--- a/CSC180-FinalReport.docx
+++ b/CSC180-FinalReport.docx
@@ -518,19 +518,7 @@
           <w:lang w:eastAsia="it-IT"/>
           <w14:ligatures w14:val="standard"/>
         </w:rPr>
-        <w:t>Insert CCS text</w:t>
-      </w:r>
-      <w:r>
-        <w:rPr>
-          <w14:ligatures w14:val="standard"/>
-        </w:rPr>
-        <w:t> </w:t>
-      </w:r>
-      <w:r>
-        <w:rPr>
-          <w14:ligatures w14:val="standard"/>
-        </w:rPr>
-        <w:t>here</w:t>
+        <w:t>Computing Methodologies</w:t>
       </w:r>
       <w:r>
         <w:rPr>
@@ -543,32 +531,7 @@
           <w:lang w:eastAsia="it-IT"/>
           <w14:ligatures w14:val="standard"/>
         </w:rPr>
-        <w:t>Insert CCS text</w:t>
-      </w:r>
-      <w:r>
-        <w:rPr>
-          <w14:ligatures w14:val="standard"/>
-        </w:rPr>
-        <w:t> here</w:t>
-      </w:r>
-      <w:r>
-        <w:rPr>
-          <w14:ligatures w14:val="standard"/>
-        </w:rPr>
-        <w:t>   • </w:t>
-      </w:r>
-      <w:r>
-        <w:rPr>
-          <w:lang w:eastAsia="it-IT"/>
-          <w14:ligatures w14:val="standard"/>
-        </w:rPr>
-        <w:t>Insert CCS text</w:t>
-      </w:r>
-      <w:r>
-        <w:rPr>
-          <w14:ligatures w14:val="standard"/>
-        </w:rPr>
-        <w:t> here</w:t>
+        <w:t>Applied Computing</w:t>
       </w:r>
     </w:p>
     <w:p>
@@ -607,51 +570,14 @@
           <w:lang w:eastAsia="it-IT"/>
           <w14:ligatures w14:val="standard"/>
         </w:rPr>
-        <w:t xml:space="preserve">, </w:t>
+        <w:t>,</w:t>
       </w:r>
       <w:r>
         <w:rPr>
           <w:lang w:eastAsia="it-IT"/>
           <w14:ligatures w14:val="standard"/>
         </w:rPr>
-        <w:t>LSTM</w:t>
-      </w:r>
-      <w:r>
-        <w:rPr>
-          <w:lang w:eastAsia="it-IT"/>
-          <w14:ligatures w14:val="standard"/>
-        </w:rPr>
-        <w:t xml:space="preserve">, </w:t>
-      </w:r>
-      <w:r>
-        <w:rPr>
-          <w:lang w:eastAsia="it-IT"/>
-          <w14:ligatures w14:val="standard"/>
-        </w:rPr>
-        <w:t xml:space="preserve">SVR, TensorFlow, </w:t>
-      </w:r>
-      <w:proofErr w:type="spellStart"/>
-      <w:r>
-        <w:rPr>
-          <w:lang w:eastAsia="it-IT"/>
-          <w14:ligatures w14:val="standard"/>
-        </w:rPr>
-        <w:t>Keras</w:t>
-      </w:r>
-      <w:proofErr w:type="spellEnd"/>
-      <w:r>
-        <w:rPr>
-          <w:lang w:eastAsia="it-IT"/>
-          <w14:ligatures w14:val="standard"/>
-        </w:rPr>
-        <w:t xml:space="preserve">, </w:t>
-      </w:r>
-      <w:r>
-        <w:rPr>
-          <w:lang w:eastAsia="it-IT"/>
-          <w14:ligatures w14:val="standard"/>
-        </w:rPr>
-        <w:t>Insert keyword text</w:t>
+        <w:t xml:space="preserve"> Artificial Intelligence, Computers in other domains</w:t>
       </w:r>
     </w:p>
     <w:p>
@@ -695,16 +621,99 @@
         <w:ind w:firstLine="0"/>
         <w:jc w:val="both"/>
         <w:rPr>
-          <w:lang w:eastAsia="ja-JP"/>
-          <w14:ligatures w14:val="standard"/>
-        </w:rPr>
-      </w:pPr>
-      <w:r>
-        <w:rPr>
           <w:lang w:eastAsia="it-IT"/>
           <w14:ligatures w14:val="standard"/>
         </w:rPr>
-        <w:t>Some more words here</w:t>
+      </w:pPr>
+      <w:r>
+        <w:rPr>
+          <w:lang w:eastAsia="it-IT"/>
+          <w14:ligatures w14:val="standard"/>
+        </w:rPr>
+        <w:t xml:space="preserve">• Briefly describe the problem you are addressing. What is the problem? Why is it important? </w:t>
+      </w:r>
+    </w:p>
+    <w:p>
+      <w:pPr>
+        <w:pStyle w:val="Para"/>
+        <w:ind w:firstLine="0"/>
+        <w:jc w:val="both"/>
+        <w:rPr>
+          <w:lang w:eastAsia="it-IT"/>
+          <w14:ligatures w14:val="standard"/>
+        </w:rPr>
+      </w:pPr>
+      <w:r>
+        <w:rPr>
+          <w:lang w:eastAsia="it-IT"/>
+          <w14:ligatures w14:val="standard"/>
+        </w:rPr>
+        <w:t xml:space="preserve">• Provide an overview of your approach. What is your approach? </w:t>
+      </w:r>
+    </w:p>
+    <w:p>
+      <w:pPr>
+        <w:pStyle w:val="Para"/>
+        <w:ind w:firstLine="0"/>
+        <w:jc w:val="both"/>
+        <w:rPr>
+          <w:lang w:eastAsia="it-IT"/>
+          <w14:ligatures w14:val="standard"/>
+        </w:rPr>
+      </w:pPr>
+      <w:r>
+        <w:rPr>
+          <w:lang w:eastAsia="it-IT"/>
+          <w14:ligatures w14:val="standard"/>
+        </w:rPr>
+        <w:t xml:space="preserve">• List your contributions. A bulleted list is fine. </w:t>
+      </w:r>
+    </w:p>
+    <w:p>
+      <w:pPr>
+        <w:pStyle w:val="Para"/>
+        <w:ind w:firstLine="0"/>
+        <w:jc w:val="both"/>
+        <w:rPr>
+          <w:lang w:eastAsia="it-IT"/>
+          <w14:ligatures w14:val="standard"/>
+        </w:rPr>
+      </w:pPr>
+      <w:r>
+        <w:rPr>
+          <w:lang w:eastAsia="it-IT"/>
+          <w14:ligatures w14:val="standard"/>
+        </w:rPr>
+        <w:t xml:space="preserve">• Show the organization of the rest of the paper. </w:t>
+      </w:r>
+    </w:p>
+    <w:p>
+      <w:pPr>
+        <w:pStyle w:val="Head1"/>
+        <w:spacing w:before="380"/>
+        <w:ind w:left="0" w:firstLine="0"/>
+        <w:rPr>
+          <w14:ligatures w14:val="standard"/>
+        </w:rPr>
+      </w:pPr>
+      <w:r>
+        <w:rPr>
+          <w:rStyle w:val="Label"/>
+          <w14:ligatures w14:val="standard"/>
+        </w:rPr>
+        <w:t>2</w:t>
+      </w:r>
+      <w:r>
+        <w:rPr>
+          <w14:ligatures w14:val="standard"/>
+        </w:rPr>
+        <w:t> </w:t>
+      </w:r>
+      <w:r>
+        <w:rPr>
+          <w14:ligatures w14:val="standard"/>
+        </w:rPr>
+        <w:t>Problem Formation</w:t>
       </w:r>
     </w:p>
     <w:p>
@@ -715,267 +724,22 @@
           <w:tab w:val="right" w:pos="4780"/>
         </w:tabs>
         <w:rPr>
-          <w:lang w:eastAsia="ja-JP"/>
-          <w14:ligatures w14:val="standard"/>
-        </w:rPr>
-      </w:pPr>
-      <w:r>
-        <w:rPr>
-          <w:lang w:eastAsia="ja-JP"/>
-          <w14:ligatures w14:val="standard"/>
-        </w:rPr>
-        <w:tab/>
-      </w:r>
-      <w:r>
-        <w:rPr>
-          <w:lang w:eastAsia="ja-JP"/>
-          <w14:ligatures w14:val="standard"/>
-        </w:rPr>
-        <w:t xml:space="preserve"> </w:t>
-      </w:r>
-      <w:r>
-        <w:rPr>
-          <w:noProof/>
-          <w:position w:val="-24"/>
-        </w:rPr>
-        <w:object w:dxaOrig="2540" w:dyaOrig="700">
-          <v:shapetype id="_x0000_t75" coordsize="21600,21600" o:spt="75" o:preferrelative="t" path="m@4@5l@4@11@9@11@9@5xe" filled="f" stroked="f">
-            <v:stroke joinstyle="miter"/>
-            <v:formulas>
-              <v:f eqn="if lineDrawn pixelLineWidth 0"/>
-              <v:f eqn="sum @0 1 0"/>
-              <v:f eqn="sum 0 0 @1"/>
-              <v:f eqn="prod @2 1 2"/>
-              <v:f eqn="prod @3 21600 pixelWidth"/>
-              <v:f eqn="prod @3 21600 pixelHeight"/>
-              <v:f eqn="sum @0 0 1"/>
-              <v:f eqn="prod @6 1 2"/>
-              <v:f eqn="prod @7 21600 pixelWidth"/>
-              <v:f eqn="sum @8 21600 0"/>
-              <v:f eqn="prod @7 21600 pixelHeight"/>
-              <v:f eqn="sum @10 21600 0"/>
-            </v:formulas>
-            <v:path o:extrusionok="f" gradientshapeok="t" o:connecttype="rect"/>
-            <o:lock v:ext="edit" aspectratio="t"/>
-          </v:shapetype>
-          <v:shape id="_x0000_i1028" type="#_x0000_t75" alt="" style="width:124.8pt;height:35.2pt;mso-width-percent:0;mso-height-percent:0;mso-width-percent:0;mso-height-percent:0" o:ole="">
-            <v:imagedata r:id="rId13" o:title=""/>
-          </v:shape>
-          <o:OLEObject Type="Embed" ProgID="Equation.DSMT4" ShapeID="_x0000_i1028" DrawAspect="Content" ObjectID="_1636099241" r:id="rId14"/>
-        </w:object>
-      </w:r>
-      <w:r>
-        <w:rPr>
-          <w14:ligatures w14:val="standard"/>
-        </w:rPr>
-        <w:tab/>
-      </w:r>
-      <w:r>
-        <w:rPr>
-          <w14:ligatures w14:val="standard"/>
-        </w:rPr>
-        <w:t>(1)</w:t>
+          <w:lang w:eastAsia="it-IT"/>
+          <w14:ligatures w14:val="standard"/>
+        </w:rPr>
+      </w:pPr>
+      <w:r>
+        <w:rPr>
+          <w:lang w:eastAsia="it-IT"/>
+          <w14:ligatures w14:val="standard"/>
+        </w:rPr>
+        <w:t xml:space="preserve">Precisely define the problem you are addressing (i.e. formally specify the inputs and outputs). </w:t>
       </w:r>
     </w:p>
     <w:p>
       <w:pPr>
-        <w:pStyle w:val="Para"/>
-        <w:jc w:val="both"/>
-        <w:rPr>
-          <w:lang w:eastAsia="ja-JP"/>
-          <w14:ligatures w14:val="standard"/>
-        </w:rPr>
-      </w:pPr>
-      <w:r>
-        <w:rPr>
-          <w14:ligatures w14:val="standard"/>
-        </w:rPr>
-        <w:t xml:space="preserve">The </w:t>
-      </w:r>
-      <w:proofErr w:type="spellStart"/>
-      <w:r>
-        <w:rPr>
-          <w:b/>
-          <w:lang w:eastAsia="ja-JP"/>
-          <w14:ligatures w14:val="standard"/>
-        </w:rPr>
-        <w:t>DisplayFormulaUnnum</w:t>
-      </w:r>
-      <w:proofErr w:type="spellEnd"/>
-      <w:r>
-        <w:rPr>
-          <w:lang w:eastAsia="ja-JP"/>
-          <w14:ligatures w14:val="standard"/>
-        </w:rPr>
-        <w:t xml:space="preserve"> style </w:t>
-      </w:r>
-      <w:r>
-        <w:rPr>
-          <w:lang w:eastAsia="ja-JP"/>
-          <w14:ligatures w14:val="standard"/>
-        </w:rPr>
-        <w:t xml:space="preserve">is </w:t>
-      </w:r>
-      <w:r>
-        <w:rPr>
-          <w:lang w:eastAsia="ja-JP"/>
-          <w14:ligatures w14:val="standard"/>
-        </w:rPr>
-        <w:t>applie</w:t>
-      </w:r>
-      <w:r>
-        <w:rPr>
-          <w:lang w:eastAsia="ja-JP"/>
-          <w14:ligatures w14:val="standard"/>
-        </w:rPr>
-        <w:t>d</w:t>
-      </w:r>
-      <w:r>
-        <w:rPr>
-          <w:lang w:eastAsia="ja-JP"/>
-          <w14:ligatures w14:val="standard"/>
-        </w:rPr>
-        <w:t xml:space="preserve"> only </w:t>
-      </w:r>
-      <w:r>
-        <w:rPr>
-          <w:lang w:eastAsia="ja-JP"/>
-          <w14:ligatures w14:val="standard"/>
-        </w:rPr>
-        <w:t>in case of an</w:t>
-      </w:r>
-      <w:r>
-        <w:rPr>
-          <w:lang w:eastAsia="ja-JP"/>
-          <w14:ligatures w14:val="standard"/>
-        </w:rPr>
-        <w:t xml:space="preserve"> unnumbered equation. </w:t>
-      </w:r>
-      <w:r>
-        <w:rPr>
-          <w:lang w:eastAsia="ja-JP"/>
-          <w14:ligatures w14:val="standard"/>
-        </w:rPr>
-        <w:t>An u</w:t>
-      </w:r>
-      <w:r>
-        <w:rPr>
-          <w:lang w:eastAsia="ja-JP"/>
-          <w14:ligatures w14:val="standard"/>
-        </w:rPr>
-        <w:t>nnumbered display equation never contain</w:t>
-      </w:r>
-      <w:r>
-        <w:rPr>
-          <w:lang w:eastAsia="ja-JP"/>
-          <w14:ligatures w14:val="standard"/>
-        </w:rPr>
-        <w:t>s</w:t>
-      </w:r>
-      <w:r>
-        <w:rPr>
-          <w:lang w:eastAsia="ja-JP"/>
-          <w14:ligatures w14:val="standard"/>
-        </w:rPr>
-        <w:t xml:space="preserve"> </w:t>
-      </w:r>
-      <w:r>
-        <w:rPr>
-          <w:lang w:eastAsia="ja-JP"/>
-          <w14:ligatures w14:val="standard"/>
-        </w:rPr>
-        <w:t>an</w:t>
-      </w:r>
-      <w:r>
-        <w:rPr>
-          <w:lang w:eastAsia="ja-JP"/>
-          <w14:ligatures w14:val="standard"/>
-        </w:rPr>
-        <w:t xml:space="preserve"> </w:t>
-      </w:r>
-      <w:r>
-        <w:rPr>
-          <w:lang w:eastAsia="ja-JP"/>
-          <w14:ligatures w14:val="standard"/>
-        </w:rPr>
-        <w:t xml:space="preserve">equation number </w:t>
-      </w:r>
-      <w:r>
-        <w:rPr>
-          <w:lang w:eastAsia="ja-JP"/>
-          <w14:ligatures w14:val="standard"/>
-        </w:rPr>
-        <w:t>to its</w:t>
-      </w:r>
-      <w:r>
-        <w:rPr>
-          <w:lang w:eastAsia="ja-JP"/>
-          <w14:ligatures w14:val="standard"/>
-        </w:rPr>
-        <w:t xml:space="preserve"> right</w:t>
-      </w:r>
-      <w:r>
-        <w:rPr>
-          <w:lang w:eastAsia="ja-JP"/>
-          <w14:ligatures w14:val="standard"/>
-        </w:rPr>
-        <w:t>,</w:t>
-      </w:r>
-      <w:r>
-        <w:rPr>
-          <w:lang w:eastAsia="ja-JP"/>
-          <w14:ligatures w14:val="standard"/>
-        </w:rPr>
-        <w:t xml:space="preserve"> and </w:t>
-      </w:r>
-      <w:r>
-        <w:rPr>
-          <w:lang w:eastAsia="ja-JP"/>
-          <w14:ligatures w14:val="standard"/>
-        </w:rPr>
-        <w:t>this unique property distinguish</w:t>
-      </w:r>
-      <w:r>
-        <w:rPr>
-          <w:lang w:eastAsia="ja-JP"/>
-          <w14:ligatures w14:val="standard"/>
-        </w:rPr>
-        <w:t>es</w:t>
-      </w:r>
-      <w:r>
-        <w:rPr>
-          <w:lang w:eastAsia="ja-JP"/>
-          <w14:ligatures w14:val="standard"/>
-        </w:rPr>
-        <w:t xml:space="preserve"> </w:t>
-      </w:r>
-      <w:r>
-        <w:rPr>
-          <w:lang w:eastAsia="ja-JP"/>
-          <w14:ligatures w14:val="standard"/>
-        </w:rPr>
-        <w:t xml:space="preserve">it </w:t>
-      </w:r>
-      <w:r>
-        <w:rPr>
-          <w:lang w:eastAsia="ja-JP"/>
-          <w14:ligatures w14:val="standard"/>
-        </w:rPr>
-        <w:t>from a</w:t>
-      </w:r>
-      <w:r>
-        <w:rPr>
-          <w:lang w:eastAsia="ja-JP"/>
-          <w14:ligatures w14:val="standard"/>
-        </w:rPr>
-        <w:t xml:space="preserve"> numbered equation.</w:t>
-      </w:r>
-    </w:p>
-    <w:p>
-      <w:pPr>
         <w:pStyle w:val="Head1"/>
         <w:spacing w:before="380"/>
-        <w:ind w:left="0" w:firstLine="0"/>
         <w:rPr>
           <w14:ligatures w14:val="standard"/>
         </w:rPr>
@@ -985,7 +749,7 @@
           <w:rStyle w:val="Label"/>
           <w14:ligatures w14:val="standard"/>
         </w:rPr>
-        <w:t>2</w:t>
+        <w:t>3</w:t>
       </w:r>
       <w:r>
         <w:rPr>
@@ -997,7 +761,7 @@
         <w:rPr>
           <w14:ligatures w14:val="standard"/>
         </w:rPr>
-        <w:t>Problem Formation</w:t>
+        <w:t>System/Algorithm Design</w:t>
       </w:r>
     </w:p>
     <w:p>
@@ -1008,6 +772,7 @@
           <w:tab w:val="right" w:pos="4780"/>
         </w:tabs>
         <w:rPr>
+          <w:rStyle w:val="Label"/>
           <w:lang w:eastAsia="it-IT"/>
           <w14:ligatures w14:val="standard"/>
         </w:rPr>
@@ -1019,97 +784,152 @@
         </w:rPr>
         <w:t xml:space="preserve">Precisely define the problem you are addressing (i.e. formally specify the inputs and outputs). </w:t>
       </w:r>
+      <w:bookmarkStart w:id="0" w:name="_GoBack"/>
+      <w:bookmarkEnd w:id="0"/>
     </w:p>
     <w:p>
       <w:pPr>
-        <w:pStyle w:val="DisplayFormula"/>
-        <w:tabs>
-          <w:tab w:val="left" w:pos="200"/>
-          <w:tab w:val="right" w:pos="4780"/>
-        </w:tabs>
-        <w:rPr>
-          <w:lang w:eastAsia="ja-JP"/>
-          <w14:ligatures w14:val="standard"/>
-        </w:rPr>
-      </w:pPr>
-      <w:r>
-        <w:rPr>
-          <w:lang w:eastAsia="ja-JP"/>
-          <w14:ligatures w14:val="standard"/>
-        </w:rPr>
-        <w:tab/>
-        <w:t xml:space="preserve"> </w:t>
-      </w:r>
-      <w:r>
-        <w:rPr>
-          <w:noProof/>
-          <w:position w:val="-24"/>
-        </w:rPr>
-        <w:object w:dxaOrig="2540" w:dyaOrig="700" w14:anchorId="14243DBE">
-          <v:shape id="_x0000_i1027" type="#_x0000_t75" alt="" style="width:124.8pt;height:35.2pt;mso-width-percent:0;mso-height-percent:0;mso-width-percent:0;mso-height-percent:0" o:ole="">
-            <v:imagedata r:id="rId13" o:title=""/>
-          </v:shape>
-          <o:OLEObject Type="Embed" ProgID="Equation.DSMT4" ShapeID="_x0000_i1027" DrawAspect="Content" ObjectID="_1636099242" r:id="rId15"/>
-        </w:object>
-      </w:r>
-      <w:r>
-        <w:rPr>
-          <w14:ligatures w14:val="standard"/>
-        </w:rPr>
-        <w:tab/>
-        <w:t>(1)</w:t>
+        <w:pStyle w:val="Head2"/>
+        <w:rPr>
+          <w14:ligatures w14:val="standard"/>
+        </w:rPr>
+      </w:pPr>
+      <w:r>
+        <w:rPr>
+          <w:rStyle w:val="Label"/>
+          <w14:ligatures w14:val="standard"/>
+        </w:rPr>
+        <w:t>3</w:t>
+      </w:r>
+      <w:r>
+        <w:rPr>
+          <w:rStyle w:val="Label"/>
+          <w14:ligatures w14:val="standard"/>
+        </w:rPr>
+        <w:t>.1</w:t>
+      </w:r>
+      <w:r>
+        <w:rPr>
+          <w14:ligatures w14:val="standard"/>
+        </w:rPr>
+        <w:t> </w:t>
+      </w:r>
+      <w:r>
+        <w:rPr>
+          <w14:ligatures w14:val="standard"/>
+        </w:rPr>
+        <w:t>System Architecture</w:t>
       </w:r>
     </w:p>
     <w:p>
       <w:pPr>
         <w:pStyle w:val="Para"/>
+        <w:ind w:firstLine="0"/>
         <w:jc w:val="both"/>
         <w:rPr>
-          <w:lang w:eastAsia="ja-JP"/>
-          <w14:ligatures w14:val="standard"/>
-        </w:rPr>
-      </w:pPr>
-      <w:r>
-        <w:rPr>
-          <w14:ligatures w14:val="standard"/>
-        </w:rPr>
-        <w:t xml:space="preserve">The </w:t>
-      </w:r>
-      <w:proofErr w:type="spellStart"/>
-      <w:r>
-        <w:rPr>
-          <w:b/>
-          <w:lang w:eastAsia="ja-JP"/>
-          <w14:ligatures w14:val="standard"/>
-        </w:rPr>
-        <w:t>DisplayFormulaUnnum</w:t>
-      </w:r>
-      <w:proofErr w:type="spellEnd"/>
-      <w:r>
-        <w:rPr>
-          <w:lang w:eastAsia="ja-JP"/>
-          <w14:ligatures w14:val="standard"/>
-        </w:rPr>
-        <w:t xml:space="preserve"> style is applied only in case of an unnumbered equation. An unnumbered display equation never contains an equation number to its right, and this unique property distinguishes it from a numbered equation.</w:t>
+          <w14:ligatures w14:val="standard"/>
+        </w:rPr>
+      </w:pPr>
+      <w:r>
+        <w:rPr>
+          <w14:ligatures w14:val="standard"/>
+        </w:rPr>
+        <w:t>Provide reader a high-level idea about your whole design/system. How all modules in your design interact with each other?</w:t>
+      </w:r>
+      <w:r>
+        <w:rPr>
+          <w14:ligatures w14:val="standard"/>
+        </w:rPr>
+        <w:t xml:space="preserve"> This should talk about the </w:t>
       </w:r>
     </w:p>
     <w:p>
       <w:pPr>
-        <w:pStyle w:val="Image"/>
-        <w:rPr>
-          <w14:ligatures w14:val="standard"/>
-        </w:rPr>
-      </w:pPr>
-      <w:r>
-        <w:rPr>
+        <w:pStyle w:val="Head2"/>
+        <w:rPr>
+          <w14:ligatures w14:val="standard"/>
+        </w:rPr>
+      </w:pPr>
+      <w:r>
+        <w:rPr>
+          <w:rStyle w:val="Label"/>
+          <w14:ligatures w14:val="standard"/>
+        </w:rPr>
+        <w:t>3</w:t>
+      </w:r>
+      <w:r>
+        <w:rPr>
+          <w:rStyle w:val="Label"/>
+          <w14:ligatures w14:val="standard"/>
+        </w:rPr>
+        <w:t>.</w:t>
+      </w:r>
+      <w:r>
+        <w:rPr>
+          <w:rStyle w:val="Label"/>
+          <w14:ligatures w14:val="standard"/>
+        </w:rPr>
+        <w:t>2</w:t>
+      </w:r>
+      <w:r>
+        <w:rPr>
+          <w14:ligatures w14:val="standard"/>
+        </w:rPr>
+        <w:t> </w:t>
+      </w:r>
+      <w:r>
+        <w:rPr>
+          <w14:ligatures w14:val="standard"/>
+        </w:rPr>
+        <w:t>Module 1</w:t>
+      </w:r>
+    </w:p>
+    <w:p>
+      <w:pPr>
+        <w:spacing w:line="240" w:lineRule="auto"/>
+        <w:jc w:val="center"/>
+        <w:rPr>
+          <w:rFonts w:ascii="Times New Roman" w:eastAsia="Times New Roman" w:hAnsi="Times New Roman" w:cs="Times New Roman"/>
+          <w:sz w:val="24"/>
+          <w:szCs w:val="24"/>
+        </w:rPr>
+      </w:pPr>
+      <w:r>
+        <w:rPr>
+          <w:rFonts w:ascii="Times New Roman" w:eastAsia="Times New Roman" w:hAnsi="Times New Roman" w:cs="Times New Roman"/>
+          <w:sz w:val="24"/>
+          <w:szCs w:val="24"/>
+        </w:rPr>
+        <w:fldChar w:fldCharType="begin"/>
+      </w:r>
+      <w:r>
+        <w:rPr>
+          <w:rFonts w:ascii="Times New Roman" w:eastAsia="Times New Roman" w:hAnsi="Times New Roman" w:cs="Times New Roman"/>
+          <w:sz w:val="24"/>
+          <w:szCs w:val="24"/>
+        </w:rPr>
+        <w:instrText xml:space="preserve"> INCLUDEPICTURE "https://miro.medium.com/max/1650/1*LWUlKa8MPp3JrrVvZoLW5g.png" \* MERGEFORMATINET </w:instrText>
+      </w:r>
+      <w:r>
+        <w:rPr>
+          <w:rFonts w:ascii="Times New Roman" w:eastAsia="Times New Roman" w:hAnsi="Times New Roman" w:cs="Times New Roman"/>
+          <w:sz w:val="24"/>
+          <w:szCs w:val="24"/>
+        </w:rPr>
+        <w:fldChar w:fldCharType="separate"/>
+      </w:r>
+      <w:r>
+        <w:rPr>
+          <w:rFonts w:ascii="Times New Roman" w:eastAsia="Times New Roman" w:hAnsi="Times New Roman" w:cs="Times New Roman"/>
           <w:noProof/>
-          <w14:ligatures w14:val="standard"/>
+          <w:sz w:val="24"/>
+          <w:szCs w:val="24"/>
         </w:rPr>
         <w:drawing>
-          <wp:inline distT="0" distB="0" distL="0" distR="0" wp14:anchorId="2AAF5A73" wp14:editId="242DB0B1">
-            <wp:extent cx="2600325" cy="1752600"/>
-            <wp:effectExtent l="0" t="0" r="9525" b="0"/>
-            <wp:docPr id="4" name="Picture 4"/>
+          <wp:inline distT="0" distB="0" distL="0" distR="0">
+            <wp:extent cx="3048000" cy="889635"/>
+            <wp:effectExtent l="0" t="0" r="0" b="0"/>
+            <wp:docPr id="13" name="Picture 13"/>
             <wp:cNvGraphicFramePr>
               <a:graphicFrameLocks xmlns:a="http://schemas.openxmlformats.org/drawingml/2006/main" noChangeAspect="1"/>
             </wp:cNvGraphicFramePr>
@@ -1117,17 +937,567 @@
               <a:graphicData uri="http://schemas.openxmlformats.org/drawingml/2006/picture">
                 <pic:pic xmlns:pic="http://schemas.openxmlformats.org/drawingml/2006/picture">
                   <pic:nvPicPr>
-                    <pic:cNvPr id="0" name="download.jpg"/>
-                    <pic:cNvPicPr/>
+                    <pic:cNvPr id="0" name="Picture 3"/>
+                    <pic:cNvPicPr>
+                      <a:picLocks noChangeAspect="1" noChangeArrowheads="1"/>
+                    </pic:cNvPicPr>
                   </pic:nvPicPr>
                   <pic:blipFill>
-                    <a:blip r:embed="rId16">
+                    <a:blip r:embed="rId13">
                       <a:extLst>
                         <a:ext uri="{28A0092B-C50C-407E-A947-70E740481C1C}">
                           <a14:useLocalDpi xmlns:a14="http://schemas.microsoft.com/office/drawing/2010/main" val="0"/>
                         </a:ext>
                       </a:extLst>
                     </a:blip>
+                    <a:srcRect/>
+                    <a:stretch>
+                      <a:fillRect/>
+                    </a:stretch>
+                  </pic:blipFill>
+                  <pic:spPr bwMode="auto">
+                    <a:xfrm>
+                      <a:off x="0" y="0"/>
+                      <a:ext cx="3053125" cy="891131"/>
+                    </a:xfrm>
+                    <a:prstGeom prst="rect">
+                      <a:avLst/>
+                    </a:prstGeom>
+                    <a:noFill/>
+                    <a:ln>
+                      <a:noFill/>
+                    </a:ln>
+                  </pic:spPr>
+                </pic:pic>
+              </a:graphicData>
+            </a:graphic>
+          </wp:inline>
+        </w:drawing>
+      </w:r>
+      <w:r>
+        <w:rPr>
+          <w:rFonts w:ascii="Times New Roman" w:eastAsia="Times New Roman" w:hAnsi="Times New Roman" w:cs="Times New Roman"/>
+          <w:sz w:val="24"/>
+          <w:szCs w:val="24"/>
+        </w:rPr>
+        <w:fldChar w:fldCharType="end"/>
+      </w:r>
+    </w:p>
+    <w:p>
+      <w:pPr>
+        <w:pStyle w:val="Image"/>
+        <w:rPr>
+          <w14:ligatures w14:val="standard"/>
+        </w:rPr>
+      </w:pPr>
+    </w:p>
+    <w:p>
+      <w:pPr>
+        <w:pStyle w:val="FigureCaption"/>
+        <w:jc w:val="both"/>
+        <w:rPr>
+          <w:b w:val="0"/>
+          <w:lang w:eastAsia="ja-JP"/>
+          <w14:ligatures w14:val="standard"/>
+        </w:rPr>
+      </w:pPr>
+      <w:r>
+        <w:rPr>
+          <w:rStyle w:val="Label"/>
+          <w14:ligatures w14:val="standard"/>
+        </w:rPr>
+        <w:t>Figure 1:</w:t>
+      </w:r>
+      <w:r>
+        <w:rPr>
+          <w:lang w:eastAsia="ja-JP"/>
+          <w14:ligatures w14:val="standard"/>
+        </w:rPr>
+        <w:t xml:space="preserve"> </w:t>
+      </w:r>
+      <w:r>
+        <w:rPr>
+          <w:lang w:eastAsia="ja-JP"/>
+          <w14:ligatures w14:val="standard"/>
+        </w:rPr>
+        <w:t>LSTM Algorithm</w:t>
+      </w:r>
+    </w:p>
+    <w:p>
+      <w:pPr>
+        <w:pStyle w:val="Para"/>
+        <w:jc w:val="both"/>
+        <w:rPr>
+          <w:lang w:eastAsia="it-IT"/>
+          <w14:ligatures w14:val="standard"/>
+        </w:rPr>
+      </w:pPr>
+      <w:r>
+        <w:rPr>
+          <w:rFonts w:ascii="Linux Biolinum" w:hAnsi="Linux Biolinum" w:cs="Linux Biolinum"/>
+          <w:i/>
+          <w14:ligatures w14:val="standard"/>
+        </w:rPr>
+        <w:t>3.</w:t>
+      </w:r>
+      <w:r>
+        <w:rPr>
+          <w:rFonts w:ascii="Linux Biolinum" w:hAnsi="Linux Biolinum" w:cs="Linux Biolinum"/>
+          <w:i/>
+          <w14:ligatures w14:val="standard"/>
+        </w:rPr>
+        <w:t>2</w:t>
+      </w:r>
+      <w:r>
+        <w:rPr>
+          <w:rFonts w:ascii="Linux Biolinum" w:hAnsi="Linux Biolinum" w:cs="Linux Biolinum"/>
+          <w:i/>
+          <w14:ligatures w14:val="standard"/>
+        </w:rPr>
+        <w:t xml:space="preserve">.1 </w:t>
+      </w:r>
+      <w:r>
+        <w:rPr>
+          <w:rFonts w:cs="Linux Libertine"/>
+          <w:i/>
+          <w:sz w:val="20"/>
+          <w14:ligatures w14:val="standard"/>
+        </w:rPr>
+        <w:t xml:space="preserve">Algorithm Description (Algorithm for Module 1) </w:t>
+      </w:r>
+      <w:r>
+        <w:rPr>
+          <w:lang w:eastAsia="it-IT"/>
+          <w14:ligatures w14:val="standard"/>
+        </w:rPr>
+        <w:t xml:space="preserve">This algorithm is great, except that it takes  moment for the effect of the current day to have an impact in the model. </w:t>
+      </w:r>
+    </w:p>
+    <w:p>
+      <w:pPr>
+        <w:pStyle w:val="Para"/>
+        <w:jc w:val="both"/>
+        <w:rPr>
+          <w14:ligatures w14:val="standard"/>
+        </w:rPr>
+      </w:pPr>
+    </w:p>
+    <w:p>
+      <w:pPr>
+        <w:pStyle w:val="Head2"/>
+        <w:rPr>
+          <w14:ligatures w14:val="standard"/>
+        </w:rPr>
+      </w:pPr>
+      <w:r>
+        <w:rPr>
+          <w:rStyle w:val="Label"/>
+          <w14:ligatures w14:val="standard"/>
+        </w:rPr>
+        <w:t>3</w:t>
+      </w:r>
+      <w:r>
+        <w:rPr>
+          <w:rStyle w:val="Label"/>
+          <w14:ligatures w14:val="standard"/>
+        </w:rPr>
+        <w:t>.</w:t>
+      </w:r>
+      <w:r>
+        <w:rPr>
+          <w:rStyle w:val="Label"/>
+          <w14:ligatures w14:val="standard"/>
+        </w:rPr>
+        <w:t>3</w:t>
+      </w:r>
+      <w:r>
+        <w:rPr>
+          <w14:ligatures w14:val="standard"/>
+        </w:rPr>
+        <w:t> </w:t>
+      </w:r>
+      <w:r>
+        <w:rPr>
+          <w14:ligatures w14:val="standard"/>
+        </w:rPr>
+        <w:t xml:space="preserve">Module </w:t>
+      </w:r>
+      <w:r>
+        <w:rPr>
+          <w14:ligatures w14:val="standard"/>
+        </w:rPr>
+        <w:t>2</w:t>
+      </w:r>
+    </w:p>
+    <w:p>
+      <w:pPr>
+        <w:spacing w:line="240" w:lineRule="auto"/>
+        <w:jc w:val="center"/>
+        <w:rPr>
+          <w:rFonts w:ascii="Times New Roman" w:eastAsia="Times New Roman" w:hAnsi="Times New Roman" w:cs="Times New Roman"/>
+          <w:sz w:val="24"/>
+          <w:szCs w:val="24"/>
+        </w:rPr>
+      </w:pPr>
+      <w:r>
+        <w:rPr>
+          <w:rFonts w:ascii="Times New Roman" w:eastAsia="Times New Roman" w:hAnsi="Times New Roman" w:cs="Times New Roman"/>
+          <w:sz w:val="24"/>
+          <w:szCs w:val="24"/>
+        </w:rPr>
+        <w:fldChar w:fldCharType="begin"/>
+      </w:r>
+      <w:r>
+        <w:rPr>
+          <w:rFonts w:ascii="Times New Roman" w:eastAsia="Times New Roman" w:hAnsi="Times New Roman" w:cs="Times New Roman"/>
+          <w:sz w:val="24"/>
+          <w:szCs w:val="24"/>
+        </w:rPr>
+        <w:instrText xml:space="preserve"> INCLUDEPICTURE "https://www.saedsayad.com/images/SVR_1.png" \* MERGEFORMATINET </w:instrText>
+      </w:r>
+      <w:r>
+        <w:rPr>
+          <w:rFonts w:ascii="Times New Roman" w:eastAsia="Times New Roman" w:hAnsi="Times New Roman" w:cs="Times New Roman"/>
+          <w:sz w:val="24"/>
+          <w:szCs w:val="24"/>
+        </w:rPr>
+        <w:fldChar w:fldCharType="separate"/>
+      </w:r>
+      <w:r>
+        <w:rPr>
+          <w:rFonts w:ascii="Times New Roman" w:eastAsia="Times New Roman" w:hAnsi="Times New Roman" w:cs="Times New Roman"/>
+          <w:noProof/>
+          <w:sz w:val="24"/>
+          <w:szCs w:val="24"/>
+        </w:rPr>
+        <w:drawing>
+          <wp:inline distT="0" distB="0" distL="0" distR="0">
+            <wp:extent cx="2346960" cy="1448270"/>
+            <wp:effectExtent l="0" t="0" r="2540" b="0"/>
+            <wp:docPr id="14" name="Picture 14" descr="Image result for support vector regression&quot;"/>
+            <wp:cNvGraphicFramePr>
+              <a:graphicFrameLocks xmlns:a="http://schemas.openxmlformats.org/drawingml/2006/main" noChangeAspect="1"/>
+            </wp:cNvGraphicFramePr>
+            <a:graphic xmlns:a="http://schemas.openxmlformats.org/drawingml/2006/main">
+              <a:graphicData uri="http://schemas.openxmlformats.org/drawingml/2006/picture">
+                <pic:pic xmlns:pic="http://schemas.openxmlformats.org/drawingml/2006/picture">
+                  <pic:nvPicPr>
+                    <pic:cNvPr id="0" name="Picture 5" descr="Image result for support vector regression&quot;"/>
+                    <pic:cNvPicPr>
+                      <a:picLocks noChangeAspect="1" noChangeArrowheads="1"/>
+                    </pic:cNvPicPr>
+                  </pic:nvPicPr>
+                  <pic:blipFill>
+                    <a:blip r:embed="rId14">
+                      <a:extLst>
+                        <a:ext uri="{28A0092B-C50C-407E-A947-70E740481C1C}">
+                          <a14:useLocalDpi xmlns:a14="http://schemas.microsoft.com/office/drawing/2010/main" val="0"/>
+                        </a:ext>
+                      </a:extLst>
+                    </a:blip>
+                    <a:srcRect/>
+                    <a:stretch>
+                      <a:fillRect/>
+                    </a:stretch>
+                  </pic:blipFill>
+                  <pic:spPr bwMode="auto">
+                    <a:xfrm>
+                      <a:off x="0" y="0"/>
+                      <a:ext cx="2357672" cy="1454880"/>
+                    </a:xfrm>
+                    <a:prstGeom prst="rect">
+                      <a:avLst/>
+                    </a:prstGeom>
+                    <a:noFill/>
+                    <a:ln>
+                      <a:noFill/>
+                    </a:ln>
+                  </pic:spPr>
+                </pic:pic>
+              </a:graphicData>
+            </a:graphic>
+          </wp:inline>
+        </w:drawing>
+      </w:r>
+      <w:r>
+        <w:rPr>
+          <w:rFonts w:ascii="Times New Roman" w:eastAsia="Times New Roman" w:hAnsi="Times New Roman" w:cs="Times New Roman"/>
+          <w:sz w:val="24"/>
+          <w:szCs w:val="24"/>
+        </w:rPr>
+        <w:fldChar w:fldCharType="end"/>
+      </w:r>
+    </w:p>
+    <w:p>
+      <w:pPr>
+        <w:pStyle w:val="FigureCaption"/>
+        <w:jc w:val="both"/>
+        <w:rPr>
+          <w:b w:val="0"/>
+          <w:lang w:eastAsia="ja-JP"/>
+          <w14:ligatures w14:val="standard"/>
+        </w:rPr>
+      </w:pPr>
+      <w:r>
+        <w:rPr>
+          <w:rStyle w:val="Label"/>
+          <w14:ligatures w14:val="standard"/>
+        </w:rPr>
+        <w:t>Figure 1:</w:t>
+      </w:r>
+      <w:r>
+        <w:rPr>
+          <w:lang w:eastAsia="ja-JP"/>
+          <w14:ligatures w14:val="standard"/>
+        </w:rPr>
+        <w:t xml:space="preserve"> </w:t>
+      </w:r>
+      <w:r>
+        <w:rPr>
+          <w:lang w:eastAsia="ja-JP"/>
+          <w14:ligatures w14:val="standard"/>
+        </w:rPr>
+        <w:t>SVR</w:t>
+      </w:r>
+      <w:r>
+        <w:rPr>
+          <w:lang w:eastAsia="ja-JP"/>
+          <w14:ligatures w14:val="standard"/>
+        </w:rPr>
+        <w:t xml:space="preserve"> </w:t>
+      </w:r>
+      <w:r>
+        <w:rPr>
+          <w:lang w:eastAsia="ja-JP"/>
+          <w14:ligatures w14:val="standard"/>
+        </w:rPr>
+        <w:t>Algorithm</w:t>
+      </w:r>
+    </w:p>
+    <w:p>
+      <w:pPr>
+        <w:pStyle w:val="Para"/>
+        <w:jc w:val="both"/>
+        <w:rPr>
+          <w:lang w:eastAsia="it-IT"/>
+          <w14:ligatures w14:val="standard"/>
+        </w:rPr>
+      </w:pPr>
+      <w:r>
+        <w:rPr>
+          <w:rFonts w:ascii="Linux Biolinum" w:hAnsi="Linux Biolinum" w:cs="Linux Biolinum"/>
+          <w:i/>
+          <w14:ligatures w14:val="standard"/>
+        </w:rPr>
+        <w:t>3.</w:t>
+      </w:r>
+      <w:r>
+        <w:rPr>
+          <w:rFonts w:ascii="Linux Biolinum" w:hAnsi="Linux Biolinum" w:cs="Linux Biolinum"/>
+          <w:i/>
+          <w14:ligatures w14:val="standard"/>
+        </w:rPr>
+        <w:t>3</w:t>
+      </w:r>
+      <w:r>
+        <w:rPr>
+          <w:rFonts w:ascii="Linux Biolinum" w:hAnsi="Linux Biolinum" w:cs="Linux Biolinum"/>
+          <w:i/>
+          <w14:ligatures w14:val="standard"/>
+        </w:rPr>
+        <w:t xml:space="preserve">.1 </w:t>
+      </w:r>
+      <w:r>
+        <w:rPr>
+          <w:rFonts w:cs="Linux Libertine"/>
+          <w:i/>
+          <w:sz w:val="20"/>
+          <w14:ligatures w14:val="standard"/>
+        </w:rPr>
+        <w:t xml:space="preserve">Algorithm Description (Algorithm for Module </w:t>
+      </w:r>
+      <w:r>
+        <w:rPr>
+          <w:rFonts w:cs="Linux Libertine"/>
+          <w:i/>
+          <w:sz w:val="20"/>
+          <w14:ligatures w14:val="standard"/>
+        </w:rPr>
+        <w:t>2</w:t>
+      </w:r>
+      <w:r>
+        <w:rPr>
+          <w:rFonts w:cs="Linux Libertine"/>
+          <w:i/>
+          <w:sz w:val="20"/>
+          <w14:ligatures w14:val="standard"/>
+        </w:rPr>
+        <w:t xml:space="preserve">) </w:t>
+      </w:r>
+      <w:r>
+        <w:rPr>
+          <w:lang w:eastAsia="it-IT"/>
+          <w14:ligatures w14:val="standard"/>
+        </w:rPr>
+        <w:t xml:space="preserve">This algorithm is great in theory, yet it only is accurate for </w:t>
+      </w:r>
+      <w:r>
+        <w:rPr>
+          <w:lang w:eastAsia="it-IT"/>
+          <w14:ligatures w14:val="standard"/>
+        </w:rPr>
+        <w:t>predictions about the next day.</w:t>
+      </w:r>
+    </w:p>
+    <w:p>
+      <w:pPr>
+        <w:pStyle w:val="Para"/>
+        <w:ind w:firstLine="0"/>
+        <w:jc w:val="both"/>
+        <w:rPr>
+          <w14:ligatures w14:val="standard"/>
+        </w:rPr>
+      </w:pPr>
+    </w:p>
+    <w:p>
+      <w:pPr>
+        <w:pStyle w:val="Head1"/>
+        <w:spacing w:before="380"/>
+        <w:ind w:left="0" w:firstLine="0"/>
+        <w:rPr>
+          <w14:ligatures w14:val="standard"/>
+        </w:rPr>
+      </w:pPr>
+      <w:r>
+        <w:rPr>
+          <w:rStyle w:val="Label"/>
+          <w14:ligatures w14:val="standard"/>
+        </w:rPr>
+        <w:t>4</w:t>
+      </w:r>
+      <w:r>
+        <w:rPr>
+          <w14:ligatures w14:val="standard"/>
+        </w:rPr>
+        <w:t> </w:t>
+      </w:r>
+      <w:r>
+        <w:rPr>
+          <w14:ligatures w14:val="standard"/>
+        </w:rPr>
+        <w:t>Experimental Evaluation</w:t>
+      </w:r>
+    </w:p>
+    <w:p>
+      <w:pPr>
+        <w:pStyle w:val="DisplayFormula"/>
+        <w:tabs>
+          <w:tab w:val="left" w:pos="200"/>
+          <w:tab w:val="right" w:pos="4780"/>
+        </w:tabs>
+        <w:rPr>
+          <w:rStyle w:val="Label"/>
+          <w:lang w:eastAsia="it-IT"/>
+          <w14:ligatures w14:val="standard"/>
+        </w:rPr>
+      </w:pPr>
+      <w:r>
+        <w:rPr>
+          <w:lang w:eastAsia="it-IT"/>
+          <w14:ligatures w14:val="standard"/>
+        </w:rPr>
+        <w:t xml:space="preserve">Precisely define the problem you are addressing (i.e. formally specify the inputs and outputs). </w:t>
+      </w:r>
+    </w:p>
+    <w:p>
+      <w:pPr>
+        <w:pStyle w:val="Head2"/>
+        <w:rPr>
+          <w14:ligatures w14:val="standard"/>
+        </w:rPr>
+      </w:pPr>
+      <w:r>
+        <w:rPr>
+          <w:rStyle w:val="Label"/>
+          <w14:ligatures w14:val="standard"/>
+        </w:rPr>
+        <w:t>4</w:t>
+      </w:r>
+      <w:r>
+        <w:rPr>
+          <w:rStyle w:val="Label"/>
+          <w14:ligatures w14:val="standard"/>
+        </w:rPr>
+        <w:t>.1</w:t>
+      </w:r>
+      <w:r>
+        <w:rPr>
+          <w14:ligatures w14:val="standard"/>
+        </w:rPr>
+        <w:t> </w:t>
+      </w:r>
+      <w:r>
+        <w:rPr>
+          <w14:ligatures w14:val="standard"/>
+        </w:rPr>
+        <w:t>Methodology</w:t>
+      </w:r>
+    </w:p>
+    <w:p>
+      <w:pPr>
+        <w:pStyle w:val="Para"/>
+        <w:ind w:firstLine="0"/>
+        <w:jc w:val="both"/>
+        <w:rPr>
+          <w14:ligatures w14:val="standard"/>
+        </w:rPr>
+      </w:pPr>
+      <w:r>
+        <w:rPr>
+          <w14:ligatures w14:val="standard"/>
+        </w:rPr>
+        <w:t xml:space="preserve">• What was data used? How you split data to training and testing? </w:t>
+      </w:r>
+    </w:p>
+    <w:p>
+      <w:pPr>
+        <w:pStyle w:val="Para"/>
+        <w:ind w:firstLine="0"/>
+        <w:jc w:val="both"/>
+        <w:rPr>
+          <w14:ligatures w14:val="standard"/>
+        </w:rPr>
+      </w:pPr>
+    </w:p>
+    <w:p>
+      <w:pPr>
+        <w:pStyle w:val="Image"/>
+        <w:rPr>
+          <w14:ligatures w14:val="standard"/>
+        </w:rPr>
+      </w:pPr>
+      <w:r>
+        <w:rPr>
+          <w:noProof/>
+        </w:rPr>
+        <w:lastRenderedPageBreak/>
+        <w:drawing>
+          <wp:inline distT="0" distB="0" distL="0" distR="0" wp14:anchorId="57C54594" wp14:editId="460B1289">
+            <wp:extent cx="2153920" cy="2062378"/>
+            <wp:effectExtent l="0" t="0" r="5080" b="0"/>
+            <wp:docPr id="10" name="Picture 10"/>
+            <wp:cNvGraphicFramePr>
+              <a:graphicFrameLocks xmlns:a="http://schemas.openxmlformats.org/drawingml/2006/main" noChangeAspect="1"/>
+            </wp:cNvGraphicFramePr>
+            <a:graphic xmlns:a="http://schemas.openxmlformats.org/drawingml/2006/main">
+              <a:graphicData uri="http://schemas.openxmlformats.org/drawingml/2006/picture">
+                <pic:pic xmlns:pic="http://schemas.openxmlformats.org/drawingml/2006/picture">
+                  <pic:nvPicPr>
+                    <pic:cNvPr id="10" name="time_series.png"/>
+                    <pic:cNvPicPr/>
+                  </pic:nvPicPr>
+                  <pic:blipFill>
+                    <a:blip r:embed="rId15"/>
                     <a:stretch>
                       <a:fillRect/>
                     </a:stretch>
@@ -1135,7 +1505,7 @@
                   <pic:spPr>
                     <a:xfrm>
                       <a:off x="0" y="0"/>
-                      <a:ext cx="2600325" cy="1752600"/>
+                      <a:ext cx="2166967" cy="2074870"/>
                     </a:xfrm>
                     <a:prstGeom prst="rect">
                       <a:avLst/>
@@ -1170,61 +1540,131 @@
           <w:lang w:eastAsia="ja-JP"/>
           <w14:ligatures w14:val="standard"/>
         </w:rPr>
-        <w:t xml:space="preserve"> Figure Caption and Image above the caption [In draft mode, Image will not appear on the screen]</w:t>
+        <w:t xml:space="preserve"> </w:t>
+      </w:r>
+      <w:r>
+        <w:rPr>
+          <w:lang w:eastAsia="ja-JP"/>
+          <w14:ligatures w14:val="standard"/>
+        </w:rPr>
+        <w:t>Encoding of Time-Series Data</w:t>
       </w:r>
     </w:p>
     <w:p>
       <w:pPr>
-        <w:pStyle w:val="Statements"/>
-        <w:rPr>
-          <w:lang w:eastAsia="ja-JP"/>
-          <w14:ligatures w14:val="standard"/>
-        </w:rPr>
-      </w:pPr>
-      <w:r>
-        <w:rPr>
-          <w:b/>
-          <w:lang w:eastAsia="ja-JP"/>
-          <w14:ligatures w14:val="standard"/>
-        </w:rPr>
-        <w:t>Theorem/Proof/Lemma.</w:t>
-      </w:r>
-      <w:r>
-        <w:rPr>
-          <w:lang w:eastAsia="ja-JP"/>
-          <w14:ligatures w14:val="standard"/>
-        </w:rPr>
-        <w:t xml:space="preserve"> </w:t>
-      </w:r>
-      <w:r>
-        <w:rPr>
-          <w:szCs w:val="18"/>
-          <w:lang w:eastAsia="ja-JP"/>
-          <w14:ligatures w14:val="standard"/>
-        </w:rPr>
-        <w:t>Insert text here for the enunciation or Math statement. Insert text here for the enunciation or Math statement. Insert text here for the enunciation or Math statement. Insert text here for the enunciation or Math statement. Insert text here for the enunciation or Math statement.</w:t>
-      </w:r>
+        <w:pStyle w:val="Para"/>
+        <w:ind w:firstLine="0"/>
+        <w:jc w:val="both"/>
+        <w:rPr>
+          <w14:ligatures w14:val="standard"/>
+        </w:rPr>
+      </w:pPr>
     </w:p>
     <w:p>
       <w:pPr>
-        <w:pStyle w:val="Extract"/>
-        <w:rPr>
-          <w:szCs w:val="18"/>
-          <w:lang w:eastAsia="ja-JP"/>
-          <w14:ligatures w14:val="standard"/>
-        </w:rPr>
-      </w:pPr>
-      <w:r>
-        <w:rPr>
-          <w:szCs w:val="18"/>
-          <w:lang w:eastAsia="ja-JP"/>
-          <w14:ligatures w14:val="standard"/>
-        </w:rPr>
-        <w:t>....Insert text here for the Quotation or Extract, Insert text here for the Quotation or Extract, Insert text here for the Quotation or Extract, Insert text here for the Quotation or Extract, Insert text here for the Quotation or Extract, Insert text here for the Quotation or Extract.</w:t>
+        <w:pStyle w:val="Para"/>
+        <w:ind w:firstLine="0"/>
+        <w:jc w:val="both"/>
+        <w:rPr>
+          <w14:ligatures w14:val="standard"/>
+        </w:rPr>
+      </w:pPr>
+      <w:r>
+        <w:rPr>
+          <w14:ligatures w14:val="standard"/>
+        </w:rPr>
+        <w:t xml:space="preserve">• What was the experimental setting? </w:t>
       </w:r>
     </w:p>
     <w:p>
       <w:pPr>
+        <w:pStyle w:val="Para"/>
+        <w:ind w:firstLine="0"/>
+        <w:jc w:val="both"/>
+        <w:rPr>
+          <w14:ligatures w14:val="standard"/>
+        </w:rPr>
+      </w:pPr>
+      <w:r>
+        <w:rPr>
+          <w14:ligatures w14:val="standard"/>
+        </w:rPr>
+        <w:t xml:space="preserve">• What metrics were used to compare different methods? </w:t>
+      </w:r>
+    </w:p>
+    <w:p>
+      <w:pPr>
+        <w:pStyle w:val="Para"/>
+        <w:ind w:firstLine="0"/>
+        <w:jc w:val="both"/>
+        <w:rPr>
+          <w14:ligatures w14:val="standard"/>
+        </w:rPr>
+      </w:pPr>
+      <w:r>
+        <w:rPr>
+          <w14:ligatures w14:val="standard"/>
+        </w:rPr>
+        <w:t>• What methods were implemented and compared? Make sure you include the competing methods that address the same problem as comparison baseline.</w:t>
+      </w:r>
+    </w:p>
+    <w:p>
+      <w:pPr>
+        <w:pStyle w:val="Head2"/>
+        <w:rPr>
+          <w14:ligatures w14:val="standard"/>
+        </w:rPr>
+      </w:pPr>
+      <w:r>
+        <w:rPr>
+          <w:rStyle w:val="Label"/>
+          <w14:ligatures w14:val="standard"/>
+        </w:rPr>
+        <w:t>4</w:t>
+      </w:r>
+      <w:r>
+        <w:rPr>
+          <w:rStyle w:val="Label"/>
+          <w14:ligatures w14:val="standard"/>
+        </w:rPr>
+        <w:t>.</w:t>
+      </w:r>
+      <w:r>
+        <w:rPr>
+          <w:rStyle w:val="Label"/>
+          <w14:ligatures w14:val="standard"/>
+        </w:rPr>
+        <w:t>2</w:t>
+      </w:r>
+      <w:r>
+        <w:rPr>
+          <w14:ligatures w14:val="standard"/>
+        </w:rPr>
+        <w:t> </w:t>
+      </w:r>
+      <w:r>
+        <w:rPr>
+          <w14:ligatures w14:val="standard"/>
+        </w:rPr>
+        <w:t>Results</w:t>
+      </w:r>
+    </w:p>
+    <w:p>
+      <w:pPr>
+        <w:spacing w:line="240" w:lineRule="auto"/>
+        <w:jc w:val="left"/>
+        <w:rPr>
+          <w:rFonts w:ascii="Times New Roman" w:eastAsia="Times New Roman" w:hAnsi="Times New Roman" w:cs="Times New Roman"/>
+          <w:sz w:val="24"/>
+          <w:szCs w:val="24"/>
+        </w:rPr>
+      </w:pPr>
+      <w:r>
+        <w:t>Present the quantitative results of your experiments. Figures such as charts or histograms are frequently better than tables. For each figure, explain the result. What conclude we can draw from each figure?</w:t>
+      </w:r>
+    </w:p>
+    <w:p>
+      <w:pPr>
         <w:pStyle w:val="Head1"/>
         <w:spacing w:before="380"/>
         <w:rPr>
@@ -1236,7 +1676,14 @@
           <w:rStyle w:val="Label"/>
           <w14:ligatures w14:val="standard"/>
         </w:rPr>
-        <w:t>3</w:t>
+        <w:t xml:space="preserve"> </w:t>
+      </w:r>
+      <w:r>
+        <w:rPr>
+          <w:rStyle w:val="Label"/>
+          <w14:ligatures w14:val="standard"/>
+        </w:rPr>
+        <w:t>5</w:t>
       </w:r>
       <w:r>
         <w:rPr>
@@ -1248,7 +1695,7 @@
         <w:rPr>
           <w14:ligatures w14:val="standard"/>
         </w:rPr>
-        <w:t>System/Algorithm Design</w:t>
+        <w:t>Related Work</w:t>
       </w:r>
     </w:p>
     <w:p>
@@ -1268,7 +1715,7 @@
           <w:lang w:eastAsia="it-IT"/>
           <w14:ligatures w14:val="standard"/>
         </w:rPr>
-        <w:t xml:space="preserve">Precisely define the problem you are addressing (i.e. formally specify the inputs and outputs). </w:t>
+        <w:t xml:space="preserve">Answer the following questions for each related work that addresses the same or a similar problem. </w:t>
       </w:r>
     </w:p>
     <w:p>
@@ -1279,531 +1726,16 @@
           <w:tab w:val="right" w:pos="4780"/>
         </w:tabs>
         <w:rPr>
-          <w:rStyle w:val="Label"/>
-          <w:lang w:eastAsia="ja-JP"/>
-          <w14:ligatures w14:val="standard"/>
-        </w:rPr>
-      </w:pPr>
-      <w:r>
-        <w:rPr>
-          <w:lang w:eastAsia="ja-JP"/>
-          <w14:ligatures w14:val="standard"/>
-        </w:rPr>
-        <w:tab/>
-        <w:t xml:space="preserve"> </w:t>
-      </w:r>
-      <w:r>
-        <w:rPr>
-          <w:noProof/>
-          <w:position w:val="-24"/>
-        </w:rPr>
-        <w:object w:dxaOrig="2540" w:dyaOrig="700" w14:anchorId="59EFCA7C">
-          <v:shape id="_x0000_i1026" type="#_x0000_t75" alt="" style="width:124.8pt;height:35.2pt;mso-width-percent:0;mso-height-percent:0;mso-width-percent:0;mso-height-percent:0" o:ole="">
-            <v:imagedata r:id="rId13" o:title=""/>
-          </v:shape>
-          <o:OLEObject Type="Embed" ProgID="Equation.DSMT4" ShapeID="_x0000_i1026" DrawAspect="Content" ObjectID="_1636099243" r:id="rId17"/>
-        </w:object>
-      </w:r>
-      <w:r>
-        <w:rPr>
-          <w14:ligatures w14:val="standard"/>
-        </w:rPr>
-        <w:tab/>
-        <w:t>(1)</w:t>
-      </w:r>
-    </w:p>
-    <w:p>
-      <w:pPr>
-        <w:pStyle w:val="Head2"/>
-        <w:rPr>
-          <w14:ligatures w14:val="standard"/>
-        </w:rPr>
-      </w:pPr>
-      <w:r>
-        <w:rPr>
-          <w:rStyle w:val="Label"/>
-          <w14:ligatures w14:val="standard"/>
-        </w:rPr>
-        <w:t>3</w:t>
-      </w:r>
-      <w:r>
-        <w:rPr>
-          <w:rStyle w:val="Label"/>
-          <w14:ligatures w14:val="standard"/>
-        </w:rPr>
-        <w:t>.1</w:t>
-      </w:r>
-      <w:r>
-        <w:rPr>
-          <w14:ligatures w14:val="standard"/>
-        </w:rPr>
-        <w:t> </w:t>
-      </w:r>
-      <w:r>
-        <w:rPr>
-          <w14:ligatures w14:val="standard"/>
-        </w:rPr>
-        <w:t>System Architecture</w:t>
-      </w:r>
-    </w:p>
-    <w:p>
-      <w:pPr>
-        <w:pStyle w:val="Para"/>
-        <w:ind w:firstLine="0"/>
-        <w:jc w:val="both"/>
-        <w:rPr>
-          <w14:ligatures w14:val="standard"/>
-        </w:rPr>
-      </w:pPr>
-      <w:r>
-        <w:rPr>
-          <w14:ligatures w14:val="standard"/>
-        </w:rPr>
-        <w:t>Provide reader a high-level idea about your whole design/system. How all modules in your design interact with each other?</w:t>
-      </w:r>
-    </w:p>
-    <w:p>
-      <w:pPr>
-        <w:pStyle w:val="Head2"/>
-        <w:rPr>
-          <w14:ligatures w14:val="standard"/>
-        </w:rPr>
-      </w:pPr>
-      <w:r>
-        <w:rPr>
-          <w:rStyle w:val="Label"/>
-          <w14:ligatures w14:val="standard"/>
-        </w:rPr>
-        <w:t>3</w:t>
-      </w:r>
-      <w:r>
-        <w:rPr>
-          <w:rStyle w:val="Label"/>
-          <w14:ligatures w14:val="standard"/>
-        </w:rPr>
-        <w:t>.</w:t>
-      </w:r>
-      <w:r>
-        <w:rPr>
-          <w:rStyle w:val="Label"/>
-          <w14:ligatures w14:val="standard"/>
-        </w:rPr>
-        <w:t>2</w:t>
-      </w:r>
-      <w:r>
-        <w:rPr>
-          <w14:ligatures w14:val="standard"/>
-        </w:rPr>
-        <w:t> </w:t>
-      </w:r>
-      <w:r>
-        <w:rPr>
-          <w14:ligatures w14:val="standard"/>
-        </w:rPr>
-        <w:t>Module 1</w:t>
-      </w:r>
-    </w:p>
-    <w:p>
-      <w:pPr>
-        <w:pStyle w:val="Para"/>
-        <w:jc w:val="both"/>
-        <w:rPr>
           <w:lang w:eastAsia="it-IT"/>
           <w14:ligatures w14:val="standard"/>
         </w:rPr>
       </w:pPr>
       <w:r>
         <w:rPr>
-          <w:rFonts w:ascii="Linux Biolinum" w:hAnsi="Linux Biolinum" w:cs="Linux Biolinum"/>
-          <w:i/>
-          <w14:ligatures w14:val="standard"/>
-        </w:rPr>
-        <w:t>3.</w:t>
-      </w:r>
-      <w:r>
-        <w:rPr>
-          <w:rFonts w:ascii="Linux Biolinum" w:hAnsi="Linux Biolinum" w:cs="Linux Biolinum"/>
-          <w:i/>
-          <w14:ligatures w14:val="standard"/>
-        </w:rPr>
-        <w:t>2</w:t>
-      </w:r>
-      <w:r>
-        <w:rPr>
-          <w:rFonts w:ascii="Linux Biolinum" w:hAnsi="Linux Biolinum" w:cs="Linux Biolinum"/>
-          <w:i/>
-          <w14:ligatures w14:val="standard"/>
-        </w:rPr>
-        <w:t xml:space="preserve">.1 </w:t>
-      </w:r>
-      <w:r>
-        <w:rPr>
-          <w:rFonts w:cs="Linux Libertine"/>
-          <w:i/>
-          <w:sz w:val="20"/>
-          <w14:ligatures w14:val="standard"/>
-        </w:rPr>
-        <w:t xml:space="preserve">Algorithm Description (Algorithm A for Module 1) </w:t>
-      </w:r>
-      <w:r>
-        <w:rPr>
           <w:lang w:eastAsia="it-IT"/>
           <w14:ligatures w14:val="standard"/>
         </w:rPr>
-        <w:t xml:space="preserve">Describe the algorithm. A </w:t>
-      </w:r>
-      <w:proofErr w:type="spellStart"/>
-      <w:r>
-        <w:rPr>
-          <w:lang w:eastAsia="it-IT"/>
-          <w14:ligatures w14:val="standard"/>
-        </w:rPr>
-        <w:t>psuedocode</w:t>
-      </w:r>
-      <w:proofErr w:type="spellEnd"/>
-      <w:r>
-        <w:rPr>
-          <w:lang w:eastAsia="it-IT"/>
-          <w14:ligatures w14:val="standard"/>
-        </w:rPr>
-        <w:t xml:space="preserve"> description might be </w:t>
-      </w:r>
-      <w:r>
-        <w:rPr>
-          <w:lang w:eastAsia="it-IT"/>
-          <w14:ligatures w14:val="standard"/>
-        </w:rPr>
-        <w:lastRenderedPageBreak/>
-        <w:t>helpful. Trace through a concrete example, showing how your algorithm processes this example. An intuitively meaningful example is much better than one with only meaningless symbols. People love visuals! Use figures if possible.</w:t>
-      </w:r>
-    </w:p>
-    <w:p>
-      <w:pPr>
-        <w:pStyle w:val="Para"/>
-        <w:jc w:val="both"/>
-        <w:rPr>
-          <w14:ligatures w14:val="standard"/>
-        </w:rPr>
-      </w:pPr>
-    </w:p>
-    <w:p>
-      <w:pPr>
-        <w:pStyle w:val="Para"/>
-        <w:jc w:val="both"/>
-        <w:rPr>
-          <w:rStyle w:val="Label"/>
-          <w:lang w:eastAsia="it-IT"/>
-          <w14:ligatures w14:val="standard"/>
-        </w:rPr>
-      </w:pPr>
-      <w:r>
-        <w:rPr>
-          <w:rFonts w:ascii="Linux Biolinum" w:hAnsi="Linux Biolinum" w:cs="Linux Biolinum"/>
-          <w:i/>
-          <w14:ligatures w14:val="standard"/>
-        </w:rPr>
-        <w:t>3.</w:t>
-      </w:r>
-      <w:r>
-        <w:rPr>
-          <w:rFonts w:ascii="Linux Biolinum" w:hAnsi="Linux Biolinum" w:cs="Linux Biolinum"/>
-          <w:i/>
-          <w14:ligatures w14:val="standard"/>
-        </w:rPr>
-        <w:t>2</w:t>
-      </w:r>
-      <w:r>
-        <w:rPr>
-          <w:rFonts w:ascii="Linux Biolinum" w:hAnsi="Linux Biolinum" w:cs="Linux Biolinum"/>
-          <w:i/>
-          <w14:ligatures w14:val="standard"/>
-        </w:rPr>
-        <w:t xml:space="preserve">.2 </w:t>
-      </w:r>
-      <w:r>
-        <w:rPr>
-          <w:rFonts w:cs="Linux Libertine"/>
-          <w:i/>
-          <w:sz w:val="20"/>
-          <w14:ligatures w14:val="standard"/>
-        </w:rPr>
-        <w:t xml:space="preserve">Algorithm Description (Algorithm A for Module 1) </w:t>
-      </w:r>
-      <w:r>
-        <w:rPr>
-          <w:lang w:eastAsia="it-IT"/>
-          <w14:ligatures w14:val="standard"/>
-        </w:rPr>
-        <w:t xml:space="preserve">Describe the algorithm. A </w:t>
-      </w:r>
-      <w:proofErr w:type="spellStart"/>
-      <w:r>
-        <w:rPr>
-          <w:lang w:eastAsia="it-IT"/>
-          <w14:ligatures w14:val="standard"/>
-        </w:rPr>
-        <w:t>psuedocode</w:t>
-      </w:r>
-      <w:proofErr w:type="spellEnd"/>
-      <w:r>
-        <w:rPr>
-          <w:lang w:eastAsia="it-IT"/>
-          <w14:ligatures w14:val="standard"/>
-        </w:rPr>
-        <w:t xml:space="preserve"> description might be helpful. Trace through a concrete example, showing how your algorithm processes this example. An intuitively meaningful example is much better than one with only meaningless symbols. People love visuals! Use figures if possible.</w:t>
-      </w:r>
-    </w:p>
-    <w:p>
-      <w:pPr>
-        <w:pStyle w:val="Head2"/>
-        <w:rPr>
-          <w14:ligatures w14:val="standard"/>
-        </w:rPr>
-      </w:pPr>
-      <w:r>
-        <w:rPr>
-          <w:rStyle w:val="Label"/>
-          <w14:ligatures w14:val="standard"/>
-        </w:rPr>
-        <w:t>3</w:t>
-      </w:r>
-      <w:r>
-        <w:rPr>
-          <w:rStyle w:val="Label"/>
-          <w14:ligatures w14:val="standard"/>
-        </w:rPr>
-        <w:t>.</w:t>
-      </w:r>
-      <w:r>
-        <w:rPr>
-          <w:rStyle w:val="Label"/>
-          <w14:ligatures w14:val="standard"/>
-        </w:rPr>
-        <w:t>3</w:t>
-      </w:r>
-      <w:r>
-        <w:rPr>
-          <w14:ligatures w14:val="standard"/>
-        </w:rPr>
-        <w:t> </w:t>
-      </w:r>
-      <w:r>
-        <w:rPr>
-          <w14:ligatures w14:val="standard"/>
-        </w:rPr>
-        <w:t xml:space="preserve">Module </w:t>
-      </w:r>
-      <w:r>
-        <w:rPr>
-          <w14:ligatures w14:val="standard"/>
-        </w:rPr>
-        <w:t>2</w:t>
-      </w:r>
-    </w:p>
-    <w:p>
-      <w:pPr>
-        <w:pStyle w:val="Para"/>
-        <w:jc w:val="both"/>
-        <w:rPr>
-          <w:lang w:eastAsia="it-IT"/>
-          <w14:ligatures w14:val="standard"/>
-        </w:rPr>
-      </w:pPr>
-      <w:r>
-        <w:rPr>
-          <w:rFonts w:ascii="Linux Biolinum" w:hAnsi="Linux Biolinum" w:cs="Linux Biolinum"/>
-          <w:i/>
-          <w14:ligatures w14:val="standard"/>
-        </w:rPr>
-        <w:t>3.</w:t>
-      </w:r>
-      <w:r>
-        <w:rPr>
-          <w:rFonts w:ascii="Linux Biolinum" w:hAnsi="Linux Biolinum" w:cs="Linux Biolinum"/>
-          <w:i/>
-          <w14:ligatures w14:val="standard"/>
-        </w:rPr>
-        <w:t>3</w:t>
-      </w:r>
-      <w:r>
-        <w:rPr>
-          <w:rFonts w:ascii="Linux Biolinum" w:hAnsi="Linux Biolinum" w:cs="Linux Biolinum"/>
-          <w:i/>
-          <w14:ligatures w14:val="standard"/>
-        </w:rPr>
-        <w:t xml:space="preserve">.1 </w:t>
-      </w:r>
-      <w:r>
-        <w:rPr>
-          <w:rFonts w:cs="Linux Libertine"/>
-          <w:i/>
-          <w:sz w:val="20"/>
-          <w14:ligatures w14:val="standard"/>
-        </w:rPr>
-        <w:t xml:space="preserve">Algorithm Description (Algorithm A for Module </w:t>
-      </w:r>
-      <w:r>
-        <w:rPr>
-          <w:rFonts w:cs="Linux Libertine"/>
-          <w:i/>
-          <w:sz w:val="20"/>
-          <w14:ligatures w14:val="standard"/>
-        </w:rPr>
-        <w:t>2</w:t>
-      </w:r>
-      <w:r>
-        <w:rPr>
-          <w:rFonts w:cs="Linux Libertine"/>
-          <w:i/>
-          <w:sz w:val="20"/>
-          <w14:ligatures w14:val="standard"/>
-        </w:rPr>
-        <w:t xml:space="preserve">) </w:t>
-      </w:r>
-      <w:r>
-        <w:rPr>
-          <w:lang w:eastAsia="it-IT"/>
-          <w14:ligatures w14:val="standard"/>
-        </w:rPr>
-        <w:t xml:space="preserve">Describe the algorithm. A </w:t>
-      </w:r>
-      <w:proofErr w:type="spellStart"/>
-      <w:r>
-        <w:rPr>
-          <w:lang w:eastAsia="it-IT"/>
-          <w14:ligatures w14:val="standard"/>
-        </w:rPr>
-        <w:t>psuedocode</w:t>
-      </w:r>
-      <w:proofErr w:type="spellEnd"/>
-      <w:r>
-        <w:rPr>
-          <w:lang w:eastAsia="it-IT"/>
-          <w14:ligatures w14:val="standard"/>
-        </w:rPr>
-        <w:t xml:space="preserve"> description might be helpful. Trace through a concrete example, showing how your algorithm processes this example. An intuitively meaningful example is much better than one with only meaningless symbols. People love visuals! Use figures if possible.</w:t>
-      </w:r>
-    </w:p>
-    <w:p>
-      <w:pPr>
-        <w:pStyle w:val="Para"/>
-        <w:ind w:firstLine="0"/>
-        <w:jc w:val="both"/>
-        <w:rPr>
-          <w14:ligatures w14:val="standard"/>
-        </w:rPr>
-      </w:pPr>
-    </w:p>
-    <w:p>
-      <w:pPr>
-        <w:pStyle w:val="Para"/>
-        <w:jc w:val="both"/>
-        <w:rPr>
-          <w:lang w:eastAsia="it-IT"/>
-          <w14:ligatures w14:val="standard"/>
-        </w:rPr>
-      </w:pPr>
-      <w:r>
-        <w:rPr>
-          <w:rFonts w:ascii="Linux Biolinum" w:hAnsi="Linux Biolinum" w:cs="Linux Biolinum"/>
-          <w:i/>
-          <w14:ligatures w14:val="standard"/>
-        </w:rPr>
-        <w:t>3.</w:t>
-      </w:r>
-      <w:r>
-        <w:rPr>
-          <w:rFonts w:ascii="Linux Biolinum" w:hAnsi="Linux Biolinum" w:cs="Linux Biolinum"/>
-          <w:i/>
-          <w14:ligatures w14:val="standard"/>
-        </w:rPr>
-        <w:t>3</w:t>
-      </w:r>
-      <w:r>
-        <w:rPr>
-          <w:rFonts w:ascii="Linux Biolinum" w:hAnsi="Linux Biolinum" w:cs="Linux Biolinum"/>
-          <w:i/>
-          <w14:ligatures w14:val="standard"/>
-        </w:rPr>
-        <w:t xml:space="preserve">.2 </w:t>
-      </w:r>
-      <w:r>
-        <w:rPr>
-          <w:rFonts w:cs="Linux Libertine"/>
-          <w:i/>
-          <w:sz w:val="20"/>
-          <w14:ligatures w14:val="standard"/>
-        </w:rPr>
-        <w:t>Algorithm Description (Algorithm A for Module</w:t>
-      </w:r>
-      <w:r>
-        <w:rPr>
-          <w:rFonts w:cs="Linux Libertine"/>
-          <w:i/>
-          <w:sz w:val="20"/>
-          <w14:ligatures w14:val="standard"/>
-        </w:rPr>
-        <w:t xml:space="preserve"> 2</w:t>
-      </w:r>
-      <w:r>
-        <w:rPr>
-          <w:rFonts w:cs="Linux Libertine"/>
-          <w:i/>
-          <w:sz w:val="20"/>
-          <w14:ligatures w14:val="standard"/>
-        </w:rPr>
-        <w:t xml:space="preserve">) </w:t>
-      </w:r>
-      <w:r>
-        <w:rPr>
-          <w:lang w:eastAsia="it-IT"/>
-          <w14:ligatures w14:val="standard"/>
-        </w:rPr>
-        <w:t xml:space="preserve">Describe the algorithm. A </w:t>
-      </w:r>
-      <w:proofErr w:type="spellStart"/>
-      <w:r>
-        <w:rPr>
-          <w:lang w:eastAsia="it-IT"/>
-          <w14:ligatures w14:val="standard"/>
-        </w:rPr>
-        <w:t>psuedocode</w:t>
-      </w:r>
-      <w:proofErr w:type="spellEnd"/>
-      <w:r>
-        <w:rPr>
-          <w:lang w:eastAsia="it-IT"/>
-          <w14:ligatures w14:val="standard"/>
-        </w:rPr>
-        <w:t xml:space="preserve"> description might be helpful. Trace through a concrete example, showing how your algorithm processes this example. An intuitively meaningful example is much better than one with only meaningless symbols. People love visuals! Use figures if possible.</w:t>
-      </w:r>
-    </w:p>
-    <w:p>
-      <w:pPr>
-        <w:pStyle w:val="Head1"/>
-        <w:spacing w:before="380"/>
-        <w:rPr>
-          <w14:ligatures w14:val="standard"/>
-        </w:rPr>
-      </w:pPr>
-      <w:r>
-        <w:rPr>
-          <w:rStyle w:val="Label"/>
-          <w14:ligatures w14:val="standard"/>
-        </w:rPr>
-        <w:t>4</w:t>
-      </w:r>
-      <w:r>
-        <w:rPr>
-          <w14:ligatures w14:val="standard"/>
-        </w:rPr>
-        <w:t> </w:t>
-      </w:r>
-      <w:r>
-        <w:rPr>
-          <w14:ligatures w14:val="standard"/>
-        </w:rPr>
-        <w:t>Experimental Evaluation</w:t>
+        <w:t>• What is their problem and method?</w:t>
       </w:r>
     </w:p>
     <w:p>
@@ -1823,7 +1755,7 @@
           <w:lang w:eastAsia="it-IT"/>
           <w14:ligatures w14:val="standard"/>
         </w:rPr>
-        <w:t xml:space="preserve">Precisely define the problem you are addressing (i.e. formally specify the inputs and outputs). </w:t>
+        <w:t xml:space="preserve">• How is your problem and method different? </w:t>
       </w:r>
     </w:p>
     <w:p>
@@ -1834,196 +1766,23 @@
           <w:tab w:val="right" w:pos="4780"/>
         </w:tabs>
         <w:rPr>
-          <w:rStyle w:val="Label"/>
-          <w:lang w:eastAsia="ja-JP"/>
-          <w14:ligatures w14:val="standard"/>
-        </w:rPr>
-      </w:pPr>
-      <w:r>
-        <w:rPr>
-          <w:lang w:eastAsia="ja-JP"/>
-          <w14:ligatures w14:val="standard"/>
-        </w:rPr>
-        <w:tab/>
-        <w:t xml:space="preserve"> </w:t>
-      </w:r>
-      <w:r>
-        <w:rPr>
-          <w:noProof/>
-          <w:position w:val="-24"/>
-        </w:rPr>
-        <w:object w:dxaOrig="2540" w:dyaOrig="700" w14:anchorId="056B6799">
-          <v:shape id="_x0000_i1025" type="#_x0000_t75" alt="" style="width:124.8pt;height:35.2pt;mso-width-percent:0;mso-height-percent:0;mso-width-percent:0;mso-height-percent:0" o:ole="">
-            <v:imagedata r:id="rId13" o:title=""/>
-          </v:shape>
-          <o:OLEObject Type="Embed" ProgID="Equation.DSMT4" ShapeID="_x0000_i1025" DrawAspect="Content" ObjectID="_1636099244" r:id="rId18"/>
-        </w:object>
-      </w:r>
-      <w:r>
-        <w:rPr>
-          <w14:ligatures w14:val="standard"/>
-        </w:rPr>
-        <w:tab/>
-        <w:t>(1)</w:t>
+          <w:lang w:eastAsia="it-IT"/>
+          <w14:ligatures w14:val="standard"/>
+        </w:rPr>
+      </w:pPr>
+      <w:r>
+        <w:rPr>
+          <w:lang w:eastAsia="it-IT"/>
+          <w14:ligatures w14:val="standard"/>
+        </w:rPr>
+        <w:t>• Why is your problem and method better?</w:t>
       </w:r>
     </w:p>
     <w:p>
       <w:pPr>
-        <w:pStyle w:val="Head2"/>
-        <w:rPr>
-          <w14:ligatures w14:val="standard"/>
-        </w:rPr>
-      </w:pPr>
-      <w:r>
-        <w:rPr>
-          <w:rStyle w:val="Label"/>
-          <w14:ligatures w14:val="standard"/>
-        </w:rPr>
-        <w:t>4</w:t>
-      </w:r>
-      <w:r>
-        <w:rPr>
-          <w:rStyle w:val="Label"/>
-          <w14:ligatures w14:val="standard"/>
-        </w:rPr>
-        <w:t>.1</w:t>
-      </w:r>
-      <w:r>
-        <w:rPr>
-          <w14:ligatures w14:val="standard"/>
-        </w:rPr>
-        <w:t> </w:t>
-      </w:r>
-      <w:r>
-        <w:rPr>
-          <w14:ligatures w14:val="standard"/>
-        </w:rPr>
-        <w:t>Methodology</w:t>
-      </w:r>
-    </w:p>
-    <w:p>
-      <w:pPr>
-        <w:pStyle w:val="Para"/>
-        <w:ind w:firstLine="0"/>
-        <w:jc w:val="both"/>
-        <w:rPr>
-          <w14:ligatures w14:val="standard"/>
-        </w:rPr>
-      </w:pPr>
-      <w:r>
-        <w:rPr>
-          <w14:ligatures w14:val="standard"/>
-        </w:rPr>
-        <w:t xml:space="preserve">• What was data used? How you split data to training and testing? </w:t>
-      </w:r>
-    </w:p>
-    <w:p>
-      <w:pPr>
-        <w:pStyle w:val="Para"/>
-        <w:ind w:firstLine="0"/>
-        <w:jc w:val="both"/>
-        <w:rPr>
-          <w14:ligatures w14:val="standard"/>
-        </w:rPr>
-      </w:pPr>
-      <w:r>
-        <w:rPr>
-          <w14:ligatures w14:val="standard"/>
-        </w:rPr>
-        <w:t xml:space="preserve">• What was the experimental setting? </w:t>
-      </w:r>
-    </w:p>
-    <w:p>
-      <w:pPr>
-        <w:pStyle w:val="Para"/>
-        <w:ind w:firstLine="0"/>
-        <w:jc w:val="both"/>
-        <w:rPr>
-          <w14:ligatures w14:val="standard"/>
-        </w:rPr>
-      </w:pPr>
-      <w:r>
-        <w:rPr>
-          <w14:ligatures w14:val="standard"/>
-        </w:rPr>
-        <w:t xml:space="preserve">• What metrics were used to compare different methods? </w:t>
-      </w:r>
-    </w:p>
-    <w:p>
-      <w:pPr>
-        <w:pStyle w:val="Para"/>
-        <w:ind w:firstLine="0"/>
-        <w:jc w:val="both"/>
-        <w:rPr>
-          <w14:ligatures w14:val="standard"/>
-        </w:rPr>
-      </w:pPr>
-      <w:r>
-        <w:rPr>
-          <w14:ligatures w14:val="standard"/>
-        </w:rPr>
-        <w:t>• What methods were implemented and compared? Make sure you include the competing methods that address the same problem as comparison baseline.</w:t>
-      </w:r>
-    </w:p>
-    <w:p>
-      <w:pPr>
-        <w:pStyle w:val="Head2"/>
-        <w:rPr>
-          <w14:ligatures w14:val="standard"/>
-        </w:rPr>
-      </w:pPr>
-      <w:r>
-        <w:rPr>
-          <w:rStyle w:val="Label"/>
-          <w14:ligatures w14:val="standard"/>
-        </w:rPr>
-        <w:t>4</w:t>
-      </w:r>
-      <w:r>
-        <w:rPr>
-          <w:rStyle w:val="Label"/>
-          <w14:ligatures w14:val="standard"/>
-        </w:rPr>
-        <w:t>.</w:t>
-      </w:r>
-      <w:r>
-        <w:rPr>
-          <w:rStyle w:val="Label"/>
-          <w14:ligatures w14:val="standard"/>
-        </w:rPr>
-        <w:t>2</w:t>
-      </w:r>
-      <w:r>
-        <w:rPr>
-          <w14:ligatures w14:val="standard"/>
-        </w:rPr>
-        <w:t> </w:t>
-      </w:r>
-      <w:r>
-        <w:rPr>
-          <w14:ligatures w14:val="standard"/>
-        </w:rPr>
-        <w:t>Results</w:t>
-      </w:r>
-    </w:p>
-    <w:p>
-      <w:pPr>
-        <w:spacing w:line="240" w:lineRule="auto"/>
-        <w:jc w:val="left"/>
-        <w:rPr>
-          <w:rFonts w:ascii="Times New Roman" w:eastAsia="Times New Roman" w:hAnsi="Times New Roman" w:cs="Times New Roman"/>
-          <w:sz w:val="24"/>
-          <w:szCs w:val="24"/>
-        </w:rPr>
-      </w:pPr>
-      <w:r>
-        <w:t>Present the quantitative results of your experiments. Figures such as charts or histograms are frequently better than tables. For each figure, explain the result. What conclude we can draw from each figure?</w:t>
-      </w:r>
-    </w:p>
-    <w:p>
-      <w:pPr>
         <w:pStyle w:val="Head1"/>
         <w:spacing w:before="380"/>
+        <w:ind w:left="0" w:firstLine="0"/>
         <w:rPr>
           <w14:ligatures w14:val="standard"/>
         </w:rPr>
@@ -2033,14 +1792,7 @@
           <w:rStyle w:val="Label"/>
           <w14:ligatures w14:val="standard"/>
         </w:rPr>
-        <w:t xml:space="preserve"> </w:t>
-      </w:r>
-      <w:r>
-        <w:rPr>
-          <w:rStyle w:val="Label"/>
-          <w14:ligatures w14:val="standard"/>
-        </w:rPr>
-        <w:t>5</w:t>
+        <w:t>6</w:t>
       </w:r>
       <w:r>
         <w:rPr>
@@ -2052,15 +1804,7 @@
         <w:rPr>
           <w14:ligatures w14:val="standard"/>
         </w:rPr>
-        <w:t>Related Wo</w:t>
-      </w:r>
-      <w:bookmarkStart w:id="0" w:name="_GoBack"/>
-      <w:bookmarkEnd w:id="0"/>
-      <w:r>
-        <w:rPr>
-          <w14:ligatures w14:val="standard"/>
-        </w:rPr>
-        <w:t>rk</w:t>
+        <w:t>Conclusion</w:t>
       </w:r>
     </w:p>
     <w:p>
@@ -2080,7 +1824,35 @@
           <w:lang w:eastAsia="it-IT"/>
           <w14:ligatures w14:val="standard"/>
         </w:rPr>
-        <w:t xml:space="preserve">Answer the following questions for each related work that addresses the same or a similar problem. </w:t>
+        <w:t>Briefly summarize the results and conclusions.</w:t>
+      </w:r>
+    </w:p>
+    <w:p>
+      <w:pPr>
+        <w:pStyle w:val="Head1"/>
+        <w:spacing w:before="380"/>
+        <w:rPr>
+          <w14:ligatures w14:val="standard"/>
+        </w:rPr>
+      </w:pPr>
+      <w:r>
+        <w:rPr>
+          <w:rStyle w:val="Label"/>
+          <w14:ligatures w14:val="standard"/>
+        </w:rPr>
+        <w:t>7</w:t>
+      </w:r>
+      <w:r>
+        <w:rPr>
+          <w14:ligatures w14:val="standard"/>
+        </w:rPr>
+        <w:t> </w:t>
+      </w:r>
+      <w:r>
+        <w:rPr>
+          <w14:ligatures w14:val="standard"/>
+        </w:rPr>
+        <w:t>Work Division</w:t>
       </w:r>
     </w:p>
     <w:p>
@@ -2100,7 +1872,35 @@
           <w:lang w:eastAsia="it-IT"/>
           <w14:ligatures w14:val="standard"/>
         </w:rPr>
-        <w:t>• What is their problem and method?</w:t>
+        <w:t xml:space="preserve">A paragraph stating how the work is divided over all team members in your project. </w:t>
+      </w:r>
+    </w:p>
+    <w:p>
+      <w:pPr>
+        <w:pStyle w:val="Head1"/>
+        <w:spacing w:before="380"/>
+        <w:rPr>
+          <w14:ligatures w14:val="standard"/>
+        </w:rPr>
+      </w:pPr>
+      <w:r>
+        <w:rPr>
+          <w:rStyle w:val="Label"/>
+          <w14:ligatures w14:val="standard"/>
+        </w:rPr>
+        <w:t>8</w:t>
+      </w:r>
+      <w:r>
+        <w:rPr>
+          <w14:ligatures w14:val="standard"/>
+        </w:rPr>
+        <w:t> </w:t>
+      </w:r>
+      <w:r>
+        <w:rPr>
+          <w14:ligatures w14:val="standard"/>
+        </w:rPr>
+        <w:t>Learning Experience</w:t>
       </w:r>
     </w:p>
     <w:p>
@@ -2120,7 +1920,7 @@
           <w:lang w:eastAsia="it-IT"/>
           <w14:ligatures w14:val="standard"/>
         </w:rPr>
-        <w:t xml:space="preserve">• How is your problem and method different? </w:t>
+        <w:t xml:space="preserve">One or two paragraphs stating what you (and your partners) have learn from this project. </w:t>
       </w:r>
     </w:p>
     <w:p>
@@ -2135,648 +1935,483 @@
           <w14:ligatures w14:val="standard"/>
         </w:rPr>
       </w:pPr>
-      <w:r>
-        <w:rPr>
-          <w:lang w:eastAsia="it-IT"/>
-          <w14:ligatures w14:val="standard"/>
-        </w:rPr>
-        <w:t>• Why is your problem and method better?</w:t>
-      </w:r>
     </w:p>
     <w:p>
       <w:pPr>
-        <w:pStyle w:val="Head1"/>
-        <w:spacing w:before="380"/>
-        <w:ind w:left="0" w:firstLine="0"/>
-        <w:rPr>
-          <w14:ligatures w14:val="standard"/>
-        </w:rPr>
-      </w:pPr>
-      <w:r>
-        <w:rPr>
-          <w:rStyle w:val="Label"/>
-          <w14:ligatures w14:val="standard"/>
-        </w:rPr>
-        <w:t>6</w:t>
-      </w:r>
-      <w:r>
-        <w:rPr>
-          <w14:ligatures w14:val="standard"/>
-        </w:rPr>
-        <w:t> </w:t>
-      </w:r>
-      <w:r>
-        <w:rPr>
-          <w14:ligatures w14:val="standard"/>
-        </w:rPr>
-        <w:t>Conclusion</w:t>
+        <w:pStyle w:val="AckHead"/>
+        <w:rPr>
+          <w14:ligatures w14:val="standard"/>
+        </w:rPr>
+      </w:pPr>
+      <w:r>
+        <w:rPr>
+          <w14:ligatures w14:val="standard"/>
+        </w:rPr>
+        <w:t>ACKNOWLEDGMENTS</w:t>
       </w:r>
     </w:p>
     <w:p>
       <w:pPr>
-        <w:pStyle w:val="DisplayFormula"/>
-        <w:tabs>
-          <w:tab w:val="left" w:pos="200"/>
-          <w:tab w:val="right" w:pos="4780"/>
-        </w:tabs>
+        <w:pStyle w:val="AckPara"/>
+        <w:rPr>
+          <w14:ligatures w14:val="standard"/>
+        </w:rPr>
+      </w:pPr>
+      <w:r>
         <w:rPr>
           <w:lang w:eastAsia="it-IT"/>
           <w14:ligatures w14:val="standard"/>
         </w:rPr>
-      </w:pPr>
+        <w:t xml:space="preserve">Special thanks to </w:t>
+      </w:r>
       <w:r>
         <w:rPr>
           <w:lang w:eastAsia="it-IT"/>
           <w14:ligatures w14:val="standard"/>
         </w:rPr>
-        <w:t>Briefly summarize the results and conclusions.</w:t>
+        <w:t>Dr.</w:t>
+      </w:r>
+      <w:r>
+        <w:rPr>
+          <w:lang w:eastAsia="it-IT"/>
+          <w14:ligatures w14:val="standard"/>
+        </w:rPr>
+        <w:t xml:space="preserve"> </w:t>
+      </w:r>
+      <w:proofErr w:type="spellStart"/>
+      <w:r>
+        <w:rPr>
+          <w:lang w:eastAsia="it-IT"/>
+          <w14:ligatures w14:val="standard"/>
+        </w:rPr>
+        <w:t>Haiquan</w:t>
+      </w:r>
+      <w:proofErr w:type="spellEnd"/>
+      <w:r>
+        <w:rPr>
+          <w:lang w:eastAsia="it-IT"/>
+          <w14:ligatures w14:val="standard"/>
+        </w:rPr>
+        <w:t xml:space="preserve"> Chen.  Without your guidance through the machine learning class, this endeavor would remain elusively out of reach to undergraduate students.</w:t>
       </w:r>
     </w:p>
     <w:p>
       <w:pPr>
-        <w:pStyle w:val="Head1"/>
-        <w:spacing w:before="380"/>
-        <w:rPr>
-          <w14:ligatures w14:val="standard"/>
-        </w:rPr>
-      </w:pPr>
-      <w:r>
-        <w:rPr>
-          <w:rStyle w:val="Label"/>
-          <w14:ligatures w14:val="standard"/>
-        </w:rPr>
-        <w:t>7</w:t>
-      </w:r>
-      <w:r>
-        <w:rPr>
-          <w14:ligatures w14:val="standard"/>
-        </w:rPr>
-        <w:t> </w:t>
-      </w:r>
-      <w:r>
-        <w:rPr>
-          <w14:ligatures w14:val="standard"/>
-        </w:rPr>
-        <w:t>Work Division</w:t>
+        <w:pStyle w:val="ReferenceHead"/>
+        <w:rPr>
+          <w14:ligatures w14:val="standard"/>
+        </w:rPr>
+      </w:pPr>
+      <w:r>
+        <w:rPr>
+          <w14:ligatures w14:val="standard"/>
+        </w:rPr>
+        <w:t>REFERENCES</w:t>
       </w:r>
     </w:p>
     <w:p>
       <w:pPr>
-        <w:pStyle w:val="DisplayFormula"/>
-        <w:tabs>
-          <w:tab w:val="left" w:pos="200"/>
-          <w:tab w:val="right" w:pos="4780"/>
-        </w:tabs>
-        <w:rPr>
-          <w:lang w:eastAsia="it-IT"/>
-          <w14:ligatures w14:val="standard"/>
-        </w:rPr>
-      </w:pPr>
-      <w:r>
-        <w:rPr>
-          <w:lang w:eastAsia="it-IT"/>
-          <w14:ligatures w14:val="standard"/>
-        </w:rPr>
-        <w:t xml:space="preserve">A paragraph stating how the work is divided over all team members in your project. </w:t>
+        <w:pStyle w:val="Bibentry"/>
+        <w:rPr>
+          <w14:ligatures w14:val="standard"/>
+        </w:rPr>
+      </w:pPr>
+      <w:r>
+        <w:rPr>
+          <w14:ligatures w14:val="standard"/>
+        </w:rPr>
+        <w:t>[1]</w:t>
+      </w:r>
+      <w:r>
+        <w:rPr>
+          <w14:ligatures w14:val="standard"/>
+        </w:rPr>
+        <w:tab/>
+      </w:r>
+      <w:r>
+        <w:rPr>
+          <w:rStyle w:val="FirstName"/>
+          <w14:ligatures w14:val="standard"/>
+        </w:rPr>
+        <w:t>FNM</w:t>
+      </w:r>
+      <w:r>
+        <w:rPr>
+          <w14:ligatures w14:val="standard"/>
+        </w:rPr>
+        <w:t xml:space="preserve"> </w:t>
+      </w:r>
+      <w:r>
+        <w:rPr>
+          <w:rStyle w:val="Surname"/>
+          <w14:ligatures w14:val="standard"/>
+        </w:rPr>
+        <w:t>Surname</w:t>
+      </w:r>
+      <w:r>
+        <w:rPr>
+          <w14:ligatures w14:val="standard"/>
+        </w:rPr>
+        <w:t xml:space="preserve"> (</w:t>
+      </w:r>
+      <w:r>
+        <w:rPr>
+          <w:rStyle w:val="Year"/>
+          <w14:ligatures w14:val="standard"/>
+        </w:rPr>
+        <w:t>2018</w:t>
+      </w:r>
+      <w:r>
+        <w:rPr>
+          <w14:ligatures w14:val="standard"/>
+        </w:rPr>
+        <w:t xml:space="preserve">). </w:t>
+      </w:r>
+      <w:r>
+        <w:rPr>
+          <w:rStyle w:val="ArticleTitle"/>
+          <w14:ligatures w14:val="standard"/>
+        </w:rPr>
+        <w:t>Article Title</w:t>
+      </w:r>
+      <w:r>
+        <w:rPr>
+          <w14:ligatures w14:val="standard"/>
+        </w:rPr>
+        <w:t xml:space="preserve">. </w:t>
+      </w:r>
+      <w:r>
+        <w:rPr>
+          <w:rStyle w:val="JournalTitle"/>
+          <w14:ligatures w14:val="standard"/>
+        </w:rPr>
+        <w:t>Journal Title</w:t>
+      </w:r>
+      <w:r>
+        <w:rPr>
+          <w14:ligatures w14:val="standard"/>
+        </w:rPr>
+        <w:t xml:space="preserve">, </w:t>
+      </w:r>
+      <w:r>
+        <w:rPr>
+          <w:rStyle w:val="Volume0"/>
+          <w14:ligatures w14:val="standard"/>
+        </w:rPr>
+        <w:t>10</w:t>
+      </w:r>
+      <w:r>
+        <w:rPr>
+          <w14:ligatures w14:val="standard"/>
+        </w:rPr>
+        <w:t>(</w:t>
+      </w:r>
+      <w:r>
+        <w:rPr>
+          <w:rStyle w:val="Issue"/>
+          <w14:ligatures w14:val="standard"/>
+        </w:rPr>
+        <w:t>3</w:t>
+      </w:r>
+      <w:r>
+        <w:rPr>
+          <w14:ligatures w14:val="standard"/>
+        </w:rPr>
+        <w:t xml:space="preserve">), </w:t>
+      </w:r>
+      <w:r>
+        <w:rPr>
+          <w:rStyle w:val="Pages"/>
+          <w14:ligatures w14:val="standard"/>
+        </w:rPr>
+        <w:t>1</w:t>
+      </w:r>
+      <w:r>
+        <w:rPr>
+          <w:rStyle w:val="Pages"/>
+          <w14:ligatures w14:val="standard"/>
+        </w:rPr>
+        <w:t>–</w:t>
+      </w:r>
+      <w:r>
+        <w:rPr>
+          <w:rStyle w:val="Pages"/>
+          <w14:ligatures w14:val="standard"/>
+        </w:rPr>
+        <w:t>10</w:t>
+      </w:r>
+      <w:r>
+        <w:rPr>
+          <w14:ligatures w14:val="standard"/>
+        </w:rPr>
+        <w:t>.</w:t>
       </w:r>
     </w:p>
     <w:p>
       <w:pPr>
-        <w:pStyle w:val="Head1"/>
-        <w:spacing w:before="380"/>
-        <w:rPr>
-          <w14:ligatures w14:val="standard"/>
-        </w:rPr>
-      </w:pPr>
-      <w:r>
-        <w:rPr>
-          <w:rStyle w:val="Label"/>
-          <w14:ligatures w14:val="standard"/>
-        </w:rPr>
-        <w:t>8</w:t>
-      </w:r>
-      <w:r>
-        <w:rPr>
-          <w14:ligatures w14:val="standard"/>
-        </w:rPr>
-        <w:t> </w:t>
-      </w:r>
-      <w:r>
-        <w:rPr>
-          <w14:ligatures w14:val="standard"/>
-        </w:rPr>
-        <w:t>Learning Experience</w:t>
+        <w:pStyle w:val="Bibentry"/>
+        <w:rPr>
+          <w14:ligatures w14:val="standard"/>
+        </w:rPr>
+      </w:pPr>
+      <w:r>
+        <w:rPr>
+          <w14:ligatures w14:val="standard"/>
+        </w:rPr>
+        <w:t>[2]</w:t>
+      </w:r>
+      <w:r>
+        <w:rPr>
+          <w14:ligatures w14:val="standard"/>
+        </w:rPr>
+        <w:tab/>
+      </w:r>
+      <w:r>
+        <w:rPr>
+          <w:rStyle w:val="FirstName"/>
+          <w14:ligatures w14:val="standard"/>
+        </w:rPr>
+        <w:t>F.N.M</w:t>
+      </w:r>
+      <w:r>
+        <w:rPr>
+          <w14:ligatures w14:val="standard"/>
+        </w:rPr>
+        <w:t xml:space="preserve"> </w:t>
+      </w:r>
+      <w:r>
+        <w:rPr>
+          <w:rStyle w:val="Surname"/>
+          <w14:ligatures w14:val="standard"/>
+        </w:rPr>
+        <w:t>Surname</w:t>
+      </w:r>
+      <w:r>
+        <w:rPr>
+          <w14:ligatures w14:val="standard"/>
+        </w:rPr>
+        <w:t xml:space="preserve">, </w:t>
+      </w:r>
+      <w:r>
+        <w:rPr>
+          <w:rStyle w:val="ArticleTitle"/>
+          <w14:ligatures w14:val="standard"/>
+        </w:rPr>
+        <w:t>Article Title</w:t>
+      </w:r>
+      <w:r>
+        <w:rPr>
+          <w14:ligatures w14:val="standard"/>
+        </w:rPr>
+        <w:t xml:space="preserve">, </w:t>
+      </w:r>
+      <w:r>
+        <w:rPr>
+          <w:rStyle w:val="URL"/>
+          <w14:ligatures w14:val="standard"/>
+        </w:rPr>
+        <w:t>https://www.acm.org/publications/proceedings-template</w:t>
+      </w:r>
+      <w:r>
+        <w:rPr>
+          <w14:ligatures w14:val="standard"/>
+        </w:rPr>
+        <w:t>.</w:t>
       </w:r>
     </w:p>
     <w:p>
       <w:pPr>
-        <w:pStyle w:val="DisplayFormula"/>
-        <w:tabs>
-          <w:tab w:val="left" w:pos="200"/>
-          <w:tab w:val="right" w:pos="4780"/>
-        </w:tabs>
+        <w:pStyle w:val="Bibentry"/>
+        <w:rPr>
+          <w14:ligatures w14:val="standard"/>
+        </w:rPr>
+      </w:pPr>
+      <w:r>
+        <w:rPr>
+          <w14:ligatures w14:val="standard"/>
+        </w:rPr>
+        <w:t>[3]</w:t>
+      </w:r>
+      <w:r>
+        <w:rPr>
+          <w14:ligatures w14:val="standard"/>
+        </w:rPr>
+        <w:tab/>
+      </w:r>
+      <w:r>
+        <w:rPr>
+          <w:rStyle w:val="FirstName"/>
+          <w14:ligatures w14:val="standard"/>
+        </w:rPr>
+        <w:t>F.N.M</w:t>
+      </w:r>
+      <w:r>
+        <w:rPr>
+          <w14:ligatures w14:val="standard"/>
+        </w:rPr>
+        <w:t xml:space="preserve"> </w:t>
+      </w:r>
+      <w:r>
+        <w:rPr>
+          <w:rStyle w:val="Surname"/>
+          <w14:ligatures w14:val="standard"/>
+        </w:rPr>
+        <w:t>Surname</w:t>
+      </w:r>
+      <w:r>
+        <w:rPr>
+          <w14:ligatures w14:val="standard"/>
+        </w:rPr>
+        <w:t xml:space="preserve"> and </w:t>
+      </w:r>
+      <w:r>
+        <w:rPr>
+          <w:rStyle w:val="FirstName"/>
+          <w14:ligatures w14:val="standard"/>
+        </w:rPr>
+        <w:t>F.N.M</w:t>
+      </w:r>
+      <w:r>
+        <w:rPr>
+          <w14:ligatures w14:val="standard"/>
+        </w:rPr>
+        <w:t xml:space="preserve"> </w:t>
+      </w:r>
+      <w:r>
+        <w:rPr>
+          <w:rStyle w:val="Surname"/>
+          <w14:ligatures w14:val="standard"/>
+        </w:rPr>
+        <w:t>Surname</w:t>
+      </w:r>
+      <w:r>
+        <w:rPr>
+          <w14:ligatures w14:val="standard"/>
+        </w:rPr>
+        <w:t>,</w:t>
+      </w:r>
+      <w:r>
+        <w:rPr>
+          <w14:ligatures w14:val="standard"/>
+        </w:rPr>
+        <w:t xml:space="preserve"> </w:t>
+      </w:r>
+      <w:r>
+        <w:rPr>
+          <w:rStyle w:val="Year"/>
+          <w14:ligatures w14:val="standard"/>
+        </w:rPr>
+        <w:t>2018</w:t>
+      </w:r>
+      <w:r>
+        <w:rPr>
+          <w14:ligatures w14:val="standard"/>
+        </w:rPr>
+        <w:t xml:space="preserve"> </w:t>
+      </w:r>
+      <w:r>
+        <w:rPr>
+          <w:rStyle w:val="ArticleTitle"/>
+          <w14:ligatures w14:val="standard"/>
+        </w:rPr>
+        <w:t>Article Title</w:t>
+      </w:r>
+      <w:r>
+        <w:rPr>
+          <w14:ligatures w14:val="standard"/>
+        </w:rPr>
+        <w:t xml:space="preserve">, </w:t>
+      </w:r>
+      <w:r>
+        <w:rPr>
+          <w:rStyle w:val="BookTitle"/>
+          <w14:ligatures w14:val="standard"/>
+        </w:rPr>
+        <w:t>The title of book two</w:t>
+      </w:r>
+      <w:r>
+        <w:rPr>
+          <w14:ligatures w14:val="standard"/>
+        </w:rPr>
+        <w:t xml:space="preserve"> </w:t>
+      </w:r>
+      <w:r>
+        <w:rPr>
+          <w:rStyle w:val="Edition"/>
+          <w14:ligatures w14:val="standard"/>
+        </w:rPr>
+        <w:t>(2nd. ed.)</w:t>
+      </w:r>
+      <w:r>
+        <w:rPr>
+          <w14:ligatures w14:val="standard"/>
+        </w:rPr>
+        <w:t>.</w:t>
+      </w:r>
+      <w:r>
         <w:rPr>
           <w:lang w:eastAsia="it-IT"/>
           <w14:ligatures w14:val="standard"/>
         </w:rPr>
-      </w:pPr>
+        <w:t xml:space="preserve"> </w:t>
+      </w:r>
+      <w:r>
+        <w:rPr>
+          <w:rStyle w:val="Publisher"/>
+          <w14:ligatures w14:val="standard"/>
+        </w:rPr>
+        <w:t>Publisher Name</w:t>
+      </w:r>
       <w:r>
         <w:rPr>
           <w:lang w:eastAsia="it-IT"/>
           <w14:ligatures w14:val="standard"/>
         </w:rPr>
-        <w:t xml:space="preserve">One or two paragraphs stating what you (and your partners) have learn from this project. </w:t>
+        <w:t xml:space="preserve">, </w:t>
+      </w:r>
+      <w:r>
+        <w:rPr>
+          <w:rStyle w:val="City"/>
+          <w14:ligatures w14:val="standard"/>
+        </w:rPr>
+        <w:t>City</w:t>
+      </w:r>
+      <w:r>
+        <w:rPr>
+          <w14:ligatures w14:val="standard"/>
+        </w:rPr>
+        <w:t xml:space="preserve">, </w:t>
+      </w:r>
+      <w:r>
+        <w:rPr>
+          <w:rStyle w:val="State"/>
+          <w:color w:val="auto"/>
+          <w14:ligatures w14:val="standard"/>
+        </w:rPr>
+        <w:t>State</w:t>
+      </w:r>
+      <w:r>
+        <w:rPr>
+          <w14:ligatures w14:val="standard"/>
+        </w:rPr>
+        <w:t xml:space="preserve">, </w:t>
+      </w:r>
+      <w:r>
+        <w:rPr>
+          <w:rStyle w:val="Country"/>
+          <w14:ligatures w14:val="standard"/>
+        </w:rPr>
+        <w:t>Country</w:t>
+      </w:r>
+      <w:r>
+        <w:rPr>
+          <w14:ligatures w14:val="standard"/>
+        </w:rPr>
+        <w:t>.</w:t>
       </w:r>
     </w:p>
     <w:p>
       <w:pPr>
-        <w:pStyle w:val="DisplayFormula"/>
-        <w:tabs>
-          <w:tab w:val="left" w:pos="200"/>
-          <w:tab w:val="right" w:pos="4780"/>
-        </w:tabs>
-        <w:rPr>
-          <w:lang w:eastAsia="it-IT"/>
-          <w14:ligatures w14:val="standard"/>
-        </w:rPr>
-      </w:pPr>
-    </w:p>
-    <w:p>
-      <w:pPr>
-        <w:pStyle w:val="AckHead"/>
-        <w:rPr>
-          <w14:ligatures w14:val="standard"/>
-        </w:rPr>
-      </w:pPr>
-      <w:r>
-        <w:rPr>
-          <w14:ligatures w14:val="standard"/>
-        </w:rPr>
-        <w:t>ACKNOWLEDGMENTS</w:t>
-      </w:r>
-    </w:p>
-    <w:p>
-      <w:pPr>
-        <w:pStyle w:val="AckPara"/>
-        <w:rPr>
-          <w14:ligatures w14:val="standard"/>
-        </w:rPr>
-      </w:pPr>
-      <w:r>
-        <w:rPr>
-          <w:lang w:eastAsia="it-IT"/>
-          <w14:ligatures w14:val="standard"/>
-        </w:rPr>
-        <w:t xml:space="preserve">Special thanks to </w:t>
-      </w:r>
-      <w:r>
-        <w:rPr>
-          <w:lang w:eastAsia="it-IT"/>
-          <w14:ligatures w14:val="standard"/>
-        </w:rPr>
-        <w:t>Dr.</w:t>
-      </w:r>
-      <w:r>
-        <w:rPr>
-          <w:lang w:eastAsia="it-IT"/>
-          <w14:ligatures w14:val="standard"/>
-        </w:rPr>
-        <w:t xml:space="preserve"> </w:t>
-      </w:r>
-      <w:proofErr w:type="spellStart"/>
-      <w:r>
-        <w:rPr>
-          <w:lang w:eastAsia="it-IT"/>
-          <w14:ligatures w14:val="standard"/>
-        </w:rPr>
-        <w:t>Haiquan</w:t>
-      </w:r>
-      <w:proofErr w:type="spellEnd"/>
-      <w:r>
-        <w:rPr>
-          <w:lang w:eastAsia="it-IT"/>
-          <w14:ligatures w14:val="standard"/>
-        </w:rPr>
-        <w:t xml:space="preserve"> Chen.  Without your guidance through the machine learning class, this endeavor would remain elusively out of reach to undergraduate students.</w:t>
-      </w:r>
-    </w:p>
-    <w:p>
-      <w:pPr>
-        <w:pStyle w:val="ReferenceHead"/>
-        <w:rPr>
-          <w14:ligatures w14:val="standard"/>
-        </w:rPr>
-      </w:pPr>
-      <w:r>
-        <w:rPr>
-          <w14:ligatures w14:val="standard"/>
-        </w:rPr>
-        <w:t>REFERENCES</w:t>
-      </w:r>
-    </w:p>
-    <w:p>
-      <w:pPr>
-        <w:pStyle w:val="Bibentry"/>
-        <w:rPr>
-          <w14:ligatures w14:val="standard"/>
-        </w:rPr>
-      </w:pPr>
-      <w:r>
-        <w:rPr>
-          <w14:ligatures w14:val="standard"/>
-        </w:rPr>
-        <w:t>[1]</w:t>
-      </w:r>
-      <w:r>
-        <w:rPr>
-          <w14:ligatures w14:val="standard"/>
-        </w:rPr>
-        <w:tab/>
-      </w:r>
-      <w:r>
-        <w:rPr>
-          <w:rStyle w:val="FirstName"/>
-          <w14:ligatures w14:val="standard"/>
-        </w:rPr>
-        <w:t>FNM</w:t>
-      </w:r>
-      <w:r>
-        <w:rPr>
-          <w14:ligatures w14:val="standard"/>
-        </w:rPr>
-        <w:t xml:space="preserve"> </w:t>
-      </w:r>
-      <w:r>
-        <w:rPr>
-          <w:rStyle w:val="Surname"/>
-          <w14:ligatures w14:val="standard"/>
-        </w:rPr>
-        <w:t>Surname</w:t>
-      </w:r>
-      <w:r>
-        <w:rPr>
-          <w14:ligatures w14:val="standard"/>
-        </w:rPr>
-        <w:t xml:space="preserve"> (</w:t>
-      </w:r>
-      <w:r>
-        <w:rPr>
-          <w:rStyle w:val="Year"/>
-          <w14:ligatures w14:val="standard"/>
-        </w:rPr>
-        <w:t>2018</w:t>
-      </w:r>
-      <w:r>
-        <w:rPr>
-          <w14:ligatures w14:val="standard"/>
-        </w:rPr>
-        <w:t xml:space="preserve">). </w:t>
-      </w:r>
-      <w:r>
-        <w:rPr>
-          <w:rStyle w:val="ArticleTitle"/>
-          <w14:ligatures w14:val="standard"/>
-        </w:rPr>
-        <w:t>Article Title</w:t>
-      </w:r>
-      <w:r>
-        <w:rPr>
-          <w14:ligatures w14:val="standard"/>
-        </w:rPr>
-        <w:t xml:space="preserve">. </w:t>
-      </w:r>
-      <w:r>
-        <w:rPr>
-          <w:rStyle w:val="JournalTitle"/>
-          <w14:ligatures w14:val="standard"/>
-        </w:rPr>
-        <w:t>Journal Title</w:t>
-      </w:r>
-      <w:r>
-        <w:rPr>
-          <w14:ligatures w14:val="standard"/>
-        </w:rPr>
-        <w:t xml:space="preserve">, </w:t>
-      </w:r>
-      <w:r>
-        <w:rPr>
-          <w:rStyle w:val="Volume0"/>
-          <w14:ligatures w14:val="standard"/>
-        </w:rPr>
-        <w:t>10</w:t>
-      </w:r>
-      <w:r>
-        <w:rPr>
-          <w14:ligatures w14:val="standard"/>
-        </w:rPr>
-        <w:t>(</w:t>
-      </w:r>
-      <w:r>
-        <w:rPr>
-          <w:rStyle w:val="Issue"/>
-          <w14:ligatures w14:val="standard"/>
-        </w:rPr>
-        <w:t>3</w:t>
-      </w:r>
-      <w:r>
-        <w:rPr>
-          <w14:ligatures w14:val="standard"/>
-        </w:rPr>
-        <w:t xml:space="preserve">), </w:t>
-      </w:r>
-      <w:r>
-        <w:rPr>
-          <w:rStyle w:val="Pages"/>
-          <w14:ligatures w14:val="standard"/>
-        </w:rPr>
-        <w:t>1</w:t>
-      </w:r>
-      <w:r>
-        <w:rPr>
-          <w:rStyle w:val="Pages"/>
-          <w14:ligatures w14:val="standard"/>
-        </w:rPr>
-        <w:t>–</w:t>
-      </w:r>
-      <w:r>
-        <w:rPr>
-          <w:rStyle w:val="Pages"/>
-          <w14:ligatures w14:val="standard"/>
-        </w:rPr>
-        <w:t>10</w:t>
-      </w:r>
-      <w:r>
-        <w:rPr>
-          <w14:ligatures w14:val="standard"/>
-        </w:rPr>
-        <w:t>.</w:t>
-      </w:r>
-    </w:p>
-    <w:p>
-      <w:pPr>
-        <w:pStyle w:val="Bibentry"/>
-        <w:rPr>
-          <w14:ligatures w14:val="standard"/>
-        </w:rPr>
-      </w:pPr>
-      <w:r>
-        <w:rPr>
-          <w14:ligatures w14:val="standard"/>
-        </w:rPr>
-        <w:t>[2]</w:t>
-      </w:r>
-      <w:r>
-        <w:rPr>
-          <w14:ligatures w14:val="standard"/>
-        </w:rPr>
-        <w:tab/>
-      </w:r>
-      <w:r>
-        <w:rPr>
-          <w:rStyle w:val="FirstName"/>
-          <w14:ligatures w14:val="standard"/>
-        </w:rPr>
-        <w:t>F.N.M</w:t>
-      </w:r>
-      <w:r>
-        <w:rPr>
-          <w14:ligatures w14:val="standard"/>
-        </w:rPr>
-        <w:t xml:space="preserve"> </w:t>
-      </w:r>
-      <w:r>
-        <w:rPr>
-          <w:rStyle w:val="Surname"/>
-          <w14:ligatures w14:val="standard"/>
-        </w:rPr>
-        <w:t>Surname</w:t>
-      </w:r>
-      <w:r>
-        <w:rPr>
-          <w14:ligatures w14:val="standard"/>
-        </w:rPr>
-        <w:t xml:space="preserve">, </w:t>
-      </w:r>
-      <w:r>
-        <w:rPr>
-          <w:rStyle w:val="ArticleTitle"/>
-          <w14:ligatures w14:val="standard"/>
-        </w:rPr>
-        <w:t>Article Title</w:t>
-      </w:r>
-      <w:r>
-        <w:rPr>
-          <w14:ligatures w14:val="standard"/>
-        </w:rPr>
-        <w:t xml:space="preserve">, </w:t>
-      </w:r>
-      <w:r>
-        <w:rPr>
-          <w:rStyle w:val="URL"/>
-          <w14:ligatures w14:val="standard"/>
-        </w:rPr>
-        <w:t>https://www.acm.org/publications/proceedings-template</w:t>
-      </w:r>
-      <w:r>
-        <w:rPr>
-          <w14:ligatures w14:val="standard"/>
-        </w:rPr>
-        <w:t>.</w:t>
-      </w:r>
-    </w:p>
-    <w:p>
-      <w:pPr>
-        <w:pStyle w:val="Bibentry"/>
-        <w:rPr>
-          <w14:ligatures w14:val="standard"/>
-        </w:rPr>
-      </w:pPr>
-      <w:r>
-        <w:rPr>
-          <w14:ligatures w14:val="standard"/>
-        </w:rPr>
-        <w:t>[3]</w:t>
-      </w:r>
-      <w:r>
-        <w:rPr>
-          <w14:ligatures w14:val="standard"/>
-        </w:rPr>
-        <w:tab/>
-      </w:r>
-      <w:r>
-        <w:rPr>
-          <w:rStyle w:val="FirstName"/>
-          <w14:ligatures w14:val="standard"/>
-        </w:rPr>
-        <w:t>F.N.M</w:t>
-      </w:r>
-      <w:r>
-        <w:rPr>
-          <w14:ligatures w14:val="standard"/>
-        </w:rPr>
-        <w:t xml:space="preserve"> </w:t>
-      </w:r>
-      <w:r>
-        <w:rPr>
-          <w:rStyle w:val="Surname"/>
-          <w14:ligatures w14:val="standard"/>
-        </w:rPr>
-        <w:t>Surname</w:t>
-      </w:r>
-      <w:r>
-        <w:rPr>
-          <w14:ligatures w14:val="standard"/>
-        </w:rPr>
-        <w:t xml:space="preserve"> and </w:t>
-      </w:r>
-      <w:r>
-        <w:rPr>
-          <w:rStyle w:val="FirstName"/>
-          <w14:ligatures w14:val="standard"/>
-        </w:rPr>
-        <w:t>F.N.M</w:t>
-      </w:r>
-      <w:r>
-        <w:rPr>
-          <w14:ligatures w14:val="standard"/>
-        </w:rPr>
-        <w:t xml:space="preserve"> </w:t>
-      </w:r>
-      <w:r>
-        <w:rPr>
-          <w:rStyle w:val="Surname"/>
-          <w14:ligatures w14:val="standard"/>
-        </w:rPr>
-        <w:t>Surname</w:t>
-      </w:r>
-      <w:r>
-        <w:rPr>
-          <w14:ligatures w14:val="standard"/>
-        </w:rPr>
-        <w:t>,</w:t>
-      </w:r>
-      <w:r>
-        <w:rPr>
-          <w14:ligatures w14:val="standard"/>
-        </w:rPr>
-        <w:t xml:space="preserve"> </w:t>
-      </w:r>
-      <w:r>
-        <w:rPr>
-          <w:rStyle w:val="Year"/>
-          <w14:ligatures w14:val="standard"/>
-        </w:rPr>
-        <w:t>2018</w:t>
-      </w:r>
-      <w:r>
-        <w:rPr>
-          <w14:ligatures w14:val="standard"/>
-        </w:rPr>
-        <w:t xml:space="preserve"> </w:t>
-      </w:r>
-      <w:r>
-        <w:rPr>
-          <w:rStyle w:val="ArticleTitle"/>
-          <w14:ligatures w14:val="standard"/>
-        </w:rPr>
-        <w:t>Article Title</w:t>
-      </w:r>
-      <w:r>
-        <w:rPr>
-          <w14:ligatures w14:val="standard"/>
-        </w:rPr>
-        <w:t xml:space="preserve">, </w:t>
-      </w:r>
-      <w:r>
-        <w:rPr>
-          <w:rStyle w:val="BookTitle"/>
-          <w14:ligatures w14:val="standard"/>
-        </w:rPr>
-        <w:t>The title of book two</w:t>
-      </w:r>
-      <w:r>
-        <w:rPr>
-          <w14:ligatures w14:val="standard"/>
-        </w:rPr>
-        <w:t xml:space="preserve"> </w:t>
-      </w:r>
-      <w:r>
-        <w:rPr>
-          <w:rStyle w:val="Edition"/>
-          <w14:ligatures w14:val="standard"/>
-        </w:rPr>
-        <w:t>(2nd. ed.)</w:t>
-      </w:r>
-      <w:r>
-        <w:rPr>
-          <w14:ligatures w14:val="standard"/>
-        </w:rPr>
-        <w:t>.</w:t>
-      </w:r>
-      <w:r>
-        <w:rPr>
-          <w:lang w:eastAsia="it-IT"/>
-          <w14:ligatures w14:val="standard"/>
-        </w:rPr>
-        <w:t xml:space="preserve"> </w:t>
-      </w:r>
-      <w:r>
-        <w:rPr>
-          <w:rStyle w:val="Publisher"/>
-          <w14:ligatures w14:val="standard"/>
-        </w:rPr>
-        <w:t>Publisher Name</w:t>
-      </w:r>
-      <w:r>
-        <w:rPr>
-          <w:lang w:eastAsia="it-IT"/>
-          <w14:ligatures w14:val="standard"/>
-        </w:rPr>
-        <w:t xml:space="preserve">, </w:t>
-      </w:r>
-      <w:r>
-        <w:rPr>
-          <w:rStyle w:val="City"/>
-          <w14:ligatures w14:val="standard"/>
-        </w:rPr>
-        <w:t>City</w:t>
-      </w:r>
-      <w:r>
-        <w:rPr>
-          <w14:ligatures w14:val="standard"/>
-        </w:rPr>
-        <w:t xml:space="preserve">, </w:t>
-      </w:r>
-      <w:r>
-        <w:rPr>
-          <w:rStyle w:val="State"/>
-          <w:color w:val="auto"/>
-          <w14:ligatures w14:val="standard"/>
-        </w:rPr>
-        <w:t>State</w:t>
-      </w:r>
-      <w:r>
-        <w:rPr>
-          <w14:ligatures w14:val="standard"/>
-        </w:rPr>
-        <w:t xml:space="preserve">, </w:t>
-      </w:r>
-      <w:r>
-        <w:rPr>
-          <w:rStyle w:val="Country"/>
-          <w14:ligatures w14:val="standard"/>
-        </w:rPr>
-        <w:t>Country</w:t>
-      </w:r>
-      <w:r>
-        <w:rPr>
-          <w14:ligatures w14:val="standard"/>
-        </w:rPr>
-        <w:t>.</w:t>
-      </w:r>
-    </w:p>
-    <w:p>
-      <w:pPr>
         <w:pStyle w:val="Bibentry"/>
         <w:rPr>
           <w14:ligatures w14:val="standard"/>
@@ -2961,7 +2596,7 @@
       <w:r>
         <w:t xml:space="preserve"> </w:t>
       </w:r>
-      <w:hyperlink r:id="rId19" w:history="1">
+      <w:hyperlink r:id="rId16" w:history="1">
         <w:r>
           <w:t>http://dx.doi.org/10.1000/0-000-00000-0</w:t>
         </w:r>
@@ -12309,7 +11944,7 @@
 </file>
 
 <file path=customXml/itemProps2.xml><?xml version="1.0" encoding="utf-8"?>
-<ds:datastoreItem xmlns:ds="http://schemas.openxmlformats.org/officeDocument/2006/customXml" ds:itemID="{7D735348-FFC1-664E-9D59-7545F917D419}">
+<ds:datastoreItem xmlns:ds="http://schemas.openxmlformats.org/officeDocument/2006/customXml" ds:itemID="{8EBBFDD7-6B53-1947-9F61-7B25A5DA8146}">
   <ds:schemaRefs>
     <ds:schemaRef ds:uri="http://schemas.openxmlformats.org/officeDocument/2006/bibliography"/>
   </ds:schemaRefs>

--- a/CSC180-FinalReport.docx
+++ b/CSC180-FinalReport.docx
@@ -733,7 +733,182 @@
           <w:lang w:eastAsia="it-IT"/>
           <w14:ligatures w14:val="standard"/>
         </w:rPr>
-        <w:t xml:space="preserve">Precisely define the problem you are addressing (i.e. formally specify the inputs and outputs). </w:t>
+        <w:t>Precisely define the problem you are addressing (i.e. formally</w:t>
+      </w:r>
+      <w:r>
+        <w:rPr>
+          <w:lang w:eastAsia="it-IT"/>
+          <w14:ligatures w14:val="standard"/>
+        </w:rPr>
+        <w:t xml:space="preserve"> </w:t>
+      </w:r>
+      <w:r>
+        <w:rPr>
+          <w:lang w:eastAsia="it-IT"/>
+          <w14:ligatures w14:val="standard"/>
+        </w:rPr>
+        <w:t xml:space="preserve">specify the inputs and outputs). </w:t>
+      </w:r>
+      <w:r>
+        <w:rPr>
+          <w:lang w:eastAsia="it-IT"/>
+          <w14:ligatures w14:val="standard"/>
+        </w:rPr>
+        <w:t>Identify a</w:t>
+      </w:r>
+      <w:r>
+        <w:rPr>
+          <w:lang w:eastAsia="it-IT"/>
+          <w14:ligatures w14:val="standard"/>
+        </w:rPr>
+        <w:t xml:space="preserve"> </w:t>
+      </w:r>
+      <w:r>
+        <w:rPr>
+          <w:lang w:eastAsia="it-IT"/>
+          <w14:ligatures w14:val="standard"/>
+        </w:rPr>
+        <w:t>well-known task or a</w:t>
+      </w:r>
+      <w:r>
+        <w:rPr>
+          <w:lang w:eastAsia="it-IT"/>
+          <w14:ligatures w14:val="standard"/>
+        </w:rPr>
+        <w:t xml:space="preserve"> </w:t>
+      </w:r>
+      <w:r>
+        <w:rPr>
+          <w:lang w:eastAsia="it-IT"/>
+          <w14:ligatures w14:val="standard"/>
+        </w:rPr>
+        <w:t>dataset (e.g., a problem from Kaggle or UCI repository).</w:t>
+      </w:r>
+      <w:r>
+        <w:rPr>
+          <w:lang w:eastAsia="it-IT"/>
+          <w14:ligatures w14:val="standard"/>
+        </w:rPr>
+        <w:t xml:space="preserve"> </w:t>
+      </w:r>
+      <w:r>
+        <w:rPr>
+          <w:lang w:eastAsia="it-IT"/>
+          <w14:ligatures w14:val="standard"/>
+        </w:rPr>
+        <w:t>Implement and evaluate at least two different models</w:t>
+      </w:r>
+      <w:r>
+        <w:rPr>
+          <w:lang w:eastAsia="it-IT"/>
+          <w14:ligatures w14:val="standard"/>
+        </w:rPr>
+        <w:t xml:space="preserve"> </w:t>
+      </w:r>
+      <w:r>
+        <w:rPr>
+          <w:lang w:eastAsia="it-IT"/>
+          <w14:ligatures w14:val="standard"/>
+        </w:rPr>
+        <w:t>in terms of</w:t>
+      </w:r>
+      <w:r>
+        <w:rPr>
+          <w:lang w:eastAsia="it-IT"/>
+          <w14:ligatures w14:val="standard"/>
+        </w:rPr>
+        <w:t xml:space="preserve"> </w:t>
+      </w:r>
+      <w:r>
+        <w:rPr>
+          <w:lang w:eastAsia="it-IT"/>
+          <w14:ligatures w14:val="standard"/>
+        </w:rPr>
+        <w:t>their performance on the selected task</w:t>
+      </w:r>
+      <w:r>
+        <w:rPr>
+          <w:lang w:eastAsia="it-IT"/>
+          <w14:ligatures w14:val="standard"/>
+        </w:rPr>
+        <w:t xml:space="preserve"> </w:t>
+      </w:r>
+      <w:r>
+        <w:rPr>
+          <w:lang w:eastAsia="it-IT"/>
+          <w14:ligatures w14:val="standard"/>
+        </w:rPr>
+        <w:t>and dataset</w:t>
+      </w:r>
+      <w:r>
+        <w:rPr>
+          <w:lang w:eastAsia="it-IT"/>
+          <w14:ligatures w14:val="standard"/>
+        </w:rPr>
+        <w:t xml:space="preserve">. </w:t>
+      </w:r>
+      <w:r>
+        <w:rPr>
+          <w:lang w:eastAsia="it-IT"/>
+          <w14:ligatures w14:val="standard"/>
+        </w:rPr>
+        <w:t>Your goal here</w:t>
+      </w:r>
+      <w:r>
+        <w:rPr>
+          <w:lang w:eastAsia="it-IT"/>
+          <w14:ligatures w14:val="standard"/>
+        </w:rPr>
+        <w:t xml:space="preserve"> </w:t>
+      </w:r>
+      <w:r>
+        <w:rPr>
+          <w:lang w:eastAsia="it-IT"/>
+          <w14:ligatures w14:val="standard"/>
+        </w:rPr>
+        <w:t>is to evaluate ho</w:t>
+      </w:r>
+      <w:r>
+        <w:rPr>
+          <w:lang w:eastAsia="it-IT"/>
+          <w14:ligatures w14:val="standard"/>
+        </w:rPr>
+        <w:t>w</w:t>
+      </w:r>
+      <w:r>
+        <w:rPr>
+          <w:lang w:eastAsia="it-IT"/>
+          <w14:ligatures w14:val="standard"/>
+        </w:rPr>
+        <w:t xml:space="preserve"> well each model performs for your selected</w:t>
+      </w:r>
+      <w:r>
+        <w:rPr>
+          <w:lang w:eastAsia="it-IT"/>
+          <w14:ligatures w14:val="standard"/>
+        </w:rPr>
+        <w:t xml:space="preserve"> </w:t>
+      </w:r>
+      <w:r>
+        <w:rPr>
+          <w:lang w:eastAsia="it-IT"/>
+          <w14:ligatures w14:val="standard"/>
+        </w:rPr>
+        <w:t>task. You must do feature normalization/encoding and parameter</w:t>
+      </w:r>
+      <w:r>
+        <w:rPr>
+          <w:lang w:eastAsia="it-IT"/>
+          <w14:ligatures w14:val="standard"/>
+        </w:rPr>
+        <w:t xml:space="preserve"> </w:t>
+      </w:r>
+      <w:r>
+        <w:rPr>
+          <w:lang w:eastAsia="it-IT"/>
+          <w14:ligatures w14:val="standard"/>
+        </w:rPr>
+        <w:t>tuning.</w:t>
       </w:r>
     </w:p>
     <w:p>
@@ -761,7 +936,15 @@
         <w:rPr>
           <w14:ligatures w14:val="standard"/>
         </w:rPr>
-        <w:t>System/Algorithm Design</w:t>
+        <w:t>Sy</w:t>
+      </w:r>
+      <w:bookmarkStart w:id="0" w:name="_GoBack"/>
+      <w:bookmarkEnd w:id="0"/>
+      <w:r>
+        <w:rPr>
+          <w14:ligatures w14:val="standard"/>
+        </w:rPr>
+        <w:t>stem/Algorithm Design</w:t>
       </w:r>
     </w:p>
     <w:p>
@@ -784,8 +967,6 @@
         </w:rPr>
         <w:t xml:space="preserve">Precisely define the problem you are addressing (i.e. formally specify the inputs and outputs). </w:t>
       </w:r>
-      <w:bookmarkStart w:id="0" w:name="_GoBack"/>
-      <w:bookmarkEnd w:id="0"/>
     </w:p>
     <w:p>
       <w:pPr>
@@ -841,6 +1022,20 @@
           <w14:ligatures w14:val="standard"/>
         </w:rPr>
         <w:t xml:space="preserve"> This should talk about the </w:t>
+      </w:r>
+      <w:proofErr w:type="spellStart"/>
+      <w:r>
+        <w:rPr>
+          <w14:ligatures w14:val="standard"/>
+        </w:rPr>
+        <w:t>tensorflow</w:t>
+      </w:r>
+      <w:proofErr w:type="spellEnd"/>
+      <w:r>
+        <w:rPr>
+          <w14:ligatures w14:val="standard"/>
+        </w:rPr>
+        <w:t xml:space="preserve"> etc.</w:t>
       </w:r>
     </w:p>
     <w:p>
@@ -1406,6 +1601,7 @@
           <w:lang w:eastAsia="it-IT"/>
           <w14:ligatures w14:val="standard"/>
         </w:rPr>
+        <w:lastRenderedPageBreak/>
         <w:t xml:space="preserve">Precisely define the problem you are addressing (i.e. formally specify the inputs and outputs). </w:t>
       </w:r>
     </w:p>
@@ -1480,7 +1676,6 @@
         <w:rPr>
           <w:noProof/>
         </w:rPr>
-        <w:lastRenderedPageBreak/>
         <w:drawing>
           <wp:inline distT="0" distB="0" distL="0" distR="0" wp14:anchorId="57C54594" wp14:editId="460B1289">
             <wp:extent cx="2153920" cy="2062378"/>
@@ -1549,16 +1744,6 @@
         </w:rPr>
         <w:t>Encoding of Time-Series Data</w:t>
       </w:r>
-    </w:p>
-    <w:p>
-      <w:pPr>
-        <w:pStyle w:val="Para"/>
-        <w:ind w:firstLine="0"/>
-        <w:jc w:val="both"/>
-        <w:rPr>
-          <w14:ligatures w14:val="standard"/>
-        </w:rPr>
-      </w:pPr>
     </w:p>
     <w:p>
       <w:pPr>
@@ -11944,7 +12129,7 @@
 </file>
 
 <file path=customXml/itemProps2.xml><?xml version="1.0" encoding="utf-8"?>
-<ds:datastoreItem xmlns:ds="http://schemas.openxmlformats.org/officeDocument/2006/customXml" ds:itemID="{8EBBFDD7-6B53-1947-9F61-7B25A5DA8146}">
+<ds:datastoreItem xmlns:ds="http://schemas.openxmlformats.org/officeDocument/2006/customXml" ds:itemID="{110632F2-9824-5941-AA3A-8073F63975A3}">
   <ds:schemaRefs>
     <ds:schemaRef ds:uri="http://schemas.openxmlformats.org/officeDocument/2006/bibliography"/>
   </ds:schemaRefs>

--- a/CSC180-FinalReport.docx
+++ b/CSC180-FinalReport.docx
@@ -936,15 +936,13 @@
         <w:rPr>
           <w14:ligatures w14:val="standard"/>
         </w:rPr>
-        <w:t>Sy</w:t>
-      </w:r>
-      <w:bookmarkStart w:id="0" w:name="_GoBack"/>
-      <w:bookmarkEnd w:id="0"/>
-      <w:r>
-        <w:rPr>
-          <w14:ligatures w14:val="standard"/>
-        </w:rPr>
-        <w:t>stem/Algorithm Design</w:t>
+        <w:t>System/</w:t>
+      </w:r>
+      <w:r>
+        <w:rPr>
+          <w14:ligatures w14:val="standard"/>
+        </w:rPr>
+        <w:t>Algorithm Design</w:t>
       </w:r>
     </w:p>
     <w:p>
@@ -999,7 +997,13 @@
         <w:rPr>
           <w14:ligatures w14:val="standard"/>
         </w:rPr>
-        <w:t>System Architecture</w:t>
+        <w:t>System</w:t>
+      </w:r>
+      <w:r>
+        <w:rPr>
+          <w14:ligatures w14:val="standard"/>
+        </w:rPr>
+        <w:t xml:space="preserve"> Architecture</w:t>
       </w:r>
     </w:p>
     <w:p>
@@ -1076,49 +1080,246 @@
         <w:rPr>
           <w14:ligatures w14:val="standard"/>
         </w:rPr>
-        <w:t>Module 1</w:t>
+        <w:t xml:space="preserve">Module </w:t>
+      </w:r>
+      <w:r>
+        <w:rPr>
+          <w14:ligatures w14:val="standard"/>
+        </w:rPr>
+        <w:t>1</w:t>
       </w:r>
     </w:p>
     <w:p>
       <w:pPr>
-        <w:spacing w:line="240" w:lineRule="auto"/>
+        <w:pStyle w:val="Head2"/>
+        <w:rPr>
+          <w14:ligatures w14:val="standard"/>
+        </w:rPr>
+      </w:pPr>
+    </w:p>
+    <w:p>
+      <w:pPr>
         <w:jc w:val="center"/>
-        <w:rPr>
-          <w:rFonts w:ascii="Times New Roman" w:eastAsia="Times New Roman" w:hAnsi="Times New Roman" w:cs="Times New Roman"/>
-          <w:sz w:val="24"/>
-          <w:szCs w:val="24"/>
-        </w:rPr>
-      </w:pPr>
-      <w:r>
-        <w:rPr>
-          <w:rFonts w:ascii="Times New Roman" w:eastAsia="Times New Roman" w:hAnsi="Times New Roman" w:cs="Times New Roman"/>
-          <w:sz w:val="24"/>
-          <w:szCs w:val="24"/>
-        </w:rPr>
+      </w:pPr>
+      <w:r>
         <w:fldChar w:fldCharType="begin"/>
       </w:r>
       <w:r>
-        <w:rPr>
-          <w:rFonts w:ascii="Times New Roman" w:eastAsia="Times New Roman" w:hAnsi="Times New Roman" w:cs="Times New Roman"/>
-          <w:sz w:val="24"/>
-          <w:szCs w:val="24"/>
-        </w:rPr>
+        <w:instrText xml:space="preserve"> INCLUDEPICTURE "https://www.saedsayad.com/images/SVR_1.png" \* MERGEFORMATINET </w:instrText>
+      </w:r>
+      <w:r>
+        <w:fldChar w:fldCharType="separate"/>
+      </w:r>
+      <w:r>
+        <w:rPr>
+          <w:noProof/>
+        </w:rPr>
+        <w:drawing>
+          <wp:inline distT="0" distB="0" distL="0" distR="0" wp14:anchorId="54A54FE7" wp14:editId="64F7383E">
+            <wp:extent cx="2346960" cy="1448270"/>
+            <wp:effectExtent l="0" t="0" r="2540" b="0"/>
+            <wp:docPr id="14" name="Picture 14" descr="Image result for support vector regression&quot;"/>
+            <wp:cNvGraphicFramePr>
+              <a:graphicFrameLocks xmlns:a="http://schemas.openxmlformats.org/drawingml/2006/main" noChangeAspect="1"/>
+            </wp:cNvGraphicFramePr>
+            <a:graphic xmlns:a="http://schemas.openxmlformats.org/drawingml/2006/main">
+              <a:graphicData uri="http://schemas.openxmlformats.org/drawingml/2006/picture">
+                <pic:pic xmlns:pic="http://schemas.openxmlformats.org/drawingml/2006/picture">
+                  <pic:nvPicPr>
+                    <pic:cNvPr id="0" name="Picture 5" descr="Image result for support vector regression&quot;"/>
+                    <pic:cNvPicPr>
+                      <a:picLocks noChangeAspect="1" noChangeArrowheads="1"/>
+                    </pic:cNvPicPr>
+                  </pic:nvPicPr>
+                  <pic:blipFill>
+                    <a:blip r:embed="rId13">
+                      <a:extLst>
+                        <a:ext uri="{28A0092B-C50C-407E-A947-70E740481C1C}">
+                          <a14:useLocalDpi xmlns:a14="http://schemas.microsoft.com/office/drawing/2010/main" val="0"/>
+                        </a:ext>
+                      </a:extLst>
+                    </a:blip>
+                    <a:srcRect/>
+                    <a:stretch>
+                      <a:fillRect/>
+                    </a:stretch>
+                  </pic:blipFill>
+                  <pic:spPr bwMode="auto">
+                    <a:xfrm>
+                      <a:off x="0" y="0"/>
+                      <a:ext cx="2357672" cy="1454880"/>
+                    </a:xfrm>
+                    <a:prstGeom prst="rect">
+                      <a:avLst/>
+                    </a:prstGeom>
+                    <a:noFill/>
+                    <a:ln>
+                      <a:noFill/>
+                    </a:ln>
+                  </pic:spPr>
+                </pic:pic>
+              </a:graphicData>
+            </a:graphic>
+          </wp:inline>
+        </w:drawing>
+      </w:r>
+      <w:r>
+        <w:fldChar w:fldCharType="end"/>
+      </w:r>
+    </w:p>
+    <w:p>
+      <w:pPr>
+        <w:pStyle w:val="FigureCaption"/>
+        <w:jc w:val="both"/>
+        <w:rPr>
+          <w:b w:val="0"/>
+          <w:lang w:eastAsia="ja-JP"/>
+          <w14:ligatures w14:val="standard"/>
+        </w:rPr>
+      </w:pPr>
+      <w:r>
+        <w:rPr>
+          <w:rStyle w:val="Label"/>
+          <w14:ligatures w14:val="standard"/>
+        </w:rPr>
+        <w:t>Figure 1:</w:t>
+      </w:r>
+      <w:r>
+        <w:rPr>
+          <w:lang w:eastAsia="ja-JP"/>
+          <w14:ligatures w14:val="standard"/>
+        </w:rPr>
+        <w:t xml:space="preserve"> </w:t>
+      </w:r>
+      <w:r>
+        <w:rPr>
+          <w:lang w:eastAsia="ja-JP"/>
+          <w14:ligatures w14:val="standard"/>
+        </w:rPr>
+        <w:t>SVR Algorithm</w:t>
+      </w:r>
+    </w:p>
+    <w:p>
+      <w:pPr>
+        <w:pStyle w:val="Para"/>
+        <w:jc w:val="both"/>
+        <w:rPr>
+          <w:lang w:eastAsia="it-IT"/>
+          <w14:ligatures w14:val="standard"/>
+        </w:rPr>
+      </w:pPr>
+      <w:r>
+        <w:rPr>
+          <w:rFonts w:ascii="Linux Biolinum" w:hAnsi="Linux Biolinum" w:cs="Linux Biolinum"/>
+          <w:i/>
+          <w14:ligatures w14:val="standard"/>
+        </w:rPr>
+        <w:t>3.</w:t>
+      </w:r>
+      <w:r>
+        <w:rPr>
+          <w:rFonts w:ascii="Linux Biolinum" w:hAnsi="Linux Biolinum" w:cs="Linux Biolinum"/>
+          <w:i/>
+          <w14:ligatures w14:val="standard"/>
+        </w:rPr>
+        <w:t>2</w:t>
+      </w:r>
+      <w:r>
+        <w:rPr>
+          <w:rFonts w:ascii="Linux Biolinum" w:hAnsi="Linux Biolinum" w:cs="Linux Biolinum"/>
+          <w:i/>
+          <w14:ligatures w14:val="standard"/>
+        </w:rPr>
+        <w:t xml:space="preserve">.1 </w:t>
+      </w:r>
+      <w:r>
+        <w:rPr>
+          <w:rFonts w:cs="Linux Libertine"/>
+          <w:i/>
+          <w:sz w:val="20"/>
+          <w14:ligatures w14:val="standard"/>
+        </w:rPr>
+        <w:t xml:space="preserve">Algorithm Description (Algorithm for Module 2) </w:t>
+      </w:r>
+      <w:r>
+        <w:rPr>
+          <w:lang w:eastAsia="it-IT"/>
+          <w14:ligatures w14:val="standard"/>
+        </w:rPr>
+        <w:t>This algorithm is great in theory, yet it only is accurate for predictions about the next day.</w:t>
+      </w:r>
+    </w:p>
+    <w:p>
+      <w:pPr>
+        <w:pStyle w:val="Head2"/>
+        <w:rPr>
+          <w14:ligatures w14:val="standard"/>
+        </w:rPr>
+      </w:pPr>
+      <w:r>
+        <w:rPr>
+          <w:rStyle w:val="Label"/>
+          <w14:ligatures w14:val="standard"/>
+        </w:rPr>
+        <w:t>3</w:t>
+      </w:r>
+      <w:r>
+        <w:rPr>
+          <w:rStyle w:val="Label"/>
+          <w14:ligatures w14:val="standard"/>
+        </w:rPr>
+        <w:t>.</w:t>
+      </w:r>
+      <w:r>
+        <w:rPr>
+          <w:rStyle w:val="Label"/>
+          <w14:ligatures w14:val="standard"/>
+        </w:rPr>
+        <w:t>3</w:t>
+      </w:r>
+      <w:r>
+        <w:rPr>
+          <w14:ligatures w14:val="standard"/>
+        </w:rPr>
+        <w:t> </w:t>
+      </w:r>
+      <w:r>
+        <w:rPr>
+          <w14:ligatures w14:val="standard"/>
+        </w:rPr>
+        <w:t xml:space="preserve">Module </w:t>
+      </w:r>
+      <w:r>
+        <w:rPr>
+          <w14:ligatures w14:val="standard"/>
+        </w:rPr>
+        <w:t>2</w:t>
+      </w:r>
+    </w:p>
+    <w:p>
+      <w:pPr>
+        <w:pStyle w:val="Head2"/>
+        <w:rPr>
+          <w14:ligatures w14:val="standard"/>
+        </w:rPr>
+      </w:pPr>
+    </w:p>
+    <w:p>
+      <w:pPr>
+        <w:jc w:val="center"/>
+      </w:pPr>
+      <w:r>
+        <w:fldChar w:fldCharType="begin"/>
+      </w:r>
+      <w:r>
         <w:instrText xml:space="preserve"> INCLUDEPICTURE "https://miro.medium.com/max/1650/1*LWUlKa8MPp3JrrVvZoLW5g.png" \* MERGEFORMATINET </w:instrText>
       </w:r>
       <w:r>
-        <w:rPr>
-          <w:rFonts w:ascii="Times New Roman" w:eastAsia="Times New Roman" w:hAnsi="Times New Roman" w:cs="Times New Roman"/>
-          <w:sz w:val="24"/>
-          <w:szCs w:val="24"/>
-        </w:rPr>
         <w:fldChar w:fldCharType="separate"/>
       </w:r>
       <w:r>
         <w:rPr>
-          <w:rFonts w:ascii="Times New Roman" w:eastAsia="Times New Roman" w:hAnsi="Times New Roman" w:cs="Times New Roman"/>
           <w:noProof/>
-          <w:sz w:val="24"/>
-          <w:szCs w:val="24"/>
         </w:rPr>
         <w:drawing>
           <wp:inline distT="0" distB="0" distL="0" distR="0">
@@ -1138,7 +1339,7 @@
                     </pic:cNvPicPr>
                   </pic:nvPicPr>
                   <pic:blipFill>
-                    <a:blip r:embed="rId13">
+                    <a:blip r:embed="rId14">
                       <a:extLst>
                         <a:ext uri="{28A0092B-C50C-407E-A947-70E740481C1C}">
                           <a14:useLocalDpi xmlns:a14="http://schemas.microsoft.com/office/drawing/2010/main" val="0"/>
@@ -1170,11 +1371,6 @@
         </w:drawing>
       </w:r>
       <w:r>
-        <w:rPr>
-          <w:rFonts w:ascii="Times New Roman" w:eastAsia="Times New Roman" w:hAnsi="Times New Roman" w:cs="Times New Roman"/>
-          <w:sz w:val="24"/>
-          <w:szCs w:val="24"/>
-        </w:rPr>
         <w:fldChar w:fldCharType="end"/>
       </w:r>
     </w:p>
@@ -1201,7 +1397,21 @@
           <w:rStyle w:val="Label"/>
           <w14:ligatures w14:val="standard"/>
         </w:rPr>
-        <w:t>Figure 1:</w:t>
+        <w:t xml:space="preserve">Figure </w:t>
+      </w:r>
+      <w:r>
+        <w:rPr>
+          <w:rStyle w:val="Label"/>
+          <w14:ligatures w14:val="standard"/>
+        </w:rPr>
+        <w:t>2</w:t>
+      </w:r>
+      <w:r>
+        <w:rPr>
+          <w:rStyle w:val="Label"/>
+          <w14:ligatures w14:val="standard"/>
+        </w:rPr>
+        <w:t>:</w:t>
       </w:r>
       <w:r>
         <w:rPr>
@@ -1241,7 +1451,7 @@
           <w:i/>
           <w14:ligatures w14:val="standard"/>
         </w:rPr>
-        <w:t>2</w:t>
+        <w:t>3</w:t>
       </w:r>
       <w:r>
         <w:rPr>
@@ -1271,282 +1481,6 @@
     <w:p>
       <w:pPr>
         <w:pStyle w:val="Para"/>
-        <w:jc w:val="both"/>
-        <w:rPr>
-          <w14:ligatures w14:val="standard"/>
-        </w:rPr>
-      </w:pPr>
-    </w:p>
-    <w:p>
-      <w:pPr>
-        <w:pStyle w:val="Head2"/>
-        <w:rPr>
-          <w14:ligatures w14:val="standard"/>
-        </w:rPr>
-      </w:pPr>
-      <w:r>
-        <w:rPr>
-          <w:rStyle w:val="Label"/>
-          <w14:ligatures w14:val="standard"/>
-        </w:rPr>
-        <w:t>3</w:t>
-      </w:r>
-      <w:r>
-        <w:rPr>
-          <w:rStyle w:val="Label"/>
-          <w14:ligatures w14:val="standard"/>
-        </w:rPr>
-        <w:t>.</w:t>
-      </w:r>
-      <w:r>
-        <w:rPr>
-          <w:rStyle w:val="Label"/>
-          <w14:ligatures w14:val="standard"/>
-        </w:rPr>
-        <w:t>3</w:t>
-      </w:r>
-      <w:r>
-        <w:rPr>
-          <w14:ligatures w14:val="standard"/>
-        </w:rPr>
-        <w:t> </w:t>
-      </w:r>
-      <w:r>
-        <w:rPr>
-          <w14:ligatures w14:val="standard"/>
-        </w:rPr>
-        <w:t xml:space="preserve">Module </w:t>
-      </w:r>
-      <w:r>
-        <w:rPr>
-          <w14:ligatures w14:val="standard"/>
-        </w:rPr>
-        <w:t>2</w:t>
-      </w:r>
-    </w:p>
-    <w:p>
-      <w:pPr>
-        <w:spacing w:line="240" w:lineRule="auto"/>
-        <w:jc w:val="center"/>
-        <w:rPr>
-          <w:rFonts w:ascii="Times New Roman" w:eastAsia="Times New Roman" w:hAnsi="Times New Roman" w:cs="Times New Roman"/>
-          <w:sz w:val="24"/>
-          <w:szCs w:val="24"/>
-        </w:rPr>
-      </w:pPr>
-      <w:r>
-        <w:rPr>
-          <w:rFonts w:ascii="Times New Roman" w:eastAsia="Times New Roman" w:hAnsi="Times New Roman" w:cs="Times New Roman"/>
-          <w:sz w:val="24"/>
-          <w:szCs w:val="24"/>
-        </w:rPr>
-        <w:fldChar w:fldCharType="begin"/>
-      </w:r>
-      <w:r>
-        <w:rPr>
-          <w:rFonts w:ascii="Times New Roman" w:eastAsia="Times New Roman" w:hAnsi="Times New Roman" w:cs="Times New Roman"/>
-          <w:sz w:val="24"/>
-          <w:szCs w:val="24"/>
-        </w:rPr>
-        <w:instrText xml:space="preserve"> INCLUDEPICTURE "https://www.saedsayad.com/images/SVR_1.png" \* MERGEFORMATINET </w:instrText>
-      </w:r>
-      <w:r>
-        <w:rPr>
-          <w:rFonts w:ascii="Times New Roman" w:eastAsia="Times New Roman" w:hAnsi="Times New Roman" w:cs="Times New Roman"/>
-          <w:sz w:val="24"/>
-          <w:szCs w:val="24"/>
-        </w:rPr>
-        <w:fldChar w:fldCharType="separate"/>
-      </w:r>
-      <w:r>
-        <w:rPr>
-          <w:rFonts w:ascii="Times New Roman" w:eastAsia="Times New Roman" w:hAnsi="Times New Roman" w:cs="Times New Roman"/>
-          <w:noProof/>
-          <w:sz w:val="24"/>
-          <w:szCs w:val="24"/>
-        </w:rPr>
-        <w:drawing>
-          <wp:inline distT="0" distB="0" distL="0" distR="0">
-            <wp:extent cx="2346960" cy="1448270"/>
-            <wp:effectExtent l="0" t="0" r="2540" b="0"/>
-            <wp:docPr id="14" name="Picture 14" descr="Image result for support vector regression&quot;"/>
-            <wp:cNvGraphicFramePr>
-              <a:graphicFrameLocks xmlns:a="http://schemas.openxmlformats.org/drawingml/2006/main" noChangeAspect="1"/>
-            </wp:cNvGraphicFramePr>
-            <a:graphic xmlns:a="http://schemas.openxmlformats.org/drawingml/2006/main">
-              <a:graphicData uri="http://schemas.openxmlformats.org/drawingml/2006/picture">
-                <pic:pic xmlns:pic="http://schemas.openxmlformats.org/drawingml/2006/picture">
-                  <pic:nvPicPr>
-                    <pic:cNvPr id="0" name="Picture 5" descr="Image result for support vector regression&quot;"/>
-                    <pic:cNvPicPr>
-                      <a:picLocks noChangeAspect="1" noChangeArrowheads="1"/>
-                    </pic:cNvPicPr>
-                  </pic:nvPicPr>
-                  <pic:blipFill>
-                    <a:blip r:embed="rId14">
-                      <a:extLst>
-                        <a:ext uri="{28A0092B-C50C-407E-A947-70E740481C1C}">
-                          <a14:useLocalDpi xmlns:a14="http://schemas.microsoft.com/office/drawing/2010/main" val="0"/>
-                        </a:ext>
-                      </a:extLst>
-                    </a:blip>
-                    <a:srcRect/>
-                    <a:stretch>
-                      <a:fillRect/>
-                    </a:stretch>
-                  </pic:blipFill>
-                  <pic:spPr bwMode="auto">
-                    <a:xfrm>
-                      <a:off x="0" y="0"/>
-                      <a:ext cx="2357672" cy="1454880"/>
-                    </a:xfrm>
-                    <a:prstGeom prst="rect">
-                      <a:avLst/>
-                    </a:prstGeom>
-                    <a:noFill/>
-                    <a:ln>
-                      <a:noFill/>
-                    </a:ln>
-                  </pic:spPr>
-                </pic:pic>
-              </a:graphicData>
-            </a:graphic>
-          </wp:inline>
-        </w:drawing>
-      </w:r>
-      <w:r>
-        <w:rPr>
-          <w:rFonts w:ascii="Times New Roman" w:eastAsia="Times New Roman" w:hAnsi="Times New Roman" w:cs="Times New Roman"/>
-          <w:sz w:val="24"/>
-          <w:szCs w:val="24"/>
-        </w:rPr>
-        <w:fldChar w:fldCharType="end"/>
-      </w:r>
-    </w:p>
-    <w:p>
-      <w:pPr>
-        <w:pStyle w:val="FigureCaption"/>
-        <w:jc w:val="both"/>
-        <w:rPr>
-          <w:b w:val="0"/>
-          <w:lang w:eastAsia="ja-JP"/>
-          <w14:ligatures w14:val="standard"/>
-        </w:rPr>
-      </w:pPr>
-      <w:r>
-        <w:rPr>
-          <w:rStyle w:val="Label"/>
-          <w14:ligatures w14:val="standard"/>
-        </w:rPr>
-        <w:t>Figure 1:</w:t>
-      </w:r>
-      <w:r>
-        <w:rPr>
-          <w:lang w:eastAsia="ja-JP"/>
-          <w14:ligatures w14:val="standard"/>
-        </w:rPr>
-        <w:t xml:space="preserve"> </w:t>
-      </w:r>
-      <w:r>
-        <w:rPr>
-          <w:lang w:eastAsia="ja-JP"/>
-          <w14:ligatures w14:val="standard"/>
-        </w:rPr>
-        <w:t>SVR</w:t>
-      </w:r>
-      <w:r>
-        <w:rPr>
-          <w:lang w:eastAsia="ja-JP"/>
-          <w14:ligatures w14:val="standard"/>
-        </w:rPr>
-        <w:t xml:space="preserve"> </w:t>
-      </w:r>
-      <w:r>
-        <w:rPr>
-          <w:lang w:eastAsia="ja-JP"/>
-          <w14:ligatures w14:val="standard"/>
-        </w:rPr>
-        <w:t>Algorithm</w:t>
-      </w:r>
-    </w:p>
-    <w:p>
-      <w:pPr>
-        <w:pStyle w:val="Para"/>
-        <w:jc w:val="both"/>
-        <w:rPr>
-          <w:lang w:eastAsia="it-IT"/>
-          <w14:ligatures w14:val="standard"/>
-        </w:rPr>
-      </w:pPr>
-      <w:r>
-        <w:rPr>
-          <w:rFonts w:ascii="Linux Biolinum" w:hAnsi="Linux Biolinum" w:cs="Linux Biolinum"/>
-          <w:i/>
-          <w14:ligatures w14:val="standard"/>
-        </w:rPr>
-        <w:t>3.</w:t>
-      </w:r>
-      <w:r>
-        <w:rPr>
-          <w:rFonts w:ascii="Linux Biolinum" w:hAnsi="Linux Biolinum" w:cs="Linux Biolinum"/>
-          <w:i/>
-          <w14:ligatures w14:val="standard"/>
-        </w:rPr>
-        <w:t>3</w:t>
-      </w:r>
-      <w:r>
-        <w:rPr>
-          <w:rFonts w:ascii="Linux Biolinum" w:hAnsi="Linux Biolinum" w:cs="Linux Biolinum"/>
-          <w:i/>
-          <w14:ligatures w14:val="standard"/>
-        </w:rPr>
-        <w:t xml:space="preserve">.1 </w:t>
-      </w:r>
-      <w:r>
-        <w:rPr>
-          <w:rFonts w:cs="Linux Libertine"/>
-          <w:i/>
-          <w:sz w:val="20"/>
-          <w14:ligatures w14:val="standard"/>
-        </w:rPr>
-        <w:t xml:space="preserve">Algorithm Description (Algorithm for Module </w:t>
-      </w:r>
-      <w:r>
-        <w:rPr>
-          <w:rFonts w:cs="Linux Libertine"/>
-          <w:i/>
-          <w:sz w:val="20"/>
-          <w14:ligatures w14:val="standard"/>
-        </w:rPr>
-        <w:t>2</w:t>
-      </w:r>
-      <w:r>
-        <w:rPr>
-          <w:rFonts w:cs="Linux Libertine"/>
-          <w:i/>
-          <w:sz w:val="20"/>
-          <w14:ligatures w14:val="standard"/>
-        </w:rPr>
-        <w:t xml:space="preserve">) </w:t>
-      </w:r>
-      <w:r>
-        <w:rPr>
-          <w:lang w:eastAsia="it-IT"/>
-          <w14:ligatures w14:val="standard"/>
-        </w:rPr>
-        <w:t xml:space="preserve">This algorithm is great in theory, yet it only is accurate for </w:t>
-      </w:r>
-      <w:r>
-        <w:rPr>
-          <w:lang w:eastAsia="it-IT"/>
-          <w14:ligatures w14:val="standard"/>
-        </w:rPr>
-        <w:t>predictions about the next day.</w:t>
-      </w:r>
-    </w:p>
-    <w:p>
-      <w:pPr>
-        <w:pStyle w:val="Para"/>
         <w:ind w:firstLine="0"/>
         <w:jc w:val="both"/>
         <w:rPr>
@@ -1568,6 +1502,7 @@
           <w:rStyle w:val="Label"/>
           <w14:ligatures w14:val="standard"/>
         </w:rPr>
+        <w:lastRenderedPageBreak/>
         <w:t>4</w:t>
       </w:r>
       <w:r>
@@ -1591,7 +1526,6 @@
           <w:tab w:val="right" w:pos="4780"/>
         </w:tabs>
         <w:rPr>
-          <w:rStyle w:val="Label"/>
           <w:lang w:eastAsia="it-IT"/>
           <w14:ligatures w14:val="standard"/>
         </w:rPr>
@@ -1601,72 +1535,24 @@
           <w:lang w:eastAsia="it-IT"/>
           <w14:ligatures w14:val="standard"/>
         </w:rPr>
-        <w:lastRenderedPageBreak/>
         <w:t xml:space="preserve">Precisely define the problem you are addressing (i.e. formally specify the inputs and outputs). </w:t>
       </w:r>
     </w:p>
     <w:p>
       <w:pPr>
-        <w:pStyle w:val="Head2"/>
-        <w:rPr>
-          <w14:ligatures w14:val="standard"/>
-        </w:rPr>
-      </w:pPr>
-      <w:r>
-        <w:rPr>
-          <w:rStyle w:val="Label"/>
-          <w14:ligatures w14:val="standard"/>
-        </w:rPr>
-        <w:t>4</w:t>
-      </w:r>
-      <w:r>
-        <w:rPr>
-          <w:rStyle w:val="Label"/>
-          <w14:ligatures w14:val="standard"/>
-        </w:rPr>
-        <w:t>.1</w:t>
-      </w:r>
-      <w:r>
-        <w:rPr>
-          <w14:ligatures w14:val="standard"/>
-        </w:rPr>
-        <w:t> </w:t>
-      </w:r>
-      <w:r>
-        <w:rPr>
-          <w14:ligatures w14:val="standard"/>
-        </w:rPr>
-        <w:t>Methodology</w:t>
-      </w:r>
+        <w:pStyle w:val="DisplayFormula"/>
+        <w:tabs>
+          <w:tab w:val="left" w:pos="200"/>
+          <w:tab w:val="right" w:pos="4780"/>
+        </w:tabs>
+        <w:rPr>
+          <w:lang w:eastAsia="it-IT"/>
+          <w14:ligatures w14:val="standard"/>
+        </w:rPr>
+      </w:pPr>
     </w:p>
     <w:p>
       <w:pPr>
-        <w:pStyle w:val="Para"/>
-        <w:ind w:firstLine="0"/>
-        <w:jc w:val="both"/>
-        <w:rPr>
-          <w14:ligatures w14:val="standard"/>
-        </w:rPr>
-      </w:pPr>
-      <w:r>
-        <w:rPr>
-          <w14:ligatures w14:val="standard"/>
-        </w:rPr>
-        <w:t xml:space="preserve">• What was data used? How you split data to training and testing? </w:t>
-      </w:r>
-    </w:p>
-    <w:p>
-      <w:pPr>
-        <w:pStyle w:val="Para"/>
-        <w:ind w:firstLine="0"/>
-        <w:jc w:val="both"/>
-        <w:rPr>
-          <w14:ligatures w14:val="standard"/>
-        </w:rPr>
-      </w:pPr>
-    </w:p>
-    <w:p>
-      <w:pPr>
         <w:pStyle w:val="Image"/>
         <w:rPr>
           <w14:ligatures w14:val="standard"/>
@@ -1677,7 +1563,7 @@
           <w:noProof/>
         </w:rPr>
         <w:drawing>
-          <wp:inline distT="0" distB="0" distL="0" distR="0" wp14:anchorId="57C54594" wp14:editId="460B1289">
+          <wp:inline distT="0" distB="0" distL="0" distR="0" wp14:anchorId="1FE0C67D" wp14:editId="0D2B794A">
             <wp:extent cx="2153920" cy="2062378"/>
             <wp:effectExtent l="0" t="0" r="5080" b="0"/>
             <wp:docPr id="10" name="Picture 10"/>
@@ -1728,7 +1614,21 @@
           <w:rStyle w:val="Label"/>
           <w14:ligatures w14:val="standard"/>
         </w:rPr>
-        <w:t>Figure 1:</w:t>
+        <w:t xml:space="preserve">Figure </w:t>
+      </w:r>
+      <w:r>
+        <w:rPr>
+          <w:rStyle w:val="Label"/>
+          <w14:ligatures w14:val="standard"/>
+        </w:rPr>
+        <w:t>3</w:t>
+      </w:r>
+      <w:r>
+        <w:rPr>
+          <w:rStyle w:val="Label"/>
+          <w14:ligatures w14:val="standard"/>
+        </w:rPr>
+        <w:t>:</w:t>
       </w:r>
       <w:r>
         <w:rPr>
@@ -1743,144 +1643,6 @@
           <w14:ligatures w14:val="standard"/>
         </w:rPr>
         <w:t>Encoding of Time-Series Data</w:t>
-      </w:r>
-    </w:p>
-    <w:p>
-      <w:pPr>
-        <w:pStyle w:val="Para"/>
-        <w:ind w:firstLine="0"/>
-        <w:jc w:val="both"/>
-        <w:rPr>
-          <w14:ligatures w14:val="standard"/>
-        </w:rPr>
-      </w:pPr>
-      <w:r>
-        <w:rPr>
-          <w14:ligatures w14:val="standard"/>
-        </w:rPr>
-        <w:t xml:space="preserve">• What was the experimental setting? </w:t>
-      </w:r>
-    </w:p>
-    <w:p>
-      <w:pPr>
-        <w:pStyle w:val="Para"/>
-        <w:ind w:firstLine="0"/>
-        <w:jc w:val="both"/>
-        <w:rPr>
-          <w14:ligatures w14:val="standard"/>
-        </w:rPr>
-      </w:pPr>
-      <w:r>
-        <w:rPr>
-          <w14:ligatures w14:val="standard"/>
-        </w:rPr>
-        <w:t xml:space="preserve">• What metrics were used to compare different methods? </w:t>
-      </w:r>
-    </w:p>
-    <w:p>
-      <w:pPr>
-        <w:pStyle w:val="Para"/>
-        <w:ind w:firstLine="0"/>
-        <w:jc w:val="both"/>
-        <w:rPr>
-          <w14:ligatures w14:val="standard"/>
-        </w:rPr>
-      </w:pPr>
-      <w:r>
-        <w:rPr>
-          <w14:ligatures w14:val="standard"/>
-        </w:rPr>
-        <w:t>• What methods were implemented and compared? Make sure you include the competing methods that address the same problem as comparison baseline.</w:t>
-      </w:r>
-    </w:p>
-    <w:p>
-      <w:pPr>
-        <w:pStyle w:val="Head2"/>
-        <w:rPr>
-          <w14:ligatures w14:val="standard"/>
-        </w:rPr>
-      </w:pPr>
-      <w:r>
-        <w:rPr>
-          <w:rStyle w:val="Label"/>
-          <w14:ligatures w14:val="standard"/>
-        </w:rPr>
-        <w:t>4</w:t>
-      </w:r>
-      <w:r>
-        <w:rPr>
-          <w:rStyle w:val="Label"/>
-          <w14:ligatures w14:val="standard"/>
-        </w:rPr>
-        <w:t>.</w:t>
-      </w:r>
-      <w:r>
-        <w:rPr>
-          <w:rStyle w:val="Label"/>
-          <w14:ligatures w14:val="standard"/>
-        </w:rPr>
-        <w:t>2</w:t>
-      </w:r>
-      <w:r>
-        <w:rPr>
-          <w14:ligatures w14:val="standard"/>
-        </w:rPr>
-        <w:t> </w:t>
-      </w:r>
-      <w:r>
-        <w:rPr>
-          <w14:ligatures w14:val="standard"/>
-        </w:rPr>
-        <w:t>Results</w:t>
-      </w:r>
-    </w:p>
-    <w:p>
-      <w:pPr>
-        <w:spacing w:line="240" w:lineRule="auto"/>
-        <w:jc w:val="left"/>
-        <w:rPr>
-          <w:rFonts w:ascii="Times New Roman" w:eastAsia="Times New Roman" w:hAnsi="Times New Roman" w:cs="Times New Roman"/>
-          <w:sz w:val="24"/>
-          <w:szCs w:val="24"/>
-        </w:rPr>
-      </w:pPr>
-      <w:r>
-        <w:t>Present the quantitative results of your experiments. Figures such as charts or histograms are frequently better than tables. For each figure, explain the result. What conclude we can draw from each figure?</w:t>
-      </w:r>
-    </w:p>
-    <w:p>
-      <w:pPr>
-        <w:pStyle w:val="Head1"/>
-        <w:spacing w:before="380"/>
-        <w:rPr>
-          <w14:ligatures w14:val="standard"/>
-        </w:rPr>
-      </w:pPr>
-      <w:r>
-        <w:rPr>
-          <w:rStyle w:val="Label"/>
-          <w14:ligatures w14:val="standard"/>
-        </w:rPr>
-        <w:t xml:space="preserve"> </w:t>
-      </w:r>
-      <w:r>
-        <w:rPr>
-          <w:rStyle w:val="Label"/>
-          <w14:ligatures w14:val="standard"/>
-        </w:rPr>
-        <w:t>5</w:t>
-      </w:r>
-      <w:r>
-        <w:rPr>
-          <w14:ligatures w14:val="standard"/>
-        </w:rPr>
-        <w:t> </w:t>
-      </w:r>
-      <w:r>
-        <w:rPr>
-          <w14:ligatures w14:val="standard"/>
-        </w:rPr>
-        <w:t>Related Work</w:t>
       </w:r>
     </w:p>
     <w:p>
@@ -1891,16 +1653,338 @@
           <w:tab w:val="right" w:pos="4780"/>
         </w:tabs>
         <w:rPr>
+          <w:rStyle w:val="Label"/>
           <w:lang w:eastAsia="it-IT"/>
           <w14:ligatures w14:val="standard"/>
         </w:rPr>
       </w:pPr>
-      <w:r>
-        <w:rPr>
-          <w:lang w:eastAsia="it-IT"/>
-          <w14:ligatures w14:val="standard"/>
-        </w:rPr>
-        <w:t xml:space="preserve">Answer the following questions for each related work that addresses the same or a similar problem. </w:t>
+    </w:p>
+    <w:p>
+      <w:pPr>
+        <w:pStyle w:val="Head2"/>
+        <w:rPr>
+          <w14:ligatures w14:val="standard"/>
+        </w:rPr>
+      </w:pPr>
+      <w:r>
+        <w:rPr>
+          <w:rStyle w:val="Label"/>
+          <w14:ligatures w14:val="standard"/>
+        </w:rPr>
+        <w:t>4</w:t>
+      </w:r>
+      <w:r>
+        <w:rPr>
+          <w:rStyle w:val="Label"/>
+          <w14:ligatures w14:val="standard"/>
+        </w:rPr>
+        <w:t>.1</w:t>
+      </w:r>
+      <w:r>
+        <w:rPr>
+          <w14:ligatures w14:val="standard"/>
+        </w:rPr>
+        <w:t> </w:t>
+      </w:r>
+      <w:r>
+        <w:rPr>
+          <w14:ligatures w14:val="standard"/>
+        </w:rPr>
+        <w:t>Methodology</w:t>
+      </w:r>
+    </w:p>
+    <w:p>
+      <w:pPr>
+        <w:pStyle w:val="Para"/>
+        <w:ind w:firstLine="0"/>
+        <w:jc w:val="both"/>
+        <w:rPr>
+          <w14:ligatures w14:val="standard"/>
+        </w:rPr>
+      </w:pPr>
+      <w:r>
+        <w:rPr>
+          <w14:ligatures w14:val="standard"/>
+        </w:rPr>
+        <w:t xml:space="preserve">• What was data used? How you split data to training and testing? </w:t>
+      </w:r>
+    </w:p>
+    <w:p>
+      <w:pPr>
+        <w:pStyle w:val="Para"/>
+        <w:ind w:firstLine="0"/>
+        <w:jc w:val="both"/>
+        <w:rPr>
+          <w14:ligatures w14:val="standard"/>
+        </w:rPr>
+      </w:pPr>
+    </w:p>
+    <w:p>
+      <w:pPr>
+        <w:pStyle w:val="Para"/>
+        <w:ind w:firstLine="0"/>
+        <w:jc w:val="both"/>
+        <w:rPr>
+          <w14:ligatures w14:val="standard"/>
+        </w:rPr>
+      </w:pPr>
+      <w:r>
+        <w:rPr>
+          <w14:ligatures w14:val="standard"/>
+        </w:rPr>
+        <w:t xml:space="preserve">• What was the experimental setting? </w:t>
+      </w:r>
+    </w:p>
+    <w:p>
+      <w:pPr>
+        <w:pStyle w:val="Para"/>
+        <w:ind w:firstLine="0"/>
+        <w:jc w:val="both"/>
+        <w:rPr>
+          <w14:ligatures w14:val="standard"/>
+        </w:rPr>
+      </w:pPr>
+      <w:r>
+        <w:rPr>
+          <w14:ligatures w14:val="standard"/>
+        </w:rPr>
+        <w:t xml:space="preserve">• What metrics were used to compare different methods? </w:t>
+      </w:r>
+    </w:p>
+    <w:p>
+      <w:pPr>
+        <w:pStyle w:val="Para"/>
+        <w:ind w:firstLine="0"/>
+        <w:jc w:val="both"/>
+        <w:rPr>
+          <w14:ligatures w14:val="standard"/>
+        </w:rPr>
+      </w:pPr>
+      <w:r>
+        <w:rPr>
+          <w14:ligatures w14:val="standard"/>
+        </w:rPr>
+        <w:t>• What methods were implemented and compared? Make sure you include the competing methods that address the same problem as comparison baseline.</w:t>
+      </w:r>
+    </w:p>
+    <w:p>
+      <w:pPr>
+        <w:pStyle w:val="FigureCaption"/>
+        <w:jc w:val="both"/>
+        <w:rPr>
+          <w:b w:val="0"/>
+          <w:lang w:eastAsia="ja-JP"/>
+          <w14:ligatures w14:val="standard"/>
+        </w:rPr>
+      </w:pPr>
+      <w:r>
+        <w:fldChar w:fldCharType="begin"/>
+      </w:r>
+      <w:r>
+        <w:instrText xml:space="preserve"> INCLUDEPICTURE "https://cdn-images-1.medium.com/max/1000/1*38sMNsj2yJCzdQhOfgS87A.jpeg" \* MERGEFORMATINET </w:instrText>
+      </w:r>
+      <w:r>
+        <w:fldChar w:fldCharType="separate"/>
+      </w:r>
+      <w:r>
+        <w:rPr>
+          <w:noProof/>
+        </w:rPr>
+        <w:drawing>
+          <wp:inline distT="0" distB="0" distL="0" distR="0" wp14:anchorId="7701ADEB" wp14:editId="167A1213">
+            <wp:extent cx="2966720" cy="2435801"/>
+            <wp:effectExtent l="0" t="0" r="5080" b="3175"/>
+            <wp:docPr id="15" name="Picture 15" descr="Image result for time series data&quot;"/>
+            <wp:cNvGraphicFramePr>
+              <a:graphicFrameLocks xmlns:a="http://schemas.openxmlformats.org/drawingml/2006/main" noChangeAspect="1"/>
+            </wp:cNvGraphicFramePr>
+            <a:graphic xmlns:a="http://schemas.openxmlformats.org/drawingml/2006/main">
+              <a:graphicData uri="http://schemas.openxmlformats.org/drawingml/2006/picture">
+                <pic:pic xmlns:pic="http://schemas.openxmlformats.org/drawingml/2006/picture">
+                  <pic:nvPicPr>
+                    <pic:cNvPr id="0" name="Picture 7" descr="Image result for time series data&quot;"/>
+                    <pic:cNvPicPr>
+                      <a:picLocks noChangeAspect="1" noChangeArrowheads="1"/>
+                    </pic:cNvPicPr>
+                  </pic:nvPicPr>
+                  <pic:blipFill>
+                    <a:blip r:embed="rId16">
+                      <a:extLst>
+                        <a:ext uri="{28A0092B-C50C-407E-A947-70E740481C1C}">
+                          <a14:useLocalDpi xmlns:a14="http://schemas.microsoft.com/office/drawing/2010/main" val="0"/>
+                        </a:ext>
+                      </a:extLst>
+                    </a:blip>
+                    <a:srcRect/>
+                    <a:stretch>
+                      <a:fillRect/>
+                    </a:stretch>
+                  </pic:blipFill>
+                  <pic:spPr bwMode="auto">
+                    <a:xfrm>
+                      <a:off x="0" y="0"/>
+                      <a:ext cx="2973352" cy="2441246"/>
+                    </a:xfrm>
+                    <a:prstGeom prst="rect">
+                      <a:avLst/>
+                    </a:prstGeom>
+                    <a:noFill/>
+                    <a:ln>
+                      <a:noFill/>
+                    </a:ln>
+                  </pic:spPr>
+                </pic:pic>
+              </a:graphicData>
+            </a:graphic>
+          </wp:inline>
+        </w:drawing>
+      </w:r>
+      <w:r>
+        <w:fldChar w:fldCharType="end"/>
+      </w:r>
+      <w:r>
+        <w:rPr>
+          <w:rStyle w:val="Label"/>
+          <w14:ligatures w14:val="standard"/>
+        </w:rPr>
+        <w:t xml:space="preserve"> </w:t>
+      </w:r>
+      <w:r>
+        <w:rPr>
+          <w:rStyle w:val="Label"/>
+          <w14:ligatures w14:val="standard"/>
+        </w:rPr>
+        <w:t xml:space="preserve">Figure </w:t>
+      </w:r>
+      <w:r>
+        <w:rPr>
+          <w:rStyle w:val="Label"/>
+          <w14:ligatures w14:val="standard"/>
+        </w:rPr>
+        <w:t>4</w:t>
+      </w:r>
+      <w:r>
+        <w:rPr>
+          <w:rStyle w:val="Label"/>
+          <w14:ligatures w14:val="standard"/>
+        </w:rPr>
+        <w:t>:</w:t>
+      </w:r>
+      <w:r>
+        <w:rPr>
+          <w:lang w:eastAsia="ja-JP"/>
+          <w14:ligatures w14:val="standard"/>
+        </w:rPr>
+        <w:t xml:space="preserve"> </w:t>
+      </w:r>
+      <w:r>
+        <w:rPr>
+          <w:lang w:eastAsia="ja-JP"/>
+          <w14:ligatures w14:val="standard"/>
+        </w:rPr>
+        <w:t>Train/Test Split</w:t>
+      </w:r>
+    </w:p>
+    <w:p/>
+    <w:p>
+      <w:pPr>
+        <w:pStyle w:val="Para"/>
+        <w:ind w:firstLine="0"/>
+        <w:jc w:val="both"/>
+        <w:rPr>
+          <w14:ligatures w14:val="standard"/>
+        </w:rPr>
+      </w:pPr>
+    </w:p>
+    <w:p>
+      <w:pPr>
+        <w:pStyle w:val="Head2"/>
+        <w:rPr>
+          <w14:ligatures w14:val="standard"/>
+        </w:rPr>
+      </w:pPr>
+      <w:r>
+        <w:rPr>
+          <w:rStyle w:val="Label"/>
+          <w14:ligatures w14:val="standard"/>
+        </w:rPr>
+        <w:t>4</w:t>
+      </w:r>
+      <w:r>
+        <w:rPr>
+          <w:rStyle w:val="Label"/>
+          <w14:ligatures w14:val="standard"/>
+        </w:rPr>
+        <w:t>.</w:t>
+      </w:r>
+      <w:r>
+        <w:rPr>
+          <w:rStyle w:val="Label"/>
+          <w14:ligatures w14:val="standard"/>
+        </w:rPr>
+        <w:t>2</w:t>
+      </w:r>
+      <w:r>
+        <w:rPr>
+          <w14:ligatures w14:val="standard"/>
+        </w:rPr>
+        <w:t> </w:t>
+      </w:r>
+      <w:r>
+        <w:rPr>
+          <w14:ligatures w14:val="standard"/>
+        </w:rPr>
+        <w:t>Results</w:t>
+      </w:r>
+    </w:p>
+    <w:p>
+      <w:pPr>
+        <w:rPr>
+          <w:sz w:val="18"/>
+          <w:szCs w:val="18"/>
+        </w:rPr>
+      </w:pPr>
+      <w:r>
+        <w:rPr>
+          <w:sz w:val="18"/>
+          <w:szCs w:val="18"/>
+        </w:rPr>
+        <w:t>Present the quantitative results of your experiments. Figures such as charts or histograms are frequently better than tables. For each figure, explain the result. What conclude we can draw from each figure?</w:t>
+      </w:r>
+    </w:p>
+    <w:p>
+      <w:pPr>
+        <w:pStyle w:val="Head1"/>
+        <w:spacing w:before="380"/>
+        <w:rPr>
+          <w14:ligatures w14:val="standard"/>
+        </w:rPr>
+      </w:pPr>
+      <w:r>
+        <w:rPr>
+          <w:rStyle w:val="Label"/>
+          <w14:ligatures w14:val="standard"/>
+        </w:rPr>
+        <w:t xml:space="preserve"> </w:t>
+      </w:r>
+      <w:r>
+        <w:rPr>
+          <w:rStyle w:val="Label"/>
+          <w14:ligatures w14:val="standard"/>
+        </w:rPr>
+        <w:t>5</w:t>
+      </w:r>
+      <w:r>
+        <w:rPr>
+          <w14:ligatures w14:val="standard"/>
+        </w:rPr>
+        <w:t> </w:t>
+      </w:r>
+      <w:r>
+        <w:rPr>
+          <w14:ligatures w14:val="standard"/>
+        </w:rPr>
+        <w:t>Related Work</w:t>
       </w:r>
     </w:p>
     <w:p>
@@ -1920,7 +2004,7 @@
           <w:lang w:eastAsia="it-IT"/>
           <w14:ligatures w14:val="standard"/>
         </w:rPr>
-        <w:t>• What is their problem and method?</w:t>
+        <w:t xml:space="preserve">Answer the following questions for each related work that addresses the same or a similar problem. </w:t>
       </w:r>
     </w:p>
     <w:p>
@@ -1940,7 +2024,7 @@
           <w:lang w:eastAsia="it-IT"/>
           <w14:ligatures w14:val="standard"/>
         </w:rPr>
-        <w:t xml:space="preserve">• How is your problem and method different? </w:t>
+        <w:t>• What is their problem and method?</w:t>
       </w:r>
     </w:p>
     <w:p>
@@ -1960,36 +2044,7 @@
           <w:lang w:eastAsia="it-IT"/>
           <w14:ligatures w14:val="standard"/>
         </w:rPr>
-        <w:t>• Why is your problem and method better?</w:t>
-      </w:r>
-    </w:p>
-    <w:p>
-      <w:pPr>
-        <w:pStyle w:val="Head1"/>
-        <w:spacing w:before="380"/>
-        <w:ind w:left="0" w:firstLine="0"/>
-        <w:rPr>
-          <w14:ligatures w14:val="standard"/>
-        </w:rPr>
-      </w:pPr>
-      <w:r>
-        <w:rPr>
-          <w:rStyle w:val="Label"/>
-          <w14:ligatures w14:val="standard"/>
-        </w:rPr>
-        <w:t>6</w:t>
-      </w:r>
-      <w:r>
-        <w:rPr>
-          <w14:ligatures w14:val="standard"/>
-        </w:rPr>
-        <w:t> </w:t>
-      </w:r>
-      <w:r>
-        <w:rPr>
-          <w14:ligatures w14:val="standard"/>
-        </w:rPr>
-        <w:t>Conclusion</w:t>
+        <w:t xml:space="preserve">• How is your problem and method different? </w:t>
       </w:r>
     </w:p>
     <w:p>
@@ -2009,13 +2064,14 @@
           <w:lang w:eastAsia="it-IT"/>
           <w14:ligatures w14:val="standard"/>
         </w:rPr>
-        <w:t>Briefly summarize the results and conclusions.</w:t>
+        <w:t>• Why is your problem and method better?</w:t>
       </w:r>
     </w:p>
     <w:p>
       <w:pPr>
         <w:pStyle w:val="Head1"/>
         <w:spacing w:before="380"/>
+        <w:ind w:left="0" w:firstLine="0"/>
         <w:rPr>
           <w14:ligatures w14:val="standard"/>
         </w:rPr>
@@ -2025,7 +2081,7 @@
           <w:rStyle w:val="Label"/>
           <w14:ligatures w14:val="standard"/>
         </w:rPr>
-        <w:t>7</w:t>
+        <w:t>6</w:t>
       </w:r>
       <w:r>
         <w:rPr>
@@ -2037,7 +2093,7 @@
         <w:rPr>
           <w14:ligatures w14:val="standard"/>
         </w:rPr>
-        <w:t>Work Division</w:t>
+        <w:t>Conclusion</w:t>
       </w:r>
     </w:p>
     <w:p>
@@ -2057,7 +2113,7 @@
           <w:lang w:eastAsia="it-IT"/>
           <w14:ligatures w14:val="standard"/>
         </w:rPr>
-        <w:t xml:space="preserve">A paragraph stating how the work is divided over all team members in your project. </w:t>
+        <w:t>Briefly summarize the results and conclusions.</w:t>
       </w:r>
     </w:p>
     <w:p>
@@ -2073,7 +2129,7 @@
           <w:rStyle w:val="Label"/>
           <w14:ligatures w14:val="standard"/>
         </w:rPr>
-        <w:t>8</w:t>
+        <w:t>7</w:t>
       </w:r>
       <w:r>
         <w:rPr>
@@ -2085,7 +2141,7 @@
         <w:rPr>
           <w14:ligatures w14:val="standard"/>
         </w:rPr>
-        <w:t>Learning Experience</w:t>
+        <w:t>Work Division</w:t>
       </w:r>
     </w:p>
     <w:p>
@@ -2105,7 +2161,37 @@
           <w:lang w:eastAsia="it-IT"/>
           <w14:ligatures w14:val="standard"/>
         </w:rPr>
-        <w:t xml:space="preserve">One or two paragraphs stating what you (and your partners) have learn from this project. </w:t>
+        <w:t xml:space="preserve">A paragraph stating how the work is divided over all team members in your project. </w:t>
+      </w:r>
+    </w:p>
+    <w:p>
+      <w:pPr>
+        <w:pStyle w:val="Head1"/>
+        <w:spacing w:before="380"/>
+        <w:rPr>
+          <w14:ligatures w14:val="standard"/>
+        </w:rPr>
+      </w:pPr>
+      <w:bookmarkStart w:id="0" w:name="_GoBack"/>
+      <w:bookmarkEnd w:id="0"/>
+      <w:r>
+        <w:rPr>
+          <w:rStyle w:val="Label"/>
+          <w14:ligatures w14:val="standard"/>
+        </w:rPr>
+        <w:t>8</w:t>
+      </w:r>
+      <w:r>
+        <w:rPr>
+          <w14:ligatures w14:val="standard"/>
+        </w:rPr>
+        <w:t> </w:t>
+      </w:r>
+      <w:r>
+        <w:rPr>
+          <w14:ligatures w14:val="standard"/>
+        </w:rPr>
+        <w:t>Learning Experience</w:t>
       </w:r>
     </w:p>
     <w:p>
@@ -2120,216 +2206,98 @@
           <w14:ligatures w14:val="standard"/>
         </w:rPr>
       </w:pPr>
+      <w:r>
+        <w:rPr>
+          <w:lang w:eastAsia="it-IT"/>
+          <w14:ligatures w14:val="standard"/>
+        </w:rPr>
+        <w:t xml:space="preserve">One or two paragraphs stating what you (and your partners) have learn from this project. </w:t>
+      </w:r>
     </w:p>
     <w:p>
       <w:pPr>
-        <w:pStyle w:val="AckHead"/>
-        <w:rPr>
-          <w14:ligatures w14:val="standard"/>
-        </w:rPr>
-      </w:pPr>
-      <w:r>
-        <w:rPr>
-          <w14:ligatures w14:val="standard"/>
-        </w:rPr>
-        <w:t>ACKNOWLEDGMENTS</w:t>
-      </w:r>
+        <w:pStyle w:val="DisplayFormula"/>
+        <w:tabs>
+          <w:tab w:val="left" w:pos="200"/>
+          <w:tab w:val="right" w:pos="4780"/>
+        </w:tabs>
+        <w:rPr>
+          <w:lang w:eastAsia="it-IT"/>
+          <w14:ligatures w14:val="standard"/>
+        </w:rPr>
+      </w:pPr>
     </w:p>
     <w:p>
       <w:pPr>
-        <w:pStyle w:val="AckPara"/>
-        <w:rPr>
-          <w14:ligatures w14:val="standard"/>
-        </w:rPr>
-      </w:pPr>
-      <w:r>
-        <w:rPr>
-          <w:lang w:eastAsia="it-IT"/>
-          <w14:ligatures w14:val="standard"/>
-        </w:rPr>
-        <w:t xml:space="preserve">Special thanks to </w:t>
-      </w:r>
-      <w:r>
-        <w:rPr>
-          <w:lang w:eastAsia="it-IT"/>
-          <w14:ligatures w14:val="standard"/>
-        </w:rPr>
-        <w:t>Dr.</w:t>
-      </w:r>
-      <w:r>
-        <w:rPr>
-          <w:lang w:eastAsia="it-IT"/>
-          <w14:ligatures w14:val="standard"/>
-        </w:rPr>
-        <w:t xml:space="preserve"> </w:t>
-      </w:r>
-      <w:proofErr w:type="spellStart"/>
-      <w:r>
-        <w:rPr>
-          <w:lang w:eastAsia="it-IT"/>
-          <w14:ligatures w14:val="standard"/>
-        </w:rPr>
-        <w:t>Haiquan</w:t>
-      </w:r>
-      <w:proofErr w:type="spellEnd"/>
-      <w:r>
-        <w:rPr>
-          <w:lang w:eastAsia="it-IT"/>
-          <w14:ligatures w14:val="standard"/>
-        </w:rPr>
-        <w:t xml:space="preserve"> Chen.  Without your guidance through the machine learning class, this endeavor would remain elusively out of reach to undergraduate students.</w:t>
+        <w:pStyle w:val="AckHead"/>
+        <w:rPr>
+          <w14:ligatures w14:val="standard"/>
+        </w:rPr>
+      </w:pPr>
+      <w:r>
+        <w:rPr>
+          <w14:ligatures w14:val="standard"/>
+        </w:rPr>
+        <w:t>ACKNOWLEDGMENTS</w:t>
       </w:r>
     </w:p>
     <w:p>
       <w:pPr>
-        <w:pStyle w:val="ReferenceHead"/>
-        <w:rPr>
-          <w14:ligatures w14:val="standard"/>
-        </w:rPr>
-      </w:pPr>
-      <w:r>
-        <w:rPr>
-          <w14:ligatures w14:val="standard"/>
-        </w:rPr>
-        <w:t>REFERENCES</w:t>
+        <w:pStyle w:val="AckPara"/>
+        <w:rPr>
+          <w14:ligatures w14:val="standard"/>
+        </w:rPr>
+      </w:pPr>
+      <w:r>
+        <w:rPr>
+          <w:lang w:eastAsia="it-IT"/>
+          <w14:ligatures w14:val="standard"/>
+        </w:rPr>
+        <w:t xml:space="preserve">Special thanks to </w:t>
+      </w:r>
+      <w:r>
+        <w:rPr>
+          <w:lang w:eastAsia="it-IT"/>
+          <w14:ligatures w14:val="standard"/>
+        </w:rPr>
+        <w:t>Dr.</w:t>
+      </w:r>
+      <w:r>
+        <w:rPr>
+          <w:lang w:eastAsia="it-IT"/>
+          <w14:ligatures w14:val="standard"/>
+        </w:rPr>
+        <w:t xml:space="preserve"> </w:t>
+      </w:r>
+      <w:proofErr w:type="spellStart"/>
+      <w:r>
+        <w:rPr>
+          <w:lang w:eastAsia="it-IT"/>
+          <w14:ligatures w14:val="standard"/>
+        </w:rPr>
+        <w:t>Haiquan</w:t>
+      </w:r>
+      <w:proofErr w:type="spellEnd"/>
+      <w:r>
+        <w:rPr>
+          <w:lang w:eastAsia="it-IT"/>
+          <w14:ligatures w14:val="standard"/>
+        </w:rPr>
+        <w:t xml:space="preserve"> Chen.  Without your guidance through the machine learning class, this endeavor would remain elusively out of reach to undergraduate students.</w:t>
       </w:r>
     </w:p>
     <w:p>
       <w:pPr>
-        <w:pStyle w:val="Bibentry"/>
-        <w:rPr>
-          <w14:ligatures w14:val="standard"/>
-        </w:rPr>
-      </w:pPr>
-      <w:r>
-        <w:rPr>
-          <w14:ligatures w14:val="standard"/>
-        </w:rPr>
-        <w:t>[1]</w:t>
-      </w:r>
-      <w:r>
-        <w:rPr>
-          <w14:ligatures w14:val="standard"/>
-        </w:rPr>
-        <w:tab/>
-      </w:r>
-      <w:r>
-        <w:rPr>
-          <w:rStyle w:val="FirstName"/>
-          <w14:ligatures w14:val="standard"/>
-        </w:rPr>
-        <w:t>FNM</w:t>
-      </w:r>
-      <w:r>
-        <w:rPr>
-          <w14:ligatures w14:val="standard"/>
-        </w:rPr>
-        <w:t xml:space="preserve"> </w:t>
-      </w:r>
-      <w:r>
-        <w:rPr>
-          <w:rStyle w:val="Surname"/>
-          <w14:ligatures w14:val="standard"/>
-        </w:rPr>
-        <w:t>Surname</w:t>
-      </w:r>
-      <w:r>
-        <w:rPr>
-          <w14:ligatures w14:val="standard"/>
-        </w:rPr>
-        <w:t xml:space="preserve"> (</w:t>
-      </w:r>
-      <w:r>
-        <w:rPr>
-          <w:rStyle w:val="Year"/>
-          <w14:ligatures w14:val="standard"/>
-        </w:rPr>
-        <w:t>2018</w:t>
-      </w:r>
-      <w:r>
-        <w:rPr>
-          <w14:ligatures w14:val="standard"/>
-        </w:rPr>
-        <w:t xml:space="preserve">). </w:t>
-      </w:r>
-      <w:r>
-        <w:rPr>
-          <w:rStyle w:val="ArticleTitle"/>
-          <w14:ligatures w14:val="standard"/>
-        </w:rPr>
-        <w:t>Article Title</w:t>
-      </w:r>
-      <w:r>
-        <w:rPr>
-          <w14:ligatures w14:val="standard"/>
-        </w:rPr>
-        <w:t xml:space="preserve">. </w:t>
-      </w:r>
-      <w:r>
-        <w:rPr>
-          <w:rStyle w:val="JournalTitle"/>
-          <w14:ligatures w14:val="standard"/>
-        </w:rPr>
-        <w:t>Journal Title</w:t>
-      </w:r>
-      <w:r>
-        <w:rPr>
-          <w14:ligatures w14:val="standard"/>
-        </w:rPr>
-        <w:t xml:space="preserve">, </w:t>
-      </w:r>
-      <w:r>
-        <w:rPr>
-          <w:rStyle w:val="Volume0"/>
-          <w14:ligatures w14:val="standard"/>
-        </w:rPr>
-        <w:t>10</w:t>
-      </w:r>
-      <w:r>
-        <w:rPr>
-          <w14:ligatures w14:val="standard"/>
-        </w:rPr>
-        <w:t>(</w:t>
-      </w:r>
-      <w:r>
-        <w:rPr>
-          <w:rStyle w:val="Issue"/>
-          <w14:ligatures w14:val="standard"/>
-        </w:rPr>
-        <w:t>3</w:t>
-      </w:r>
-      <w:r>
-        <w:rPr>
-          <w14:ligatures w14:val="standard"/>
-        </w:rPr>
-        <w:t xml:space="preserve">), </w:t>
-      </w:r>
-      <w:r>
-        <w:rPr>
-          <w:rStyle w:val="Pages"/>
-          <w14:ligatures w14:val="standard"/>
-        </w:rPr>
-        <w:t>1</w:t>
-      </w:r>
-      <w:r>
-        <w:rPr>
-          <w:rStyle w:val="Pages"/>
-          <w14:ligatures w14:val="standard"/>
-        </w:rPr>
-        <w:t>–</w:t>
-      </w:r>
-      <w:r>
-        <w:rPr>
-          <w:rStyle w:val="Pages"/>
-          <w14:ligatures w14:val="standard"/>
-        </w:rPr>
-        <w:t>10</w:t>
-      </w:r>
-      <w:r>
-        <w:rPr>
-          <w14:ligatures w14:val="standard"/>
-        </w:rPr>
-        <w:t>.</w:t>
+        <w:pStyle w:val="ReferenceHead"/>
+        <w:rPr>
+          <w14:ligatures w14:val="standard"/>
+        </w:rPr>
+      </w:pPr>
+      <w:r>
+        <w:rPr>
+          <w14:ligatures w14:val="standard"/>
+        </w:rPr>
+        <w:t>REFERENCES</w:t>
       </w:r>
     </w:p>
     <w:p>
@@ -2343,7 +2311,7 @@
         <w:rPr>
           <w14:ligatures w14:val="standard"/>
         </w:rPr>
-        <w:t>[2]</w:t>
+        <w:t>[1]</w:t>
       </w:r>
       <w:r>
         <w:rPr>
@@ -2356,7 +2324,7 @@
           <w:rStyle w:val="FirstName"/>
           <w14:ligatures w14:val="standard"/>
         </w:rPr>
-        <w:t>F.N.M</w:t>
+        <w:t>FNM</w:t>
       </w:r>
       <w:r>
         <w:rPr>
@@ -2375,27 +2343,93 @@
         <w:rPr>
           <w14:ligatures w14:val="standard"/>
         </w:rPr>
+        <w:t xml:space="preserve"> (</w:t>
+      </w:r>
+      <w:r>
+        <w:rPr>
+          <w:rStyle w:val="Year"/>
+          <w14:ligatures w14:val="standard"/>
+        </w:rPr>
+        <w:t>2018</w:t>
+      </w:r>
+      <w:r>
+        <w:rPr>
+          <w14:ligatures w14:val="standard"/>
+        </w:rPr>
+        <w:t xml:space="preserve">). </w:t>
+      </w:r>
+      <w:r>
+        <w:rPr>
+          <w:rStyle w:val="ArticleTitle"/>
+          <w14:ligatures w14:val="standard"/>
+        </w:rPr>
+        <w:t>Article Title</w:t>
+      </w:r>
+      <w:r>
+        <w:rPr>
+          <w14:ligatures w14:val="standard"/>
+        </w:rPr>
+        <w:t xml:space="preserve">. </w:t>
+      </w:r>
+      <w:r>
+        <w:rPr>
+          <w:rStyle w:val="JournalTitle"/>
+          <w14:ligatures w14:val="standard"/>
+        </w:rPr>
+        <w:t>Journal Title</w:t>
+      </w:r>
+      <w:r>
+        <w:rPr>
+          <w14:ligatures w14:val="standard"/>
+        </w:rPr>
         <w:t xml:space="preserve">, </w:t>
       </w:r>
       <w:r>
         <w:rPr>
-          <w:rStyle w:val="ArticleTitle"/>
-          <w14:ligatures w14:val="standard"/>
-        </w:rPr>
-        <w:t>Article Title</w:t>
-      </w:r>
-      <w:r>
-        <w:rPr>
-          <w14:ligatures w14:val="standard"/>
-        </w:rPr>
-        <w:t xml:space="preserve">, </w:t>
-      </w:r>
-      <w:r>
-        <w:rPr>
-          <w:rStyle w:val="URL"/>
-          <w14:ligatures w14:val="standard"/>
-        </w:rPr>
-        <w:t>https://www.acm.org/publications/proceedings-template</w:t>
+          <w:rStyle w:val="Volume0"/>
+          <w14:ligatures w14:val="standard"/>
+        </w:rPr>
+        <w:t>10</w:t>
+      </w:r>
+      <w:r>
+        <w:rPr>
+          <w14:ligatures w14:val="standard"/>
+        </w:rPr>
+        <w:t>(</w:t>
+      </w:r>
+      <w:r>
+        <w:rPr>
+          <w:rStyle w:val="Issue"/>
+          <w14:ligatures w14:val="standard"/>
+        </w:rPr>
+        <w:t>3</w:t>
+      </w:r>
+      <w:r>
+        <w:rPr>
+          <w14:ligatures w14:val="standard"/>
+        </w:rPr>
+        <w:t xml:space="preserve">), </w:t>
+      </w:r>
+      <w:r>
+        <w:rPr>
+          <w:rStyle w:val="Pages"/>
+          <w14:ligatures w14:val="standard"/>
+        </w:rPr>
+        <w:t>1</w:t>
+      </w:r>
+      <w:r>
+        <w:rPr>
+          <w:rStyle w:val="Pages"/>
+          <w14:ligatures w14:val="standard"/>
+        </w:rPr>
+        <w:t>–</w:t>
+      </w:r>
+      <w:r>
+        <w:rPr>
+          <w:rStyle w:val="Pages"/>
+          <w14:ligatures w14:val="standard"/>
+        </w:rPr>
+        <w:t>10</w:t>
       </w:r>
       <w:r>
         <w:rPr>
@@ -2415,6 +2449,78 @@
         <w:rPr>
           <w14:ligatures w14:val="standard"/>
         </w:rPr>
+        <w:t>[2]</w:t>
+      </w:r>
+      <w:r>
+        <w:rPr>
+          <w14:ligatures w14:val="standard"/>
+        </w:rPr>
+        <w:tab/>
+      </w:r>
+      <w:r>
+        <w:rPr>
+          <w:rStyle w:val="FirstName"/>
+          <w14:ligatures w14:val="standard"/>
+        </w:rPr>
+        <w:t>F.N.M</w:t>
+      </w:r>
+      <w:r>
+        <w:rPr>
+          <w14:ligatures w14:val="standard"/>
+        </w:rPr>
+        <w:t xml:space="preserve"> </w:t>
+      </w:r>
+      <w:r>
+        <w:rPr>
+          <w:rStyle w:val="Surname"/>
+          <w14:ligatures w14:val="standard"/>
+        </w:rPr>
+        <w:t>Surname</w:t>
+      </w:r>
+      <w:r>
+        <w:rPr>
+          <w14:ligatures w14:val="standard"/>
+        </w:rPr>
+        <w:t xml:space="preserve">, </w:t>
+      </w:r>
+      <w:r>
+        <w:rPr>
+          <w:rStyle w:val="ArticleTitle"/>
+          <w14:ligatures w14:val="standard"/>
+        </w:rPr>
+        <w:t>Article Title</w:t>
+      </w:r>
+      <w:r>
+        <w:rPr>
+          <w14:ligatures w14:val="standard"/>
+        </w:rPr>
+        <w:t xml:space="preserve">, </w:t>
+      </w:r>
+      <w:r>
+        <w:rPr>
+          <w:rStyle w:val="URL"/>
+          <w14:ligatures w14:val="standard"/>
+        </w:rPr>
+        <w:t>https://www.acm.org/publications/proceedings-template</w:t>
+      </w:r>
+      <w:r>
+        <w:rPr>
+          <w14:ligatures w14:val="standard"/>
+        </w:rPr>
+        <w:t>.</w:t>
+      </w:r>
+    </w:p>
+    <w:p>
+      <w:pPr>
+        <w:pStyle w:val="Bibentry"/>
+        <w:rPr>
+          <w14:ligatures w14:val="standard"/>
+        </w:rPr>
+      </w:pPr>
+      <w:r>
+        <w:rPr>
+          <w14:ligatures w14:val="standard"/>
+        </w:rPr>
         <w:t>[3]</w:t>
       </w:r>
       <w:r>
@@ -2781,7 +2887,7 @@
       <w:r>
         <w:t xml:space="preserve"> </w:t>
       </w:r>
-      <w:hyperlink r:id="rId16" w:history="1">
+      <w:hyperlink r:id="rId17" w:history="1">
         <w:r>
           <w:t>http://dx.doi.org/10.1000/0-000-00000-0</w:t>
         </w:r>
@@ -6228,15 +6334,11 @@
   <w:style w:type="paragraph" w:default="1" w:styleId="Normal">
     <w:name w:val="Normal"/>
     <w:qFormat/>
-    <w:rsid w:val="00586A35"/>
-    <w:pPr>
-      <w:spacing w:line="264" w:lineRule="auto"/>
-      <w:jc w:val="both"/>
-    </w:pPr>
-    <w:rPr>
-      <w:rFonts w:ascii="Linux Libertine" w:eastAsiaTheme="minorHAnsi" w:hAnsi="Linux Libertine" w:cstheme="minorBidi"/>
-      <w:sz w:val="18"/>
-      <w:szCs w:val="22"/>
+    <w:rsid w:val="00F2325B"/>
+    <w:rPr>
+      <w:rFonts w:ascii="Times New Roman" w:eastAsia="Times New Roman" w:hAnsi="Times New Roman" w:cs="Times New Roman"/>
+      <w:sz w:val="24"/>
+      <w:szCs w:val="24"/>
       <w:lang w:val="en-US" w:eastAsia="en-US"/>
     </w:rPr>
   </w:style>
@@ -6253,7 +6355,8 @@
     <w:pPr>
       <w:keepNext/>
       <w:keepLines/>
-      <w:spacing w:before="480"/>
+      <w:spacing w:before="480" w:line="264" w:lineRule="auto"/>
+      <w:jc w:val="both"/>
       <w:outlineLvl w:val="0"/>
     </w:pPr>
     <w:rPr>
@@ -6278,7 +6381,8 @@
     <w:pPr>
       <w:keepNext/>
       <w:keepLines/>
-      <w:spacing w:before="200"/>
+      <w:spacing w:before="200" w:line="264" w:lineRule="auto"/>
+      <w:jc w:val="both"/>
       <w:outlineLvl w:val="1"/>
     </w:pPr>
     <w:rPr>
@@ -6303,7 +6407,8 @@
     <w:pPr>
       <w:keepNext/>
       <w:keepLines/>
-      <w:spacing w:before="200"/>
+      <w:spacing w:before="200" w:line="264" w:lineRule="auto"/>
+      <w:jc w:val="both"/>
       <w:outlineLvl w:val="2"/>
     </w:pPr>
     <w:rPr>
@@ -6311,6 +6416,8 @@
       <w:b/>
       <w:bCs/>
       <w:color w:val="943634" w:themeColor="accent2" w:themeShade="BF"/>
+      <w:sz w:val="18"/>
+      <w:szCs w:val="22"/>
     </w:rPr>
   </w:style>
   <w:style w:type="paragraph" w:styleId="Heading4">
@@ -6326,7 +6433,8 @@
     <w:pPr>
       <w:keepNext/>
       <w:keepLines/>
-      <w:spacing w:before="200"/>
+      <w:spacing w:before="200" w:line="264" w:lineRule="auto"/>
+      <w:jc w:val="both"/>
       <w:outlineLvl w:val="3"/>
     </w:pPr>
     <w:rPr>
@@ -6335,6 +6443,8 @@
       <w:i/>
       <w:iCs/>
       <w:color w:val="943634" w:themeColor="accent2" w:themeShade="BF"/>
+      <w:sz w:val="18"/>
+      <w:szCs w:val="22"/>
     </w:rPr>
   </w:style>
   <w:style w:type="paragraph" w:styleId="Heading5">
@@ -6350,7 +6460,8 @@
     <w:pPr>
       <w:keepNext/>
       <w:keepLines/>
-      <w:spacing w:before="200"/>
+      <w:spacing w:before="200" w:line="264" w:lineRule="auto"/>
+      <w:jc w:val="both"/>
       <w:outlineLvl w:val="4"/>
     </w:pPr>
     <w:rPr>
@@ -6358,6 +6469,7 @@
       <w:b/>
       <w:color w:val="4F6228" w:themeColor="accent3" w:themeShade="80"/>
       <w:sz w:val="20"/>
+      <w:szCs w:val="22"/>
     </w:rPr>
   </w:style>
   <w:style w:type="paragraph" w:styleId="Heading6">
@@ -6375,13 +6487,14 @@
         <w:ilvl w:val="5"/>
         <w:numId w:val="1"/>
       </w:numPr>
-      <w:spacing w:after="240"/>
+      <w:spacing w:after="240" w:line="264" w:lineRule="auto"/>
+      <w:jc w:val="both"/>
       <w:outlineLvl w:val="5"/>
     </w:pPr>
     <w:rPr>
-      <w:rFonts w:ascii="Times New Roman" w:eastAsia="Times New Roman" w:hAnsi="Times New Roman"/>
+      <w:rFonts w:cstheme="minorBidi"/>
       <w:bCs/>
-      <w:sz w:val="24"/>
+      <w:szCs w:val="22"/>
       <w:lang w:val="en-GB" w:bidi="ar-DZ"/>
     </w:rPr>
   </w:style>
@@ -6400,14 +6513,13 @@
         <w:ilvl w:val="6"/>
         <w:numId w:val="1"/>
       </w:numPr>
-      <w:spacing w:after="240"/>
+      <w:spacing w:after="240" w:line="264" w:lineRule="auto"/>
+      <w:jc w:val="both"/>
       <w:outlineLvl w:val="6"/>
     </w:pPr>
     <w:rPr>
-      <w:rFonts w:ascii="Times New Roman" w:eastAsia="Times New Roman" w:hAnsi="Times New Roman"/>
+      <w:rFonts w:cstheme="minorBidi"/>
       <w:b/>
-      <w:sz w:val="24"/>
-      <w:szCs w:val="24"/>
       <w:lang w:val="en-GB" w:bidi="ar-DZ"/>
     </w:rPr>
   </w:style>
@@ -6426,16 +6538,15 @@
         <w:ilvl w:val="7"/>
         <w:numId w:val="1"/>
       </w:numPr>
-      <w:spacing w:after="240"/>
+      <w:spacing w:after="240" w:line="264" w:lineRule="auto"/>
+      <w:jc w:val="both"/>
       <w:outlineLvl w:val="7"/>
     </w:pPr>
     <w:rPr>
-      <w:rFonts w:ascii="Times New Roman" w:eastAsia="Times New Roman" w:hAnsi="Times New Roman"/>
+      <w:rFonts w:cstheme="minorBidi"/>
       <w:b/>
       <w:i/>
       <w:iCs/>
-      <w:sz w:val="24"/>
-      <w:szCs w:val="24"/>
       <w:lang w:val="en-GB" w:bidi="ar-DZ"/>
     </w:rPr>
   </w:style>
@@ -6454,13 +6565,14 @@
         <w:ilvl w:val="8"/>
         <w:numId w:val="1"/>
       </w:numPr>
-      <w:spacing w:after="240"/>
+      <w:spacing w:after="240" w:line="264" w:lineRule="auto"/>
+      <w:jc w:val="both"/>
       <w:outlineLvl w:val="8"/>
     </w:pPr>
     <w:rPr>
-      <w:rFonts w:ascii="Times New Roman" w:eastAsia="Times New Roman" w:hAnsi="Times New Roman" w:cs="Arial"/>
+      <w:rFonts w:cs="Arial"/>
       <w:i/>
-      <w:sz w:val="24"/>
+      <w:szCs w:val="22"/>
       <w:lang w:val="en-GB" w:bidi="ar-DZ"/>
     </w:rPr>
   </w:style>
@@ -6496,8 +6608,12 @@
     <w:link w:val="BalloonTextChar"/>
     <w:semiHidden/>
     <w:rsid w:val="00586A35"/>
-    <w:rPr>
-      <w:rFonts w:ascii="Tahoma" w:hAnsi="Tahoma" w:cs="Tahoma"/>
+    <w:pPr>
+      <w:spacing w:line="264" w:lineRule="auto"/>
+      <w:jc w:val="both"/>
+    </w:pPr>
+    <w:rPr>
+      <w:rFonts w:ascii="Tahoma" w:eastAsiaTheme="minorHAnsi" w:hAnsi="Tahoma" w:cs="Tahoma"/>
       <w:sz w:val="16"/>
       <w:szCs w:val="16"/>
     </w:rPr>
@@ -6527,7 +6643,14 @@
         <w:tab w:val="center" w:pos="4320"/>
         <w:tab w:val="right" w:pos="8640"/>
       </w:tabs>
-    </w:pPr>
+      <w:spacing w:line="264" w:lineRule="auto"/>
+      <w:jc w:val="both"/>
+    </w:pPr>
+    <w:rPr>
+      <w:rFonts w:ascii="Linux Libertine" w:eastAsiaTheme="minorHAnsi" w:hAnsi="Linux Libertine" w:cstheme="minorBidi"/>
+      <w:sz w:val="18"/>
+      <w:szCs w:val="22"/>
+    </w:rPr>
   </w:style>
   <w:style w:type="character" w:customStyle="1" w:styleId="HeaderChar">
     <w:name w:val="Header Char"/>
@@ -6553,7 +6676,14 @@
         <w:tab w:val="center" w:pos="4320"/>
         <w:tab w:val="right" w:pos="8640"/>
       </w:tabs>
-    </w:pPr>
+      <w:spacing w:line="264" w:lineRule="auto"/>
+      <w:jc w:val="both"/>
+    </w:pPr>
+    <w:rPr>
+      <w:rFonts w:ascii="Linux Libertine" w:eastAsiaTheme="minorHAnsi" w:hAnsi="Linux Libertine" w:cstheme="minorBidi"/>
+      <w:sz w:val="18"/>
+      <w:szCs w:val="22"/>
+    </w:rPr>
   </w:style>
   <w:style w:type="character" w:customStyle="1" w:styleId="FooterChar">
     <w:name w:val="Footer Char"/>
@@ -6575,7 +6705,12 @@
     <w:uiPriority w:val="99"/>
     <w:unhideWhenUsed/>
     <w:rsid w:val="00586A35"/>
-    <w:rPr>
+    <w:pPr>
+      <w:spacing w:line="264" w:lineRule="auto"/>
+      <w:jc w:val="both"/>
+    </w:pPr>
+    <w:rPr>
+      <w:rFonts w:ascii="Linux Libertine" w:eastAsiaTheme="minorHAnsi" w:hAnsi="Linux Libertine" w:cstheme="minorBidi"/>
       <w:sz w:val="20"/>
       <w:szCs w:val="20"/>
     </w:rPr>
@@ -6672,10 +6807,13 @@
     <w:uiPriority w:val="99"/>
     <w:unhideWhenUsed/>
     <w:pPr>
-      <w:spacing w:before="100" w:beforeAutospacing="1" w:after="100" w:afterAutospacing="1"/>
-    </w:pPr>
-    <w:rPr>
-      <w:rFonts w:eastAsia="Times New Roman"/>
+      <w:spacing w:before="100" w:beforeAutospacing="1" w:after="100" w:afterAutospacing="1" w:line="264" w:lineRule="auto"/>
+      <w:jc w:val="both"/>
+    </w:pPr>
+    <w:rPr>
+      <w:rFonts w:ascii="Linux Libertine" w:hAnsi="Linux Libertine" w:cstheme="minorBidi"/>
+      <w:sz w:val="18"/>
+      <w:szCs w:val="22"/>
     </w:rPr>
   </w:style>
   <w:style w:type="character" w:customStyle="1" w:styleId="shorttext">
@@ -6706,8 +6844,14 @@
     <w:basedOn w:val="Normal"/>
     <w:link w:val="CommentTextChar"/>
     <w:rsid w:val="00586A35"/>
-    <w:rPr>
+    <w:pPr>
+      <w:spacing w:line="264" w:lineRule="auto"/>
+      <w:jc w:val="both"/>
+    </w:pPr>
+    <w:rPr>
+      <w:rFonts w:ascii="Linux Libertine" w:eastAsiaTheme="minorHAnsi" w:hAnsi="Linux Libertine" w:cstheme="minorBidi"/>
       <w:sz w:val="20"/>
+      <w:szCs w:val="22"/>
     </w:rPr>
   </w:style>
   <w:style w:type="character" w:customStyle="1" w:styleId="CommentTextChar">
@@ -7075,10 +7219,13 @@
     <w:qFormat/>
     <w:rsid w:val="00586A35"/>
     <w:pPr>
-      <w:spacing w:before="120"/>
-    </w:pPr>
-    <w:rPr>
-      <w:rFonts w:cs="Linux Libertine"/>
+      <w:spacing w:before="120" w:line="264" w:lineRule="auto"/>
+      <w:jc w:val="both"/>
+    </w:pPr>
+    <w:rPr>
+      <w:rFonts w:ascii="Linux Libertine" w:eastAsiaTheme="minorHAnsi" w:hAnsi="Linux Libertine" w:cs="Linux Libertine"/>
+      <w:sz w:val="18"/>
+      <w:szCs w:val="22"/>
     </w:rPr>
   </w:style>
   <w:style w:type="paragraph" w:customStyle="1" w:styleId="Titledocument">
@@ -7101,8 +7248,12 @@
     <w:name w:val="programCode_display"/>
     <w:basedOn w:val="Normal"/>
     <w:rsid w:val="00586A35"/>
-    <w:rPr>
-      <w:rFonts w:ascii="Courier New" w:eastAsia="Arial Unicode MS" w:hAnsi="Courier New" w:cs="Times New Roman"/>
+    <w:pPr>
+      <w:spacing w:line="264" w:lineRule="auto"/>
+      <w:jc w:val="both"/>
+    </w:pPr>
+    <w:rPr>
+      <w:rFonts w:ascii="Courier New" w:eastAsia="Arial Unicode MS" w:hAnsi="Courier New"/>
       <w:sz w:val="20"/>
       <w:szCs w:val="20"/>
     </w:rPr>
@@ -7127,11 +7278,16 @@
     <w:uiPriority w:val="29"/>
     <w:qFormat/>
     <w:pPr>
+      <w:spacing w:line="264" w:lineRule="auto"/>
       <w:ind w:left="720"/>
-    </w:pPr>
-    <w:rPr>
+      <w:jc w:val="both"/>
+    </w:pPr>
+    <w:rPr>
+      <w:rFonts w:ascii="Linux Libertine" w:eastAsiaTheme="minorHAnsi" w:hAnsi="Linux Libertine" w:cstheme="minorBidi"/>
       <w:iCs/>
       <w:color w:val="000000" w:themeColor="text1"/>
+      <w:sz w:val="18"/>
+      <w:szCs w:val="22"/>
     </w:rPr>
   </w:style>
   <w:style w:type="character" w:customStyle="1" w:styleId="QuoteChar">
@@ -7477,10 +7633,12 @@
     <w:basedOn w:val="Normal"/>
     <w:qFormat/>
     <w:rsid w:val="00586A35"/>
-    <w:rPr>
-      <w:rFonts w:asciiTheme="majorHAnsi" w:hAnsiTheme="majorHAnsi" w:cs="Times New Roman"/>
-      <w:sz w:val="24"/>
-      <w:szCs w:val="24"/>
+    <w:pPr>
+      <w:spacing w:line="264" w:lineRule="auto"/>
+      <w:jc w:val="both"/>
+    </w:pPr>
+    <w:rPr>
+      <w:rFonts w:asciiTheme="majorHAnsi" w:eastAsiaTheme="minorHAnsi" w:hAnsiTheme="majorHAnsi"/>
     </w:rPr>
   </w:style>
   <w:style w:type="character" w:customStyle="1" w:styleId="City">
@@ -7546,8 +7704,15 @@
     <w:autoRedefine/>
     <w:qFormat/>
     <w:rsid w:val="00586A35"/>
-    <w:rPr>
+    <w:pPr>
+      <w:spacing w:line="264" w:lineRule="auto"/>
+      <w:jc w:val="both"/>
+    </w:pPr>
+    <w:rPr>
+      <w:rFonts w:ascii="Linux Libertine" w:eastAsiaTheme="minorHAnsi" w:hAnsi="Linux Libertine" w:cstheme="minorBidi"/>
       <w:color w:val="215868" w:themeColor="accent5" w:themeShade="80"/>
+      <w:sz w:val="18"/>
+      <w:szCs w:val="22"/>
     </w:rPr>
   </w:style>
   <w:style w:type="character" w:customStyle="1" w:styleId="CorrespondenceChar">
@@ -7582,11 +7747,15 @@
     <w:qFormat/>
     <w:rsid w:val="00586A35"/>
     <w:pPr>
-      <w:spacing w:after="80"/>
+      <w:spacing w:after="80" w:line="264" w:lineRule="auto"/>
       <w:ind w:left="720"/>
-    </w:pPr>
-    <w:rPr>
+      <w:jc w:val="both"/>
+    </w:pPr>
+    <w:rPr>
+      <w:rFonts w:ascii="Linux Libertine" w:eastAsiaTheme="minorHAnsi" w:hAnsi="Linux Libertine" w:cstheme="minorBidi"/>
       <w:color w:val="632423" w:themeColor="accent2" w:themeShade="80"/>
+      <w:sz w:val="18"/>
+      <w:szCs w:val="22"/>
     </w:rPr>
   </w:style>
   <w:style w:type="paragraph" w:customStyle="1" w:styleId="DisplayFormula">
@@ -7801,8 +7970,14 @@
     <w:qFormat/>
     <w:rsid w:val="00586A35"/>
     <w:pPr>
-      <w:spacing w:before="60" w:after="60"/>
-    </w:pPr>
+      <w:spacing w:before="60" w:after="60" w:line="264" w:lineRule="auto"/>
+      <w:jc w:val="both"/>
+    </w:pPr>
+    <w:rPr>
+      <w:rFonts w:ascii="Linux Libertine" w:eastAsiaTheme="minorHAnsi" w:hAnsi="Linux Libertine" w:cstheme="minorBidi"/>
+      <w:sz w:val="18"/>
+      <w:szCs w:val="22"/>
+    </w:rPr>
   </w:style>
   <w:style w:type="character" w:customStyle="1" w:styleId="Label">
     <w:name w:val="Label"/>
@@ -7841,10 +8016,15 @@
     <w:basedOn w:val="Normal"/>
     <w:qFormat/>
     <w:rsid w:val="00586A35"/>
-    <w:rPr>
-      <w:rFonts w:asciiTheme="majorHAnsi" w:hAnsiTheme="majorHAnsi"/>
+    <w:pPr>
+      <w:spacing w:line="264" w:lineRule="auto"/>
+      <w:jc w:val="both"/>
+    </w:pPr>
+    <w:rPr>
+      <w:rFonts w:asciiTheme="majorHAnsi" w:eastAsiaTheme="minorHAnsi" w:hAnsiTheme="majorHAnsi" w:cstheme="minorBidi"/>
       <w:color w:val="943634" w:themeColor="accent2" w:themeShade="BF"/>
       <w:sz w:val="28"/>
+      <w:szCs w:val="22"/>
     </w:rPr>
   </w:style>
   <w:style w:type="character" w:customStyle="1" w:styleId="OrgDiv">
@@ -7929,10 +8109,15 @@
     <w:qFormat/>
     <w:rsid w:val="00586A35"/>
     <w:pPr>
+      <w:spacing w:line="264" w:lineRule="auto"/>
       <w:ind w:left="1440"/>
-    </w:pPr>
-    <w:rPr>
+      <w:jc w:val="both"/>
+    </w:pPr>
+    <w:rPr>
+      <w:rFonts w:ascii="Linux Libertine" w:eastAsiaTheme="minorHAnsi" w:hAnsi="Linux Libertine" w:cstheme="minorBidi"/>
       <w:color w:val="4F6228" w:themeColor="accent3" w:themeShade="80"/>
+      <w:sz w:val="18"/>
+      <w:szCs w:val="22"/>
     </w:rPr>
   </w:style>
   <w:style w:type="paragraph" w:customStyle="1" w:styleId="PoemSource">
@@ -7941,10 +8126,14 @@
     <w:qFormat/>
     <w:rsid w:val="00586A35"/>
     <w:pPr>
+      <w:spacing w:line="264" w:lineRule="auto"/>
       <w:jc w:val="right"/>
     </w:pPr>
     <w:rPr>
+      <w:rFonts w:ascii="Linux Libertine" w:eastAsiaTheme="minorHAnsi" w:hAnsi="Linux Libertine" w:cstheme="minorBidi"/>
       <w:color w:val="4F6228" w:themeColor="accent3" w:themeShade="80"/>
+      <w:sz w:val="18"/>
+      <w:szCs w:val="22"/>
     </w:rPr>
   </w:style>
   <w:style w:type="character" w:customStyle="1" w:styleId="Prefix">
@@ -7970,8 +8159,9 @@
       <w:jc w:val="right"/>
     </w:pPr>
     <w:rPr>
-      <w:rFonts w:asciiTheme="minorHAnsi" w:hAnsiTheme="minorHAnsi"/>
+      <w:rFonts w:asciiTheme="minorHAnsi" w:eastAsiaTheme="minorHAnsi" w:hAnsiTheme="minorHAnsi" w:cstheme="minorBidi"/>
       <w:sz w:val="22"/>
+      <w:szCs w:val="22"/>
     </w:rPr>
   </w:style>
   <w:style w:type="character" w:customStyle="1" w:styleId="ReceivedDate">
@@ -8028,8 +8218,14 @@
     <w:qFormat/>
     <w:rsid w:val="00586A35"/>
     <w:pPr>
+      <w:spacing w:line="264" w:lineRule="auto"/>
       <w:jc w:val="right"/>
     </w:pPr>
+    <w:rPr>
+      <w:rFonts w:ascii="Linux Libertine" w:eastAsiaTheme="minorHAnsi" w:hAnsi="Linux Libertine" w:cstheme="minorBidi"/>
+      <w:sz w:val="18"/>
+      <w:szCs w:val="22"/>
+    </w:rPr>
   </w:style>
   <w:style w:type="paragraph" w:customStyle="1" w:styleId="SignatureBlock">
     <w:name w:val="SignatureBlock"/>
@@ -8037,9 +8233,13 @@
     <w:qFormat/>
     <w:rsid w:val="00586A35"/>
     <w:pPr>
+      <w:spacing w:line="264" w:lineRule="auto"/>
       <w:jc w:val="right"/>
     </w:pPr>
     <w:rPr>
+      <w:rFonts w:ascii="Linux Libertine" w:eastAsiaTheme="minorHAnsi" w:hAnsi="Linux Libertine" w:cstheme="minorBidi"/>
+      <w:sz w:val="18"/>
+      <w:szCs w:val="22"/>
       <w:bdr w:val="dotted" w:sz="4" w:space="0" w:color="auto"/>
     </w:rPr>
   </w:style>
@@ -8060,11 +8260,15 @@
     <w:qFormat/>
     <w:rsid w:val="00586A35"/>
     <w:pPr>
+      <w:spacing w:line="264" w:lineRule="auto"/>
       <w:ind w:left="720"/>
-    </w:pPr>
-    <w:rPr>
+      <w:jc w:val="both"/>
+    </w:pPr>
+    <w:rPr>
+      <w:rFonts w:ascii="Linux Libertine" w:eastAsiaTheme="minorHAnsi" w:hAnsi="Linux Libertine" w:cstheme="minorBidi"/>
       <w:i/>
       <w:sz w:val="20"/>
+      <w:szCs w:val="22"/>
     </w:rPr>
   </w:style>
   <w:style w:type="paragraph" w:customStyle="1" w:styleId="Statements">
@@ -8073,8 +8277,15 @@
     <w:qFormat/>
     <w:rsid w:val="00586A35"/>
     <w:pPr>
+      <w:spacing w:line="264" w:lineRule="auto"/>
       <w:ind w:firstLine="240"/>
-    </w:pPr>
+      <w:jc w:val="both"/>
+    </w:pPr>
+    <w:rPr>
+      <w:rFonts w:ascii="Linux Libertine" w:eastAsiaTheme="minorHAnsi" w:hAnsi="Linux Libertine" w:cstheme="minorBidi"/>
+      <w:sz w:val="18"/>
+      <w:szCs w:val="22"/>
+    </w:rPr>
   </w:style>
   <w:style w:type="character" w:customStyle="1" w:styleId="Street">
     <w:name w:val="Street"/>
@@ -8150,12 +8361,13 @@
     <w:qFormat/>
     <w:rsid w:val="00586A35"/>
     <w:pPr>
-      <w:spacing w:before="60" w:line="240" w:lineRule="auto"/>
+      <w:spacing w:before="60"/>
       <w:jc w:val="center"/>
     </w:pPr>
     <w:rPr>
-      <w:rFonts w:cs="Linux Libertine"/>
+      <w:rFonts w:ascii="Linux Libertine" w:eastAsiaTheme="minorHAnsi" w:hAnsi="Linux Libertine" w:cs="Linux Libertine"/>
       <w:sz w:val="14"/>
+      <w:szCs w:val="22"/>
     </w:rPr>
   </w:style>
   <w:style w:type="character" w:customStyle="1" w:styleId="TableFootnoteChar">
@@ -8215,6 +8427,15 @@
     <w:basedOn w:val="Normal"/>
     <w:link w:val="DisplayFormulaUnnumChar"/>
     <w:rsid w:val="00586A35"/>
+    <w:pPr>
+      <w:spacing w:line="264" w:lineRule="auto"/>
+      <w:jc w:val="both"/>
+    </w:pPr>
+    <w:rPr>
+      <w:rFonts w:ascii="Linux Libertine" w:eastAsiaTheme="minorHAnsi" w:hAnsi="Linux Libertine" w:cstheme="minorBidi"/>
+      <w:sz w:val="18"/>
+      <w:szCs w:val="22"/>
+    </w:rPr>
   </w:style>
   <w:style w:type="character" w:customStyle="1" w:styleId="DateChar">
     <w:name w:val="Date Char"/>
@@ -8255,6 +8476,15 @@
     <w:basedOn w:val="Normal"/>
     <w:link w:val="FigureUnnumChar"/>
     <w:rsid w:val="00586A35"/>
+    <w:pPr>
+      <w:spacing w:line="264" w:lineRule="auto"/>
+      <w:jc w:val="both"/>
+    </w:pPr>
+    <w:rPr>
+      <w:rFonts w:ascii="Linux Libertine" w:eastAsiaTheme="minorHAnsi" w:hAnsi="Linux Libertine" w:cstheme="minorBidi"/>
+      <w:sz w:val="18"/>
+      <w:szCs w:val="22"/>
+    </w:rPr>
   </w:style>
   <w:style w:type="character" w:customStyle="1" w:styleId="FigureUnnumChar">
     <w:name w:val="FigureUnnum Char"/>
@@ -8273,6 +8503,15 @@
     <w:basedOn w:val="Normal"/>
     <w:link w:val="PresentAddressChar"/>
     <w:rsid w:val="00586A35"/>
+    <w:pPr>
+      <w:spacing w:line="264" w:lineRule="auto"/>
+      <w:jc w:val="both"/>
+    </w:pPr>
+    <w:rPr>
+      <w:rFonts w:ascii="Linux Libertine" w:eastAsiaTheme="minorHAnsi" w:hAnsi="Linux Libertine" w:cstheme="minorBidi"/>
+      <w:sz w:val="18"/>
+      <w:szCs w:val="22"/>
+    </w:rPr>
   </w:style>
   <w:style w:type="character" w:customStyle="1" w:styleId="PresentAddressChar">
     <w:name w:val="PresentAddress Char"/>
@@ -8345,11 +8584,14 @@
         <w:bottom w:val="single" w:sz="4" w:space="1" w:color="auto"/>
       </w:pBdr>
       <w:shd w:val="pct15" w:color="auto" w:fill="auto"/>
-    </w:pPr>
-    <w:rPr>
-      <w:rFonts w:asciiTheme="majorHAnsi" w:hAnsiTheme="majorHAnsi"/>
+      <w:spacing w:line="264" w:lineRule="auto"/>
+      <w:jc w:val="both"/>
+    </w:pPr>
+    <w:rPr>
+      <w:rFonts w:asciiTheme="majorHAnsi" w:eastAsiaTheme="minorHAnsi" w:hAnsiTheme="majorHAnsi" w:cstheme="minorBidi"/>
       <w:color w:val="000000" w:themeColor="text1"/>
       <w:sz w:val="32"/>
+      <w:szCs w:val="22"/>
     </w:rPr>
   </w:style>
   <w:style w:type="character" w:customStyle="1" w:styleId="Proceeding">
@@ -8476,7 +8718,14 @@
         <w:bottom w:val="single" w:sz="4" w:space="1" w:color="auto"/>
       </w:pBdr>
       <w:shd w:val="clear" w:color="auto" w:fill="C6D9F1" w:themeFill="text2" w:themeFillTint="33"/>
-    </w:pPr>
+      <w:spacing w:line="264" w:lineRule="auto"/>
+      <w:jc w:val="both"/>
+    </w:pPr>
+    <w:rPr>
+      <w:rFonts w:ascii="Linux Libertine" w:eastAsiaTheme="minorHAnsi" w:hAnsi="Linux Libertine" w:cstheme="minorBidi"/>
+      <w:sz w:val="18"/>
+      <w:szCs w:val="22"/>
+    </w:rPr>
   </w:style>
   <w:style w:type="paragraph" w:customStyle="1" w:styleId="UnnumTable">
     <w:name w:val="UnnumTable"/>
@@ -8489,7 +8738,14 @@
         <w:bottom w:val="single" w:sz="4" w:space="1" w:color="auto"/>
       </w:pBdr>
       <w:shd w:val="clear" w:color="auto" w:fill="F2DBDB" w:themeFill="accent2" w:themeFillTint="33"/>
-    </w:pPr>
+      <w:spacing w:line="264" w:lineRule="auto"/>
+      <w:jc w:val="both"/>
+    </w:pPr>
+    <w:rPr>
+      <w:rFonts w:ascii="Linux Libertine" w:eastAsiaTheme="minorHAnsi" w:hAnsi="Linux Libertine" w:cstheme="minorBidi"/>
+      <w:sz w:val="18"/>
+      <w:szCs w:val="22"/>
+    </w:rPr>
   </w:style>
   <w:style w:type="paragraph" w:customStyle="1" w:styleId="UnnumScheme">
     <w:name w:val="UnnumScheme"/>
@@ -8502,13 +8758,29 @@
         <w:bottom w:val="single" w:sz="4" w:space="1" w:color="auto"/>
       </w:pBdr>
       <w:shd w:val="clear" w:color="auto" w:fill="DBE5F1" w:themeFill="accent1" w:themeFillTint="33"/>
-    </w:pPr>
+      <w:spacing w:line="264" w:lineRule="auto"/>
+      <w:jc w:val="both"/>
+    </w:pPr>
+    <w:rPr>
+      <w:rFonts w:ascii="Linux Libertine" w:eastAsiaTheme="minorHAnsi" w:hAnsi="Linux Libertine" w:cstheme="minorBidi"/>
+      <w:sz w:val="18"/>
+      <w:szCs w:val="22"/>
+    </w:rPr>
   </w:style>
   <w:style w:type="paragraph" w:customStyle="1" w:styleId="Reference">
     <w:name w:val="Reference"/>
     <w:basedOn w:val="Normal"/>
     <w:qFormat/>
     <w:rsid w:val="00586A35"/>
+    <w:pPr>
+      <w:spacing w:line="264" w:lineRule="auto"/>
+      <w:jc w:val="both"/>
+    </w:pPr>
+    <w:rPr>
+      <w:rFonts w:ascii="Linux Libertine" w:eastAsiaTheme="minorHAnsi" w:hAnsi="Linux Libertine" w:cstheme="minorBidi"/>
+      <w:sz w:val="18"/>
+      <w:szCs w:val="22"/>
+    </w:rPr>
   </w:style>
   <w:style w:type="paragraph" w:customStyle="1" w:styleId="Bibentry">
     <w:name w:val="Bib_entry"/>
@@ -8531,12 +8803,30 @@
     <w:basedOn w:val="Normal"/>
     <w:qFormat/>
     <w:rsid w:val="00586A35"/>
+    <w:pPr>
+      <w:spacing w:line="264" w:lineRule="auto"/>
+      <w:jc w:val="both"/>
+    </w:pPr>
+    <w:rPr>
+      <w:rFonts w:ascii="Linux Libertine" w:eastAsiaTheme="minorHAnsi" w:hAnsi="Linux Libertine" w:cstheme="minorBidi"/>
+      <w:sz w:val="18"/>
+      <w:szCs w:val="22"/>
+    </w:rPr>
   </w:style>
   <w:style w:type="paragraph" w:customStyle="1" w:styleId="ListEnd">
     <w:name w:val="ListEnd"/>
     <w:basedOn w:val="Normal"/>
     <w:qFormat/>
     <w:rsid w:val="00586A35"/>
+    <w:pPr>
+      <w:spacing w:line="264" w:lineRule="auto"/>
+      <w:jc w:val="both"/>
+    </w:pPr>
+    <w:rPr>
+      <w:rFonts w:ascii="Linux Libertine" w:eastAsiaTheme="minorHAnsi" w:hAnsi="Linux Libertine" w:cstheme="minorBidi"/>
+      <w:sz w:val="18"/>
+      <w:szCs w:val="22"/>
+    </w:rPr>
   </w:style>
   <w:style w:type="paragraph" w:customStyle="1" w:styleId="AbbreviationHead">
     <w:name w:val="AbbreviationHead"/>
@@ -8549,6 +8839,15 @@
     <w:basedOn w:val="Normal"/>
     <w:qFormat/>
     <w:rsid w:val="00586A35"/>
+    <w:pPr>
+      <w:spacing w:line="264" w:lineRule="auto"/>
+      <w:jc w:val="both"/>
+    </w:pPr>
+    <w:rPr>
+      <w:rFonts w:ascii="Linux Libertine" w:eastAsiaTheme="minorHAnsi" w:hAnsi="Linux Libertine" w:cstheme="minorBidi"/>
+      <w:sz w:val="18"/>
+      <w:szCs w:val="22"/>
+    </w:rPr>
   </w:style>
   <w:style w:type="paragraph" w:styleId="Caption">
     <w:name w:val="caption"/>
@@ -8560,10 +8859,16 @@
     <w:qFormat/>
     <w:locked/>
     <w:rsid w:val="00586A35"/>
-    <w:rPr>
+    <w:pPr>
+      <w:spacing w:line="264" w:lineRule="auto"/>
+      <w:jc w:val="both"/>
+    </w:pPr>
+    <w:rPr>
+      <w:rFonts w:ascii="Linux Libertine" w:eastAsiaTheme="minorHAnsi" w:hAnsi="Linux Libertine" w:cstheme="minorBidi"/>
       <w:b/>
       <w:bCs/>
       <w:color w:val="4F81BD" w:themeColor="accent1"/>
+      <w:sz w:val="18"/>
       <w:szCs w:val="18"/>
     </w:rPr>
   </w:style>
@@ -8574,11 +8879,16 @@
     <w:qFormat/>
     <w:rsid w:val="00586A35"/>
     <w:pPr>
+      <w:spacing w:line="264" w:lineRule="auto"/>
       <w:ind w:left="720"/>
-    </w:pPr>
-    <w:rPr>
+      <w:jc w:val="both"/>
+    </w:pPr>
+    <w:rPr>
+      <w:rFonts w:ascii="Linux Libertine" w:eastAsiaTheme="minorHAnsi" w:hAnsi="Linux Libertine" w:cstheme="minorBidi"/>
       <w:iCs/>
       <w:color w:val="5F497A" w:themeColor="accent4" w:themeShade="BF"/>
+      <w:sz w:val="18"/>
+      <w:szCs w:val="22"/>
     </w:rPr>
   </w:style>
   <w:style w:type="paragraph" w:customStyle="1" w:styleId="Dedication">
@@ -8740,14 +9050,12 @@
       <w:numPr>
         <w:ilvl w:val="1"/>
       </w:numPr>
-      <w:spacing w:before="120" w:after="60"/>
+      <w:spacing w:before="120" w:after="60" w:line="264" w:lineRule="auto"/>
       <w:jc w:val="center"/>
     </w:pPr>
     <w:rPr>
       <w:rFonts w:ascii="Linux Biolinum" w:eastAsiaTheme="majorEastAsia" w:hAnsi="Linux Biolinum" w:cstheme="majorBidi"/>
       <w:iCs/>
-      <w:sz w:val="24"/>
-      <w:szCs w:val="24"/>
     </w:rPr>
   </w:style>
   <w:style w:type="character" w:customStyle="1" w:styleId="SubtitleChar1">
@@ -8795,24 +9103,60 @@
     <w:basedOn w:val="Normal"/>
     <w:qFormat/>
     <w:rsid w:val="00586A35"/>
+    <w:pPr>
+      <w:spacing w:line="264" w:lineRule="auto"/>
+      <w:jc w:val="both"/>
+    </w:pPr>
+    <w:rPr>
+      <w:rFonts w:ascii="Linux Libertine" w:eastAsiaTheme="minorHAnsi" w:hAnsi="Linux Libertine" w:cstheme="minorBidi"/>
+      <w:sz w:val="18"/>
+      <w:szCs w:val="22"/>
+    </w:rPr>
   </w:style>
   <w:style w:type="paragraph" w:customStyle="1" w:styleId="Copyright">
     <w:name w:val="Copyright"/>
     <w:basedOn w:val="Normal"/>
     <w:qFormat/>
     <w:rsid w:val="00586A35"/>
+    <w:pPr>
+      <w:spacing w:line="264" w:lineRule="auto"/>
+      <w:jc w:val="both"/>
+    </w:pPr>
+    <w:rPr>
+      <w:rFonts w:ascii="Linux Libertine" w:eastAsiaTheme="minorHAnsi" w:hAnsi="Linux Libertine" w:cstheme="minorBidi"/>
+      <w:sz w:val="18"/>
+      <w:szCs w:val="22"/>
+    </w:rPr>
   </w:style>
   <w:style w:type="paragraph" w:customStyle="1" w:styleId="InlineSupp">
     <w:name w:val="InlineSupp"/>
     <w:basedOn w:val="Normal"/>
     <w:qFormat/>
     <w:rsid w:val="00586A35"/>
+    <w:pPr>
+      <w:spacing w:line="264" w:lineRule="auto"/>
+      <w:jc w:val="both"/>
+    </w:pPr>
+    <w:rPr>
+      <w:rFonts w:ascii="Linux Libertine" w:eastAsiaTheme="minorHAnsi" w:hAnsi="Linux Libertine" w:cstheme="minorBidi"/>
+      <w:sz w:val="18"/>
+      <w:szCs w:val="22"/>
+    </w:rPr>
   </w:style>
   <w:style w:type="paragraph" w:customStyle="1" w:styleId="SidebarQuote">
     <w:name w:val="SidebarQuote"/>
     <w:basedOn w:val="Normal"/>
     <w:qFormat/>
     <w:rsid w:val="00586A35"/>
+    <w:pPr>
+      <w:spacing w:line="264" w:lineRule="auto"/>
+      <w:jc w:val="both"/>
+    </w:pPr>
+    <w:rPr>
+      <w:rFonts w:ascii="Linux Libertine" w:eastAsiaTheme="minorHAnsi" w:hAnsi="Linux Libertine" w:cstheme="minorBidi"/>
+      <w:sz w:val="18"/>
+      <w:szCs w:val="22"/>
+    </w:rPr>
   </w:style>
   <w:style w:type="character" w:customStyle="1" w:styleId="AltName">
     <w:name w:val="AltName"/>
@@ -8829,18 +9173,45 @@
     <w:basedOn w:val="Normal"/>
     <w:qFormat/>
     <w:rsid w:val="00586A35"/>
+    <w:pPr>
+      <w:spacing w:line="264" w:lineRule="auto"/>
+      <w:jc w:val="both"/>
+    </w:pPr>
+    <w:rPr>
+      <w:rFonts w:ascii="Linux Libertine" w:eastAsiaTheme="minorHAnsi" w:hAnsi="Linux Libertine" w:cstheme="minorBidi"/>
+      <w:sz w:val="18"/>
+      <w:szCs w:val="22"/>
+    </w:rPr>
   </w:style>
   <w:style w:type="paragraph" w:customStyle="1" w:styleId="StereoChemForm">
     <w:name w:val="StereoChemForm"/>
     <w:basedOn w:val="Normal"/>
     <w:qFormat/>
     <w:rsid w:val="00586A35"/>
+    <w:pPr>
+      <w:spacing w:line="264" w:lineRule="auto"/>
+      <w:jc w:val="both"/>
+    </w:pPr>
+    <w:rPr>
+      <w:rFonts w:ascii="Linux Libertine" w:eastAsiaTheme="minorHAnsi" w:hAnsi="Linux Libertine" w:cstheme="minorBidi"/>
+      <w:sz w:val="18"/>
+      <w:szCs w:val="22"/>
+    </w:rPr>
   </w:style>
   <w:style w:type="paragraph" w:customStyle="1" w:styleId="StereoChemInfo">
     <w:name w:val="StereoChemInfo"/>
     <w:basedOn w:val="Normal"/>
     <w:qFormat/>
     <w:rsid w:val="00586A35"/>
+    <w:pPr>
+      <w:spacing w:line="264" w:lineRule="auto"/>
+      <w:jc w:val="both"/>
+    </w:pPr>
+    <w:rPr>
+      <w:rFonts w:ascii="Linux Libertine" w:eastAsiaTheme="minorHAnsi" w:hAnsi="Linux Libertine" w:cstheme="minorBidi"/>
+      <w:sz w:val="18"/>
+      <w:szCs w:val="22"/>
+    </w:rPr>
   </w:style>
   <w:style w:type="paragraph" w:customStyle="1" w:styleId="MTDisplayEquation">
     <w:name w:val="MTDisplayEquation"/>
@@ -8853,7 +9224,13 @@
         <w:tab w:val="right" w:pos="9640"/>
       </w:tabs>
       <w:spacing w:line="480" w:lineRule="auto"/>
-    </w:pPr>
+      <w:jc w:val="both"/>
+    </w:pPr>
+    <w:rPr>
+      <w:rFonts w:ascii="Linux Libertine" w:eastAsiaTheme="minorHAnsi" w:hAnsi="Linux Libertine" w:cstheme="minorBidi"/>
+      <w:sz w:val="18"/>
+      <w:szCs w:val="22"/>
+    </w:rPr>
   </w:style>
   <w:style w:type="character" w:customStyle="1" w:styleId="MTDisplayEquationChar">
     <w:name w:val="MTDisplayEquation Char"/>
@@ -8880,10 +9257,12 @@
     <w:link w:val="FootnoteTextChar"/>
     <w:rsid w:val="00586A35"/>
     <w:pPr>
-      <w:spacing w:line="240" w:lineRule="auto"/>
-    </w:pPr>
-    <w:rPr>
+      <w:jc w:val="both"/>
+    </w:pPr>
+    <w:rPr>
+      <w:rFonts w:ascii="Linux Libertine" w:eastAsiaTheme="minorHAnsi" w:hAnsi="Linux Libertine" w:cstheme="minorBidi"/>
       <w:sz w:val="14"/>
+      <w:szCs w:val="22"/>
     </w:rPr>
   </w:style>
   <w:style w:type="character" w:customStyle="1" w:styleId="FootnoteTextChar">
@@ -8973,6 +9352,11 @@
       <w:spacing w:after="20" w:line="260" w:lineRule="exact"/>
       <w:jc w:val="center"/>
     </w:pPr>
+    <w:rPr>
+      <w:rFonts w:ascii="Linux Libertine" w:eastAsiaTheme="minorHAnsi" w:hAnsi="Linux Libertine" w:cstheme="minorBidi"/>
+      <w:sz w:val="18"/>
+      <w:szCs w:val="22"/>
+    </w:rPr>
   </w:style>
   <w:style w:type="paragraph" w:customStyle="1" w:styleId="SIGPLANAuthoraffiliation">
     <w:name w:val="SIGPLAN Author affiliation"/>
@@ -9280,16 +9664,27 @@
     <w:qFormat/>
     <w:rsid w:val="00586A35"/>
     <w:pPr>
-      <w:spacing w:line="240" w:lineRule="auto"/>
-    </w:pPr>
+      <w:jc w:val="both"/>
+    </w:pPr>
+    <w:rPr>
+      <w:rFonts w:ascii="Linux Libertine" w:eastAsiaTheme="minorHAnsi" w:hAnsi="Linux Libertine" w:cstheme="minorBidi"/>
+      <w:sz w:val="18"/>
+      <w:szCs w:val="22"/>
+    </w:rPr>
   </w:style>
   <w:style w:type="paragraph" w:customStyle="1" w:styleId="Annotation">
     <w:name w:val="Annotation"/>
     <w:basedOn w:val="Normal"/>
     <w:qFormat/>
     <w:rsid w:val="00586A35"/>
-    <w:rPr>
+    <w:pPr>
+      <w:spacing w:line="264" w:lineRule="auto"/>
+      <w:jc w:val="both"/>
+    </w:pPr>
+    <w:rPr>
+      <w:rFonts w:ascii="Linux Libertine" w:eastAsiaTheme="minorHAnsi" w:hAnsi="Linux Libertine" w:cstheme="minorBidi"/>
       <w:sz w:val="20"/>
+      <w:szCs w:val="22"/>
     </w:rPr>
   </w:style>
   <w:style w:type="paragraph" w:customStyle="1" w:styleId="Answer">
@@ -9394,10 +9789,10 @@
     <w:pPr>
       <w:spacing w:after="240" w:line="360" w:lineRule="exact"/>
       <w:ind w:left="1440" w:right="1440"/>
-    </w:pPr>
-    <w:rPr>
-      <w:rFonts w:ascii="Arial Unicode MS" w:eastAsia="Times New Roman" w:hAnsi="Arial Unicode MS" w:cs="Times New Roman"/>
-      <w:sz w:val="24"/>
+      <w:jc w:val="both"/>
+    </w:pPr>
+    <w:rPr>
+      <w:rFonts w:ascii="Arial Unicode MS" w:hAnsi="Arial Unicode MS"/>
       <w:szCs w:val="20"/>
       <w:lang w:val="en-GB"/>
     </w:rPr>
@@ -9451,8 +9846,7 @@
       <w:jc w:val="center"/>
     </w:pPr>
     <w:rPr>
-      <w:rFonts w:ascii="Cambria Math" w:eastAsia="Times New Roman" w:hAnsi="Cambria Math" w:cs="Times New Roman"/>
-      <w:sz w:val="24"/>
+      <w:rFonts w:ascii="Cambria Math" w:hAnsi="Cambria Math"/>
       <w:szCs w:val="20"/>
     </w:rPr>
   </w:style>
@@ -9472,7 +9866,7 @@
       <w:jc w:val="center"/>
     </w:pPr>
     <w:rPr>
-      <w:rFonts w:ascii="Arial Unicode MS" w:eastAsia="Times New Roman" w:hAnsi="Arial Unicode MS" w:cs="Times New Roman"/>
+      <w:rFonts w:ascii="Arial Unicode MS" w:hAnsi="Arial Unicode MS"/>
       <w:b/>
       <w:color w:val="660033"/>
       <w:sz w:val="28"/>
@@ -9496,7 +9890,7 @@
       <w:jc w:val="center"/>
     </w:pPr>
     <w:rPr>
-      <w:rFonts w:ascii="Arial Unicode MS" w:eastAsia="Times New Roman" w:hAnsi="Arial Unicode MS" w:cs="Times New Roman"/>
+      <w:rFonts w:ascii="Arial Unicode MS" w:hAnsi="Arial Unicode MS"/>
       <w:b/>
       <w:color w:val="660033"/>
       <w:sz w:val="28"/>
@@ -9514,9 +9908,10 @@
       <w:keepLines/>
       <w:widowControl w:val="0"/>
       <w:spacing w:before="360" w:after="120" w:line="560" w:lineRule="exact"/>
-    </w:pPr>
-    <w:rPr>
-      <w:rFonts w:ascii="Arial Unicode MS" w:eastAsia="Times New Roman" w:hAnsi="Arial Unicode MS" w:cs="Times New Roman"/>
+      <w:jc w:val="both"/>
+    </w:pPr>
+    <w:rPr>
+      <w:rFonts w:ascii="Arial Unicode MS" w:hAnsi="Arial Unicode MS"/>
       <w:b/>
       <w:i/>
       <w:sz w:val="36"/>
@@ -9554,12 +9949,30 @@
     <w:basedOn w:val="Normal"/>
     <w:qFormat/>
     <w:rsid w:val="00586A35"/>
+    <w:pPr>
+      <w:spacing w:line="264" w:lineRule="auto"/>
+      <w:jc w:val="both"/>
+    </w:pPr>
+    <w:rPr>
+      <w:rFonts w:ascii="Linux Libertine" w:eastAsiaTheme="minorHAnsi" w:hAnsi="Linux Libertine" w:cstheme="minorBidi"/>
+      <w:sz w:val="18"/>
+      <w:szCs w:val="22"/>
+    </w:rPr>
   </w:style>
   <w:style w:type="paragraph" w:customStyle="1" w:styleId="ChemFormulaUnnum">
     <w:name w:val="ChemFormulaUnnum"/>
     <w:basedOn w:val="Normal"/>
     <w:qFormat/>
     <w:rsid w:val="00586A35"/>
+    <w:pPr>
+      <w:spacing w:line="264" w:lineRule="auto"/>
+      <w:jc w:val="both"/>
+    </w:pPr>
+    <w:rPr>
+      <w:rFonts w:ascii="Linux Libertine" w:eastAsiaTheme="minorHAnsi" w:hAnsi="Linux Libertine" w:cstheme="minorBidi"/>
+      <w:sz w:val="18"/>
+      <w:szCs w:val="22"/>
+    </w:rPr>
   </w:style>
   <w:style w:type="paragraph" w:customStyle="1" w:styleId="Chemistry">
     <w:name w:val="Chemistry"/>
@@ -9575,9 +9988,8 @@
       <w:jc w:val="center"/>
     </w:pPr>
     <w:rPr>
-      <w:rFonts w:ascii="Cambria Math" w:eastAsia="Times New Roman" w:hAnsi="Cambria Math" w:cs="Times New Roman"/>
+      <w:rFonts w:ascii="Cambria Math" w:hAnsi="Cambria Math"/>
       <w:color w:val="006666"/>
-      <w:sz w:val="24"/>
       <w:szCs w:val="20"/>
       <w:lang w:val="en-GB"/>
     </w:rPr>
@@ -9592,6 +10004,15 @@
     <w:basedOn w:val="Normal"/>
     <w:qFormat/>
     <w:rsid w:val="00586A35"/>
+    <w:pPr>
+      <w:spacing w:line="264" w:lineRule="auto"/>
+      <w:jc w:val="both"/>
+    </w:pPr>
+    <w:rPr>
+      <w:rFonts w:ascii="Linux Libertine" w:eastAsiaTheme="minorHAnsi" w:hAnsi="Linux Libertine" w:cstheme="minorBidi"/>
+      <w:sz w:val="18"/>
+      <w:szCs w:val="22"/>
+    </w:rPr>
   </w:style>
   <w:style w:type="paragraph" w:customStyle="1" w:styleId="Contributor">
     <w:name w:val="Contributor"/>
@@ -9605,7 +10026,7 @@
       <w:jc w:val="center"/>
     </w:pPr>
     <w:rPr>
-      <w:rFonts w:ascii="Arial Unicode MS" w:eastAsia="Times New Roman" w:hAnsi="Arial Unicode MS" w:cs="Times New Roman"/>
+      <w:rFonts w:ascii="Arial Unicode MS" w:hAnsi="Arial Unicode MS"/>
       <w:sz w:val="28"/>
       <w:szCs w:val="20"/>
     </w:rPr>
@@ -9632,11 +10053,11 @@
       </w:tabs>
       <w:spacing w:line="560" w:lineRule="exact"/>
       <w:ind w:left="720" w:hanging="720"/>
-    </w:pPr>
-    <w:rPr>
-      <w:rFonts w:ascii="Cambria Math" w:eastAsia="Times New Roman" w:hAnsi="Cambria Math" w:cs="Times New Roman"/>
+      <w:jc w:val="both"/>
+    </w:pPr>
+    <w:rPr>
+      <w:rFonts w:ascii="Cambria Math" w:hAnsi="Cambria Math"/>
       <w:color w:val="006666"/>
-      <w:sz w:val="24"/>
       <w:szCs w:val="20"/>
     </w:rPr>
   </w:style>
@@ -9652,10 +10073,10 @@
       <w:spacing w:line="560" w:lineRule="exact"/>
       <w:ind w:left="2880" w:right="720" w:hanging="2160"/>
       <w:contextualSpacing/>
-    </w:pPr>
-    <w:rPr>
-      <w:rFonts w:ascii="Cambria Math" w:eastAsia="Times New Roman" w:hAnsi="Cambria Math" w:cs="Times New Roman"/>
-      <w:sz w:val="24"/>
+      <w:jc w:val="both"/>
+    </w:pPr>
+    <w:rPr>
+      <w:rFonts w:ascii="Cambria Math" w:hAnsi="Cambria Math"/>
       <w:szCs w:val="20"/>
       <w:lang w:val="en-GB"/>
     </w:rPr>
@@ -9674,11 +10095,11 @@
         <w:tab w:val="right" w:leader="dot" w:pos="8640"/>
       </w:tabs>
       <w:spacing w:line="360" w:lineRule="exact"/>
-    </w:pPr>
-    <w:rPr>
-      <w:rFonts w:ascii="Cambria Math" w:eastAsia="Times New Roman" w:hAnsi="Cambria Math" w:cs="Times New Roman"/>
+      <w:jc w:val="both"/>
+    </w:pPr>
+    <w:rPr>
+      <w:rFonts w:ascii="Cambria Math" w:hAnsi="Cambria Math"/>
       <w:color w:val="007A37"/>
-      <w:sz w:val="24"/>
       <w:szCs w:val="20"/>
       <w:lang w:val="en-GB"/>
     </w:rPr>
@@ -9702,11 +10123,11 @@
     <w:rsid w:val="00586A35"/>
     <w:pPr>
       <w:spacing w:after="200" w:line="276" w:lineRule="auto"/>
-      <w:jc w:val="left"/>
-    </w:pPr>
-    <w:rPr>
-      <w:rFonts w:asciiTheme="minorHAnsi" w:hAnsiTheme="minorHAnsi"/>
+    </w:pPr>
+    <w:rPr>
+      <w:rFonts w:asciiTheme="minorHAnsi" w:eastAsiaTheme="minorHAnsi" w:hAnsiTheme="minorHAnsi" w:cstheme="minorBidi"/>
       <w:sz w:val="22"/>
+      <w:szCs w:val="22"/>
     </w:rPr>
   </w:style>
   <w:style w:type="character" w:customStyle="1" w:styleId="EpreprintDate">
@@ -9756,7 +10177,7 @@
       <w:jc w:val="center"/>
     </w:pPr>
     <w:rPr>
-      <w:rFonts w:ascii="Arial Unicode MS" w:eastAsia="Arial Unicode MS" w:hAnsi="Arial Unicode MS" w:cs="Times New Roman"/>
+      <w:rFonts w:ascii="Arial Unicode MS" w:eastAsia="Arial Unicode MS" w:hAnsi="Arial Unicode MS"/>
       <w:b/>
       <w:color w:val="660033"/>
       <w:sz w:val="28"/>
@@ -9779,7 +10200,7 @@
       <w:jc w:val="center"/>
     </w:pPr>
     <w:rPr>
-      <w:rFonts w:ascii="Arial Unicode MS" w:eastAsia="Arial Unicode MS" w:hAnsi="Arial Unicode MS" w:cs="Times New Roman"/>
+      <w:rFonts w:ascii="Arial Unicode MS" w:eastAsia="Arial Unicode MS" w:hAnsi="Arial Unicode MS"/>
       <w:b/>
       <w:color w:val="660033"/>
       <w:sz w:val="28"/>
@@ -9802,7 +10223,7 @@
       <w:jc w:val="center"/>
     </w:pPr>
     <w:rPr>
-      <w:rFonts w:ascii="Arial Unicode MS" w:eastAsia="Arial Unicode MS" w:hAnsi="Arial Unicode MS" w:cs="Times New Roman"/>
+      <w:rFonts w:ascii="Arial Unicode MS" w:eastAsia="Arial Unicode MS" w:hAnsi="Arial Unicode MS"/>
       <w:b/>
       <w:color w:val="660033"/>
       <w:sz w:val="28"/>
@@ -9825,7 +10246,7 @@
       <w:jc w:val="center"/>
     </w:pPr>
     <w:rPr>
-      <w:rFonts w:ascii="Arial Unicode MS" w:eastAsia="Arial Unicode MS" w:hAnsi="Arial Unicode MS" w:cs="Times New Roman"/>
+      <w:rFonts w:ascii="Arial Unicode MS" w:eastAsia="Arial Unicode MS" w:hAnsi="Arial Unicode MS"/>
       <w:b/>
       <w:color w:val="660033"/>
       <w:sz w:val="28"/>
@@ -9837,6 +10258,15 @@
     <w:basedOn w:val="Normal"/>
     <w:qFormat/>
     <w:rsid w:val="00586A35"/>
+    <w:pPr>
+      <w:spacing w:line="264" w:lineRule="auto"/>
+      <w:jc w:val="both"/>
+    </w:pPr>
+    <w:rPr>
+      <w:rFonts w:ascii="Linux Libertine" w:eastAsiaTheme="minorHAnsi" w:hAnsi="Linux Libertine" w:cstheme="minorBidi"/>
+      <w:sz w:val="18"/>
+      <w:szCs w:val="22"/>
+    </w:rPr>
   </w:style>
   <w:style w:type="paragraph" w:customStyle="1" w:styleId="Explanation">
     <w:name w:val="Explanation"/>
@@ -9844,12 +10274,10 @@
     <w:rsid w:val="00586A35"/>
     <w:pPr>
       <w:spacing w:after="240" w:line="360" w:lineRule="auto"/>
-    </w:pPr>
-    <w:rPr>
-      <w:rFonts w:ascii="Times New Roman" w:eastAsia="Times New Roman" w:hAnsi="Times New Roman" w:cs="Times New Roman"/>
+      <w:jc w:val="both"/>
+    </w:pPr>
+    <w:rPr>
       <w:color w:val="666633"/>
-      <w:sz w:val="24"/>
-      <w:szCs w:val="24"/>
       <w:lang w:val="en-GB" w:bidi="ar-DZ"/>
     </w:rPr>
   </w:style>
@@ -9858,12 +10286,14 @@
     <w:basedOn w:val="Normal"/>
     <w:rsid w:val="00586A35"/>
     <w:pPr>
-      <w:spacing w:before="120" w:after="120" w:line="240" w:lineRule="auto"/>
+      <w:spacing w:before="120" w:after="120"/>
       <w:ind w:left="360" w:right="360"/>
       <w:contextualSpacing/>
-    </w:pPr>
-    <w:rPr>
-      <w:rFonts w:eastAsia="Times New Roman" w:cs="Linux Libertine"/>
+      <w:jc w:val="both"/>
+    </w:pPr>
+    <w:rPr>
+      <w:rFonts w:ascii="Linux Libertine" w:hAnsi="Linux Libertine" w:cs="Linux Libertine"/>
+      <w:sz w:val="18"/>
       <w:szCs w:val="20"/>
     </w:rPr>
   </w:style>
@@ -9883,7 +10313,7 @@
       <w:jc w:val="center"/>
     </w:pPr>
     <w:rPr>
-      <w:rFonts w:ascii="Arial Unicode MS" w:eastAsia="Arial Unicode MS" w:hAnsi="Arial Unicode MS" w:cs="Times New Roman"/>
+      <w:rFonts w:ascii="Arial Unicode MS" w:eastAsia="Arial Unicode MS" w:hAnsi="Arial Unicode MS"/>
       <w:b/>
       <w:color w:val="660033"/>
       <w:sz w:val="28"/>
@@ -9906,7 +10336,7 @@
       <w:jc w:val="center"/>
     </w:pPr>
     <w:rPr>
-      <w:rFonts w:ascii="Arial Unicode MS" w:eastAsia="Arial Unicode MS" w:hAnsi="Arial Unicode MS" w:cs="Times New Roman"/>
+      <w:rFonts w:ascii="Arial Unicode MS" w:eastAsia="Arial Unicode MS" w:hAnsi="Arial Unicode MS"/>
       <w:b/>
       <w:color w:val="660033"/>
       <w:sz w:val="28"/>
@@ -9918,12 +10348,30 @@
     <w:basedOn w:val="Normal"/>
     <w:qFormat/>
     <w:rsid w:val="00586A35"/>
+    <w:pPr>
+      <w:spacing w:line="264" w:lineRule="auto"/>
+      <w:jc w:val="both"/>
+    </w:pPr>
+    <w:rPr>
+      <w:rFonts w:ascii="Linux Libertine" w:eastAsiaTheme="minorHAnsi" w:hAnsi="Linux Libertine" w:cstheme="minorBidi"/>
+      <w:sz w:val="18"/>
+      <w:szCs w:val="22"/>
+    </w:rPr>
   </w:style>
   <w:style w:type="paragraph" w:customStyle="1" w:styleId="FeatureHead1">
     <w:name w:val="FeatureHead1"/>
     <w:basedOn w:val="Normal"/>
     <w:qFormat/>
     <w:rsid w:val="00586A35"/>
+    <w:pPr>
+      <w:spacing w:line="264" w:lineRule="auto"/>
+      <w:jc w:val="both"/>
+    </w:pPr>
+    <w:rPr>
+      <w:rFonts w:ascii="Linux Libertine" w:eastAsiaTheme="minorHAnsi" w:hAnsi="Linux Libertine" w:cstheme="minorBidi"/>
+      <w:sz w:val="18"/>
+      <w:szCs w:val="22"/>
+    </w:rPr>
   </w:style>
   <w:style w:type="paragraph" w:customStyle="1" w:styleId="FeatureHead2">
     <w:name w:val="FeatureHead2"/>
@@ -9942,6 +10390,15 @@
     <w:basedOn w:val="Normal"/>
     <w:qFormat/>
     <w:rsid w:val="00586A35"/>
+    <w:pPr>
+      <w:spacing w:line="264" w:lineRule="auto"/>
+      <w:jc w:val="both"/>
+    </w:pPr>
+    <w:rPr>
+      <w:rFonts w:ascii="Linux Libertine" w:eastAsiaTheme="minorHAnsi" w:hAnsi="Linux Libertine" w:cstheme="minorBidi"/>
+      <w:sz w:val="18"/>
+      <w:szCs w:val="22"/>
+    </w:rPr>
   </w:style>
   <w:style w:type="character" w:customStyle="1" w:styleId="FigCount">
     <w:name w:val="FigCount"/>
@@ -9958,6 +10415,15 @@
     <w:basedOn w:val="Normal"/>
     <w:qFormat/>
     <w:rsid w:val="00586A35"/>
+    <w:pPr>
+      <w:spacing w:line="264" w:lineRule="auto"/>
+      <w:jc w:val="both"/>
+    </w:pPr>
+    <w:rPr>
+      <w:rFonts w:ascii="Linux Libertine" w:eastAsiaTheme="minorHAnsi" w:hAnsi="Linux Libertine" w:cstheme="minorBidi"/>
+      <w:sz w:val="18"/>
+      <w:szCs w:val="22"/>
+    </w:rPr>
   </w:style>
   <w:style w:type="paragraph" w:customStyle="1" w:styleId="FundingHead">
     <w:name w:val="FundingHead"/>
@@ -9980,13 +10446,13 @@
       <w:keepNext/>
       <w:keepLines/>
       <w:widowControl w:val="0"/>
-      <w:spacing w:after="120"/>
+      <w:spacing w:after="120" w:line="264" w:lineRule="auto"/>
       <w:ind w:left="720"/>
+      <w:jc w:val="both"/>
       <w:outlineLvl w:val="5"/>
     </w:pPr>
     <w:rPr>
-      <w:rFonts w:ascii="Linux Biolinum" w:eastAsia="Arial Unicode MS" w:hAnsi="Linux Biolinum" w:cs="Times New Roman"/>
-      <w:sz w:val="24"/>
+      <w:rFonts w:ascii="Linux Biolinum" w:eastAsia="Arial Unicode MS" w:hAnsi="Linux Biolinum"/>
       <w:szCs w:val="20"/>
     </w:rPr>
   </w:style>
@@ -9996,12 +10462,10 @@
     <w:rsid w:val="00586A35"/>
     <w:pPr>
       <w:spacing w:line="360" w:lineRule="auto"/>
-    </w:pPr>
-    <w:rPr>
-      <w:rFonts w:ascii="Times New Roman" w:eastAsia="Times New Roman" w:hAnsi="Times New Roman" w:cs="Times New Roman"/>
+      <w:jc w:val="both"/>
+    </w:pPr>
+    <w:rPr>
       <w:color w:val="993300"/>
-      <w:sz w:val="24"/>
-      <w:szCs w:val="24"/>
       <w:lang w:val="en-GB" w:bidi="ar-DZ"/>
     </w:rPr>
   </w:style>
@@ -10010,6 +10474,15 @@
     <w:basedOn w:val="Normal"/>
     <w:qFormat/>
     <w:rsid w:val="00586A35"/>
+    <w:pPr>
+      <w:spacing w:line="264" w:lineRule="auto"/>
+      <w:jc w:val="both"/>
+    </w:pPr>
+    <w:rPr>
+      <w:rFonts w:ascii="Linux Libertine" w:eastAsiaTheme="minorHAnsi" w:hAnsi="Linux Libertine" w:cstheme="minorBidi"/>
+      <w:sz w:val="18"/>
+      <w:szCs w:val="22"/>
+    </w:rPr>
   </w:style>
   <w:style w:type="paragraph" w:customStyle="1" w:styleId="Index2">
     <w:name w:val="Index2"/>
@@ -10017,8 +10490,15 @@
     <w:qFormat/>
     <w:rsid w:val="00586A35"/>
     <w:pPr>
+      <w:spacing w:line="264" w:lineRule="auto"/>
       <w:ind w:left="284"/>
-    </w:pPr>
+      <w:jc w:val="both"/>
+    </w:pPr>
+    <w:rPr>
+      <w:rFonts w:ascii="Linux Libertine" w:eastAsiaTheme="minorHAnsi" w:hAnsi="Linux Libertine" w:cstheme="minorBidi"/>
+      <w:sz w:val="18"/>
+      <w:szCs w:val="22"/>
+    </w:rPr>
   </w:style>
   <w:style w:type="paragraph" w:customStyle="1" w:styleId="Index3">
     <w:name w:val="Index3"/>
@@ -10026,8 +10506,15 @@
     <w:qFormat/>
     <w:rsid w:val="00586A35"/>
     <w:pPr>
+      <w:spacing w:line="264" w:lineRule="auto"/>
       <w:ind w:left="567"/>
-    </w:pPr>
+      <w:jc w:val="both"/>
+    </w:pPr>
+    <w:rPr>
+      <w:rFonts w:ascii="Linux Libertine" w:eastAsiaTheme="minorHAnsi" w:hAnsi="Linux Libertine" w:cstheme="minorBidi"/>
+      <w:sz w:val="18"/>
+      <w:szCs w:val="22"/>
+    </w:rPr>
   </w:style>
   <w:style w:type="paragraph" w:customStyle="1" w:styleId="Index4">
     <w:name w:val="Index4"/>
@@ -10035,14 +10522,30 @@
     <w:qFormat/>
     <w:rsid w:val="00586A35"/>
     <w:pPr>
+      <w:spacing w:line="264" w:lineRule="auto"/>
       <w:ind w:left="851"/>
-    </w:pPr>
+      <w:jc w:val="both"/>
+    </w:pPr>
+    <w:rPr>
+      <w:rFonts w:ascii="Linux Libertine" w:eastAsiaTheme="minorHAnsi" w:hAnsi="Linux Libertine" w:cstheme="minorBidi"/>
+      <w:sz w:val="18"/>
+      <w:szCs w:val="22"/>
+    </w:rPr>
   </w:style>
   <w:style w:type="paragraph" w:customStyle="1" w:styleId="IndexHead">
     <w:name w:val="IndexHead"/>
     <w:basedOn w:val="Normal"/>
     <w:qFormat/>
     <w:rsid w:val="00586A35"/>
+    <w:pPr>
+      <w:spacing w:line="264" w:lineRule="auto"/>
+      <w:jc w:val="both"/>
+    </w:pPr>
+    <w:rPr>
+      <w:rFonts w:ascii="Linux Libertine" w:eastAsiaTheme="minorHAnsi" w:hAnsi="Linux Libertine" w:cstheme="minorBidi"/>
+      <w:sz w:val="18"/>
+      <w:szCs w:val="22"/>
+    </w:rPr>
   </w:style>
   <w:style w:type="paragraph" w:customStyle="1" w:styleId="Letter-ps">
     <w:name w:val="Letter-ps"/>
@@ -10050,6 +10553,15 @@
     <w:next w:val="Normal"/>
     <w:qFormat/>
     <w:rsid w:val="00586A35"/>
+    <w:pPr>
+      <w:spacing w:line="264" w:lineRule="auto"/>
+      <w:jc w:val="both"/>
+    </w:pPr>
+    <w:rPr>
+      <w:rFonts w:ascii="Linux Libertine" w:eastAsiaTheme="minorHAnsi" w:hAnsi="Linux Libertine" w:cstheme="minorBidi"/>
+      <w:sz w:val="18"/>
+      <w:szCs w:val="22"/>
+    </w:rPr>
   </w:style>
   <w:style w:type="paragraph" w:customStyle="1" w:styleId="MainHeading">
     <w:name w:val="MainHeading"/>
@@ -10065,12 +10577,12 @@
       </w:pBdr>
       <w:spacing w:line="360" w:lineRule="exact"/>
       <w:ind w:right="2880"/>
-    </w:pPr>
-    <w:rPr>
-      <w:rFonts w:ascii="Arial Unicode MS" w:eastAsia="Times New Roman" w:hAnsi="Arial Unicode MS" w:cs="Times New Roman"/>
+      <w:jc w:val="both"/>
+    </w:pPr>
+    <w:rPr>
+      <w:rFonts w:ascii="Arial Unicode MS" w:hAnsi="Arial Unicode MS"/>
       <w:b/>
       <w:i/>
-      <w:sz w:val="24"/>
       <w:szCs w:val="20"/>
     </w:rPr>
   </w:style>
@@ -10082,10 +10594,10 @@
     <w:pPr>
       <w:spacing w:line="560" w:lineRule="exact"/>
       <w:ind w:left="-720"/>
-    </w:pPr>
-    <w:rPr>
-      <w:rFonts w:ascii="Cambria Math" w:eastAsia="Times New Roman" w:hAnsi="Cambria Math" w:cs="Times New Roman"/>
-      <w:sz w:val="24"/>
+      <w:jc w:val="both"/>
+    </w:pPr>
+    <w:rPr>
+      <w:rFonts w:ascii="Cambria Math" w:hAnsi="Cambria Math"/>
       <w:szCs w:val="20"/>
       <w:lang w:val="en-GB"/>
     </w:rPr>
@@ -10094,9 +10606,15 @@
     <w:name w:val="MetadataHead"/>
     <w:basedOn w:val="Normal"/>
     <w:rsid w:val="00586A35"/>
-    <w:rPr>
+    <w:pPr>
+      <w:spacing w:line="264" w:lineRule="auto"/>
+      <w:jc w:val="both"/>
+    </w:pPr>
+    <w:rPr>
+      <w:rFonts w:ascii="Linux Libertine" w:eastAsiaTheme="minorHAnsi" w:hAnsi="Linux Libertine" w:cstheme="minorBidi"/>
       <w:color w:val="548DD4" w:themeColor="text2" w:themeTint="99"/>
       <w:sz w:val="20"/>
+      <w:szCs w:val="22"/>
     </w:rPr>
   </w:style>
   <w:style w:type="paragraph" w:customStyle="1" w:styleId="MiscText">
@@ -10167,7 +10685,7 @@
       <w:jc w:val="center"/>
     </w:pPr>
     <w:rPr>
-      <w:rFonts w:ascii="Arial Unicode MS" w:eastAsia="Times New Roman" w:hAnsi="Arial Unicode MS" w:cs="Times New Roman"/>
+      <w:rFonts w:ascii="Arial Unicode MS" w:hAnsi="Arial Unicode MS"/>
       <w:b/>
       <w:color w:val="660033"/>
       <w:sz w:val="28"/>
@@ -10199,7 +10717,7 @@
       <w:jc w:val="center"/>
     </w:pPr>
     <w:rPr>
-      <w:rFonts w:ascii="Arial Unicode MS" w:eastAsia="Times New Roman" w:hAnsi="Arial Unicode MS" w:cs="Times New Roman"/>
+      <w:rFonts w:ascii="Arial Unicode MS" w:hAnsi="Arial Unicode MS"/>
       <w:sz w:val="48"/>
       <w:szCs w:val="20"/>
     </w:rPr>
@@ -10226,11 +10744,11 @@
         <w:tab w:val="right" w:leader="dot" w:pos="8640"/>
       </w:tabs>
       <w:spacing w:line="360" w:lineRule="exact"/>
-    </w:pPr>
-    <w:rPr>
-      <w:rFonts w:ascii="Cambria Math" w:eastAsia="Times New Roman" w:hAnsi="Cambria Math" w:cs="Times New Roman"/>
+      <w:jc w:val="both"/>
+    </w:pPr>
+    <w:rPr>
+      <w:rFonts w:ascii="Cambria Math" w:hAnsi="Cambria Math"/>
       <w:color w:val="000000"/>
-      <w:sz w:val="24"/>
       <w:szCs w:val="20"/>
     </w:rPr>
   </w:style>
@@ -10242,10 +10760,10 @@
     <w:pPr>
       <w:spacing w:line="560" w:lineRule="exact"/>
       <w:ind w:firstLine="720"/>
-    </w:pPr>
-    <w:rPr>
-      <w:rFonts w:ascii="Cambria Math" w:eastAsia="Times New Roman" w:hAnsi="Cambria Math" w:cs="Times New Roman"/>
-      <w:sz w:val="24"/>
+      <w:jc w:val="both"/>
+    </w:pPr>
+    <w:rPr>
+      <w:rFonts w:ascii="Cambria Math" w:hAnsi="Cambria Math"/>
       <w:szCs w:val="20"/>
       <w:lang w:val="en-GB"/>
     </w:rPr>
@@ -10261,9 +10779,8 @@
       <w:jc w:val="center"/>
     </w:pPr>
     <w:rPr>
-      <w:rFonts w:ascii="Arial Unicode MS" w:eastAsia="Times New Roman" w:hAnsi="Arial Unicode MS" w:cs="Times New Roman"/>
+      <w:rFonts w:ascii="Arial Unicode MS" w:hAnsi="Arial Unicode MS"/>
       <w:color w:val="000000"/>
-      <w:sz w:val="24"/>
       <w:szCs w:val="20"/>
     </w:rPr>
   </w:style>
@@ -10279,11 +10796,11 @@
       <w:spacing w:line="560" w:lineRule="exact"/>
       <w:ind w:left="720" w:hanging="720"/>
       <w:contextualSpacing/>
-    </w:pPr>
-    <w:rPr>
-      <w:rFonts w:ascii="Cambria Math" w:eastAsia="Times New Roman" w:hAnsi="Cambria Math" w:cs="Times New Roman"/>
+      <w:jc w:val="both"/>
+    </w:pPr>
+    <w:rPr>
+      <w:rFonts w:ascii="Cambria Math" w:hAnsi="Cambria Math"/>
       <w:color w:val="4F272F"/>
-      <w:sz w:val="24"/>
       <w:szCs w:val="20"/>
     </w:rPr>
   </w:style>
@@ -10292,12 +10809,10 @@
     <w:basedOn w:val="Normal"/>
     <w:rsid w:val="00586A35"/>
     <w:pPr>
-      <w:spacing w:after="240"/>
-    </w:pPr>
-    <w:rPr>
-      <w:rFonts w:ascii="Times New Roman" w:eastAsia="Times New Roman" w:hAnsi="Times New Roman" w:cs="Times New Roman"/>
-      <w:sz w:val="24"/>
-      <w:szCs w:val="24"/>
+      <w:spacing w:after="240" w:line="264" w:lineRule="auto"/>
+      <w:jc w:val="both"/>
+    </w:pPr>
+    <w:rPr>
       <w:lang w:val="en-GB" w:bidi="ar-DZ"/>
     </w:rPr>
   </w:style>
@@ -10306,12 +10821,10 @@
     <w:basedOn w:val="Normal"/>
     <w:rsid w:val="00586A35"/>
     <w:pPr>
-      <w:spacing w:after="240"/>
-    </w:pPr>
-    <w:rPr>
-      <w:rFonts w:ascii="Times New Roman" w:eastAsia="Times New Roman" w:hAnsi="Times New Roman" w:cs="Times New Roman"/>
-      <w:sz w:val="24"/>
-      <w:szCs w:val="24"/>
+      <w:spacing w:after="240" w:line="264" w:lineRule="auto"/>
+      <w:jc w:val="both"/>
+    </w:pPr>
+    <w:rPr>
       <w:lang w:val="en-GB" w:bidi="ar-DZ"/>
     </w:rPr>
   </w:style>
@@ -10320,12 +10833,10 @@
     <w:basedOn w:val="Normal"/>
     <w:rsid w:val="00586A35"/>
     <w:pPr>
-      <w:spacing w:after="240"/>
-    </w:pPr>
-    <w:rPr>
-      <w:rFonts w:ascii="Times New Roman" w:eastAsia="Times New Roman" w:hAnsi="Times New Roman" w:cs="Times New Roman"/>
-      <w:sz w:val="24"/>
-      <w:szCs w:val="24"/>
+      <w:spacing w:after="240" w:line="264" w:lineRule="auto"/>
+      <w:jc w:val="both"/>
+    </w:pPr>
+    <w:rPr>
       <w:lang w:val="en-GB" w:bidi="ar-DZ"/>
     </w:rPr>
   </w:style>
@@ -10334,12 +10845,10 @@
     <w:basedOn w:val="Normal"/>
     <w:rsid w:val="00586A35"/>
     <w:pPr>
-      <w:spacing w:after="240"/>
-    </w:pPr>
-    <w:rPr>
-      <w:rFonts w:ascii="Times New Roman" w:eastAsia="Times New Roman" w:hAnsi="Times New Roman" w:cs="Times New Roman"/>
-      <w:sz w:val="24"/>
-      <w:szCs w:val="24"/>
+      <w:spacing w:after="240" w:line="264" w:lineRule="auto"/>
+      <w:jc w:val="both"/>
+    </w:pPr>
+    <w:rPr>
       <w:lang w:val="en-GB" w:bidi="ar-DZ"/>
     </w:rPr>
   </w:style>
@@ -10349,10 +10858,13 @@
     <w:qFormat/>
     <w:rsid w:val="00586A35"/>
     <w:pPr>
+      <w:spacing w:line="264" w:lineRule="auto"/>
       <w:jc w:val="center"/>
     </w:pPr>
     <w:rPr>
+      <w:rFonts w:ascii="Linux Libertine" w:eastAsiaTheme="minorHAnsi" w:hAnsi="Linux Libertine" w:cstheme="minorBidi"/>
       <w:sz w:val="16"/>
+      <w:szCs w:val="22"/>
     </w:rPr>
   </w:style>
   <w:style w:type="character" w:customStyle="1" w:styleId="RefCount">
@@ -10435,6 +10947,15 @@
     <w:uiPriority w:val="99"/>
     <w:unhideWhenUsed/>
     <w:rsid w:val="00586A35"/>
+    <w:pPr>
+      <w:spacing w:line="264" w:lineRule="auto"/>
+      <w:jc w:val="both"/>
+    </w:pPr>
+    <w:rPr>
+      <w:rFonts w:ascii="Linux Libertine" w:eastAsiaTheme="minorHAnsi" w:hAnsi="Linux Libertine" w:cstheme="minorBidi"/>
+      <w:sz w:val="18"/>
+      <w:szCs w:val="22"/>
+    </w:rPr>
   </w:style>
   <w:style w:type="character" w:customStyle="1" w:styleId="SalutationChar">
     <w:name w:val="Salutation Char"/>
@@ -10466,10 +10987,10 @@
         <w:bottom w:val="thickThinLargeGap" w:sz="24" w:space="12" w:color="auto"/>
       </w:pBdr>
       <w:spacing w:line="360" w:lineRule="exact"/>
-    </w:pPr>
-    <w:rPr>
-      <w:rFonts w:ascii="Cambria Math" w:eastAsia="Times New Roman" w:hAnsi="Cambria Math" w:cs="Times New Roman"/>
-      <w:sz w:val="24"/>
+      <w:jc w:val="both"/>
+    </w:pPr>
+    <w:rPr>
+      <w:rFonts w:ascii="Cambria Math" w:hAnsi="Cambria Math"/>
       <w:szCs w:val="20"/>
       <w:lang w:val="en-GB"/>
     </w:rPr>
@@ -10517,30 +11038,75 @@
     <w:basedOn w:val="Normal"/>
     <w:qFormat/>
     <w:rsid w:val="00586A35"/>
+    <w:pPr>
+      <w:spacing w:line="264" w:lineRule="auto"/>
+      <w:jc w:val="both"/>
+    </w:pPr>
+    <w:rPr>
+      <w:rFonts w:ascii="Linux Libertine" w:eastAsiaTheme="minorHAnsi" w:hAnsi="Linux Libertine" w:cstheme="minorBidi"/>
+      <w:sz w:val="18"/>
+      <w:szCs w:val="22"/>
+    </w:rPr>
   </w:style>
   <w:style w:type="paragraph" w:customStyle="1" w:styleId="TOC2">
     <w:name w:val="TOC2"/>
     <w:basedOn w:val="Normal"/>
     <w:qFormat/>
     <w:rsid w:val="00586A35"/>
+    <w:pPr>
+      <w:spacing w:line="264" w:lineRule="auto"/>
+      <w:jc w:val="both"/>
+    </w:pPr>
+    <w:rPr>
+      <w:rFonts w:ascii="Linux Libertine" w:eastAsiaTheme="minorHAnsi" w:hAnsi="Linux Libertine" w:cstheme="minorBidi"/>
+      <w:sz w:val="18"/>
+      <w:szCs w:val="22"/>
+    </w:rPr>
   </w:style>
   <w:style w:type="paragraph" w:customStyle="1" w:styleId="TOC3">
     <w:name w:val="TOC3"/>
     <w:basedOn w:val="Normal"/>
     <w:qFormat/>
     <w:rsid w:val="00586A35"/>
+    <w:pPr>
+      <w:spacing w:line="264" w:lineRule="auto"/>
+      <w:jc w:val="both"/>
+    </w:pPr>
+    <w:rPr>
+      <w:rFonts w:ascii="Linux Libertine" w:eastAsiaTheme="minorHAnsi" w:hAnsi="Linux Libertine" w:cstheme="minorBidi"/>
+      <w:sz w:val="18"/>
+      <w:szCs w:val="22"/>
+    </w:rPr>
   </w:style>
   <w:style w:type="paragraph" w:customStyle="1" w:styleId="TOC4">
     <w:name w:val="TOC4"/>
     <w:basedOn w:val="Normal"/>
     <w:qFormat/>
     <w:rsid w:val="00586A35"/>
+    <w:pPr>
+      <w:spacing w:line="264" w:lineRule="auto"/>
+      <w:jc w:val="both"/>
+    </w:pPr>
+    <w:rPr>
+      <w:rFonts w:ascii="Linux Libertine" w:eastAsiaTheme="minorHAnsi" w:hAnsi="Linux Libertine" w:cstheme="minorBidi"/>
+      <w:sz w:val="18"/>
+      <w:szCs w:val="22"/>
+    </w:rPr>
   </w:style>
   <w:style w:type="paragraph" w:customStyle="1" w:styleId="TOCHeading">
     <w:name w:val="TOCHeading"/>
     <w:basedOn w:val="Normal"/>
     <w:qFormat/>
     <w:rsid w:val="00586A35"/>
+    <w:pPr>
+      <w:spacing w:line="264" w:lineRule="auto"/>
+      <w:jc w:val="both"/>
+    </w:pPr>
+    <w:rPr>
+      <w:rFonts w:ascii="Linux Libertine" w:eastAsiaTheme="minorHAnsi" w:hAnsi="Linux Libertine" w:cstheme="minorBidi"/>
+      <w:sz w:val="18"/>
+      <w:szCs w:val="22"/>
+    </w:rPr>
   </w:style>
   <w:style w:type="paragraph" w:customStyle="1" w:styleId="Translation">
     <w:name w:val="Translation"/>
@@ -10563,11 +11129,11 @@
       </w:pBdr>
       <w:spacing w:line="560" w:lineRule="exact"/>
       <w:ind w:firstLine="720"/>
-    </w:pPr>
-    <w:rPr>
-      <w:rFonts w:ascii="Cambria Math" w:eastAsia="Times New Roman" w:hAnsi="Cambria Math" w:cs="Times New Roman"/>
+      <w:jc w:val="both"/>
+    </w:pPr>
+    <w:rPr>
+      <w:rFonts w:ascii="Cambria Math" w:hAnsi="Cambria Math"/>
       <w:color w:val="760016"/>
-      <w:sz w:val="24"/>
       <w:szCs w:val="20"/>
       <w:lang w:val="en-GB"/>
     </w:rPr>
@@ -10578,6 +11144,15 @@
     <w:next w:val="Normal"/>
     <w:qFormat/>
     <w:rsid w:val="00586A35"/>
+    <w:pPr>
+      <w:spacing w:line="264" w:lineRule="auto"/>
+      <w:jc w:val="both"/>
+    </w:pPr>
+    <w:rPr>
+      <w:rFonts w:ascii="Linux Libertine" w:eastAsiaTheme="minorHAnsi" w:hAnsi="Linux Libertine" w:cstheme="minorBidi"/>
+      <w:sz w:val="18"/>
+      <w:szCs w:val="22"/>
+    </w:rPr>
   </w:style>
   <w:style w:type="paragraph" w:customStyle="1" w:styleId="Video">
     <w:name w:val="Video"/>
@@ -10593,9 +11168,8 @@
       <w:jc w:val="center"/>
     </w:pPr>
     <w:rPr>
-      <w:rFonts w:ascii="Arial Unicode MS" w:eastAsia="Arial Unicode MS" w:hAnsi="Arial Unicode MS" w:cs="Times New Roman"/>
+      <w:rFonts w:ascii="Arial Unicode MS" w:eastAsia="Arial Unicode MS" w:hAnsi="Arial Unicode MS"/>
       <w:color w:val="FF0000"/>
-      <w:sz w:val="24"/>
       <w:szCs w:val="20"/>
     </w:rPr>
   </w:style>
@@ -10603,10 +11177,11 @@
     <w:name w:val="Worksolution"/>
     <w:basedOn w:val="Normal"/>
     <w:rsid w:val="00586A35"/>
-    <w:rPr>
-      <w:rFonts w:ascii="Times New Roman" w:eastAsia="Times New Roman" w:hAnsi="Times New Roman" w:cs="Times New Roman"/>
-      <w:sz w:val="24"/>
-      <w:szCs w:val="24"/>
+    <w:pPr>
+      <w:spacing w:line="264" w:lineRule="auto"/>
+      <w:jc w:val="both"/>
+    </w:pPr>
+    <w:rPr>
       <w:lang w:val="en-GB" w:bidi="ar-DZ"/>
     </w:rPr>
   </w:style>
@@ -10616,6 +11191,15 @@
     <w:next w:val="Normal"/>
     <w:qFormat/>
     <w:rsid w:val="00586A35"/>
+    <w:pPr>
+      <w:spacing w:line="264" w:lineRule="auto"/>
+      <w:jc w:val="both"/>
+    </w:pPr>
+    <w:rPr>
+      <w:rFonts w:ascii="Linux Libertine" w:eastAsiaTheme="minorHAnsi" w:hAnsi="Linux Libertine" w:cstheme="minorBidi"/>
+      <w:sz w:val="18"/>
+      <w:szCs w:val="22"/>
+    </w:rPr>
   </w:style>
   <w:style w:type="character" w:styleId="PageNumber">
     <w:name w:val="page number"/>
@@ -10679,11 +11263,10 @@
     <w:pPr>
       <w:spacing w:line="360" w:lineRule="auto"/>
       <w:ind w:left="475"/>
-    </w:pPr>
-    <w:rPr>
-      <w:rFonts w:ascii="Times New Roman" w:eastAsia="Times New Roman" w:hAnsi="Times New Roman" w:cs="Times New Roman"/>
+      <w:jc w:val="both"/>
+    </w:pPr>
+    <w:rPr>
       <w:noProof/>
-      <w:sz w:val="24"/>
       <w:szCs w:val="20"/>
     </w:rPr>
   </w:style>
@@ -10713,8 +11296,14 @@
         <w:top w:val="single" w:sz="4" w:space="2" w:color="auto"/>
         <w:bottom w:val="single" w:sz="4" w:space="2" w:color="auto"/>
       </w:pBdr>
-      <w:spacing w:before="200"/>
-    </w:pPr>
+      <w:spacing w:before="200" w:line="264" w:lineRule="auto"/>
+      <w:jc w:val="both"/>
+    </w:pPr>
+    <w:rPr>
+      <w:rFonts w:ascii="Linux Libertine" w:eastAsiaTheme="minorHAnsi" w:hAnsi="Linux Libertine" w:cstheme="minorBidi"/>
+      <w:sz w:val="18"/>
+      <w:szCs w:val="22"/>
+    </w:rPr>
   </w:style>
   <w:style w:type="paragraph" w:customStyle="1" w:styleId="RefFormatHead">
     <w:name w:val="RefFormatHead"/>
@@ -10722,12 +11311,14 @@
     <w:qFormat/>
     <w:rsid w:val="00586A35"/>
     <w:pPr>
-      <w:spacing w:before="220"/>
-    </w:pPr>
-    <w:rPr>
-      <w:rFonts w:cs="Linux Libertine"/>
+      <w:spacing w:before="220" w:line="264" w:lineRule="auto"/>
+      <w:jc w:val="both"/>
+    </w:pPr>
+    <w:rPr>
+      <w:rFonts w:ascii="Linux Libertine" w:eastAsiaTheme="minorHAnsi" w:hAnsi="Linux Libertine" w:cs="Linux Libertine"/>
       <w:b/>
       <w:sz w:val="16"/>
+      <w:szCs w:val="22"/>
     </w:rPr>
   </w:style>
   <w:style w:type="paragraph" w:customStyle="1" w:styleId="RefFormatPara">
@@ -10736,11 +11327,14 @@
     <w:qFormat/>
     <w:rsid w:val="00586A35"/>
     <w:pPr>
-      <w:spacing w:before="60" w:after="60"/>
+      <w:spacing w:before="60" w:after="60" w:line="264" w:lineRule="auto"/>
       <w:contextualSpacing/>
-    </w:pPr>
-    <w:rPr>
+      <w:jc w:val="both"/>
+    </w:pPr>
+    <w:rPr>
+      <w:rFonts w:ascii="Linux Libertine" w:eastAsiaTheme="minorHAnsi" w:hAnsi="Linux Libertine" w:cstheme="minorBidi"/>
       <w:sz w:val="16"/>
+      <w:szCs w:val="22"/>
     </w:rPr>
   </w:style>
   <w:style w:type="paragraph" w:customStyle="1" w:styleId="AppendixH4">
@@ -10770,6 +11364,15 @@
     <w:uiPriority w:val="37"/>
     <w:semiHidden/>
     <w:unhideWhenUsed/>
+    <w:pPr>
+      <w:spacing w:line="264" w:lineRule="auto"/>
+      <w:jc w:val="both"/>
+    </w:pPr>
+    <w:rPr>
+      <w:rFonts w:ascii="Linux Libertine" w:eastAsiaTheme="minorHAnsi" w:hAnsi="Linux Libertine" w:cstheme="minorBidi"/>
+      <w:sz w:val="18"/>
+      <w:szCs w:val="22"/>
+    </w:rPr>
   </w:style>
   <w:style w:type="paragraph" w:styleId="BlockText">
     <w:name w:val="Block Text"/>
@@ -10781,13 +11384,17 @@
         <w:bottom w:val="single" w:sz="2" w:space="10" w:color="4F81BD" w:themeColor="accent1" w:shadow="1" w:frame="1"/>
         <w:right w:val="single" w:sz="2" w:space="10" w:color="4F81BD" w:themeColor="accent1" w:shadow="1" w:frame="1"/>
       </w:pBdr>
+      <w:spacing w:line="264" w:lineRule="auto"/>
       <w:ind w:left="1152" w:right="1152"/>
-    </w:pPr>
-    <w:rPr>
-      <w:rFonts w:asciiTheme="minorHAnsi" w:eastAsiaTheme="minorEastAsia" w:hAnsiTheme="minorHAnsi"/>
+      <w:jc w:val="both"/>
+    </w:pPr>
+    <w:rPr>
+      <w:rFonts w:asciiTheme="minorHAnsi" w:eastAsiaTheme="minorEastAsia" w:hAnsiTheme="minorHAnsi" w:cstheme="minorBidi"/>
       <w:i/>
       <w:iCs/>
       <w:color w:val="4F81BD" w:themeColor="accent1"/>
+      <w:sz w:val="18"/>
+      <w:szCs w:val="22"/>
     </w:rPr>
   </w:style>
   <w:style w:type="paragraph" w:styleId="BodyText">
@@ -10795,8 +11402,14 @@
     <w:basedOn w:val="Normal"/>
     <w:link w:val="BodyTextChar"/>
     <w:pPr>
-      <w:spacing w:after="120"/>
-    </w:pPr>
+      <w:spacing w:after="120" w:line="264" w:lineRule="auto"/>
+      <w:jc w:val="both"/>
+    </w:pPr>
+    <w:rPr>
+      <w:rFonts w:ascii="Linux Libertine" w:eastAsiaTheme="minorHAnsi" w:hAnsi="Linux Libertine" w:cstheme="minorBidi"/>
+      <w:sz w:val="18"/>
+      <w:szCs w:val="22"/>
+    </w:rPr>
   </w:style>
   <w:style w:type="character" w:customStyle="1" w:styleId="BodyTextChar">
     <w:name w:val="Body Text Char"/>
@@ -10815,7 +11428,13 @@
     <w:link w:val="BodyText2Char"/>
     <w:pPr>
       <w:spacing w:after="120" w:line="480" w:lineRule="auto"/>
-    </w:pPr>
+      <w:jc w:val="both"/>
+    </w:pPr>
+    <w:rPr>
+      <w:rFonts w:ascii="Linux Libertine" w:eastAsiaTheme="minorHAnsi" w:hAnsi="Linux Libertine" w:cstheme="minorBidi"/>
+      <w:sz w:val="18"/>
+      <w:szCs w:val="22"/>
+    </w:rPr>
   </w:style>
   <w:style w:type="character" w:customStyle="1" w:styleId="BodyText2Char">
     <w:name w:val="Body Text 2 Char"/>
@@ -10833,9 +11452,11 @@
     <w:basedOn w:val="Normal"/>
     <w:link w:val="BodyText3Char"/>
     <w:pPr>
-      <w:spacing w:after="120"/>
-    </w:pPr>
-    <w:rPr>
+      <w:spacing w:after="120" w:line="264" w:lineRule="auto"/>
+      <w:jc w:val="both"/>
+    </w:pPr>
+    <w:rPr>
+      <w:rFonts w:ascii="Linux Libertine" w:eastAsiaTheme="minorHAnsi" w:hAnsi="Linux Libertine" w:cstheme="minorBidi"/>
       <w:sz w:val="16"/>
       <w:szCs w:val="16"/>
     </w:rPr>
@@ -10876,9 +11497,15 @@
     <w:basedOn w:val="Normal"/>
     <w:link w:val="BodyTextIndentChar"/>
     <w:pPr>
-      <w:spacing w:after="120"/>
+      <w:spacing w:after="120" w:line="264" w:lineRule="auto"/>
       <w:ind w:left="360"/>
-    </w:pPr>
+      <w:jc w:val="both"/>
+    </w:pPr>
+    <w:rPr>
+      <w:rFonts w:ascii="Linux Libertine" w:eastAsiaTheme="minorHAnsi" w:hAnsi="Linux Libertine" w:cstheme="minorBidi"/>
+      <w:sz w:val="18"/>
+      <w:szCs w:val="22"/>
+    </w:rPr>
   </w:style>
   <w:style w:type="character" w:customStyle="1" w:styleId="BodyTextIndentChar">
     <w:name w:val="Body Text Indent Char"/>
@@ -10918,7 +11545,13 @@
     <w:pPr>
       <w:spacing w:after="120" w:line="480" w:lineRule="auto"/>
       <w:ind w:left="360"/>
-    </w:pPr>
+      <w:jc w:val="both"/>
+    </w:pPr>
+    <w:rPr>
+      <w:rFonts w:ascii="Linux Libertine" w:eastAsiaTheme="minorHAnsi" w:hAnsi="Linux Libertine" w:cstheme="minorBidi"/>
+      <w:sz w:val="18"/>
+      <w:szCs w:val="22"/>
+    </w:rPr>
   </w:style>
   <w:style w:type="character" w:customStyle="1" w:styleId="BodyTextIndent2Char">
     <w:name w:val="Body Text Indent 2 Char"/>
@@ -10936,10 +11569,12 @@
     <w:basedOn w:val="Normal"/>
     <w:link w:val="BodyTextIndent3Char"/>
     <w:pPr>
-      <w:spacing w:after="120"/>
+      <w:spacing w:after="120" w:line="264" w:lineRule="auto"/>
       <w:ind w:left="360"/>
-    </w:pPr>
-    <w:rPr>
+      <w:jc w:val="both"/>
+    </w:pPr>
+    <w:rPr>
+      <w:rFonts w:ascii="Linux Libertine" w:eastAsiaTheme="minorHAnsi" w:hAnsi="Linux Libertine" w:cstheme="minorBidi"/>
       <w:sz w:val="16"/>
       <w:szCs w:val="16"/>
     </w:rPr>
@@ -10960,8 +11595,15 @@
     <w:basedOn w:val="Normal"/>
     <w:link w:val="ClosingChar"/>
     <w:pPr>
+      <w:spacing w:line="264" w:lineRule="auto"/>
       <w:ind w:left="4320"/>
-    </w:pPr>
+      <w:jc w:val="both"/>
+    </w:pPr>
+    <w:rPr>
+      <w:rFonts w:ascii="Linux Libertine" w:eastAsiaTheme="minorHAnsi" w:hAnsi="Linux Libertine" w:cstheme="minorBidi"/>
+      <w:sz w:val="18"/>
+      <w:szCs w:val="22"/>
+    </w:rPr>
   </w:style>
   <w:style w:type="character" w:customStyle="1" w:styleId="ClosingChar">
     <w:name w:val="Closing Char"/>
@@ -10979,6 +11621,15 @@
     <w:basedOn w:val="Normal"/>
     <w:next w:val="Normal"/>
     <w:link w:val="DateChar1"/>
+    <w:pPr>
+      <w:spacing w:line="264" w:lineRule="auto"/>
+      <w:jc w:val="both"/>
+    </w:pPr>
+    <w:rPr>
+      <w:rFonts w:ascii="Linux Libertine" w:eastAsiaTheme="minorHAnsi" w:hAnsi="Linux Libertine" w:cstheme="minorBidi"/>
+      <w:sz w:val="18"/>
+      <w:szCs w:val="22"/>
+    </w:rPr>
   </w:style>
   <w:style w:type="character" w:customStyle="1" w:styleId="DateChar1">
     <w:name w:val="Date Char1"/>
@@ -10995,8 +11646,12 @@
     <w:name w:val="Document Map"/>
     <w:basedOn w:val="Normal"/>
     <w:link w:val="DocumentMapChar"/>
-    <w:rPr>
-      <w:rFonts w:ascii="Tahoma" w:hAnsi="Tahoma" w:cs="Tahoma"/>
+    <w:pPr>
+      <w:spacing w:line="264" w:lineRule="auto"/>
+      <w:jc w:val="both"/>
+    </w:pPr>
+    <w:rPr>
+      <w:rFonts w:ascii="Tahoma" w:eastAsiaTheme="minorHAnsi" w:hAnsi="Tahoma" w:cs="Tahoma"/>
       <w:sz w:val="16"/>
       <w:szCs w:val="16"/>
     </w:rPr>
@@ -11016,6 +11671,15 @@
     <w:name w:val="E-mail Signature"/>
     <w:basedOn w:val="Normal"/>
     <w:link w:val="E-mailSignatureChar"/>
+    <w:pPr>
+      <w:spacing w:line="264" w:lineRule="auto"/>
+      <w:jc w:val="both"/>
+    </w:pPr>
+    <w:rPr>
+      <w:rFonts w:ascii="Linux Libertine" w:eastAsiaTheme="minorHAnsi" w:hAnsi="Linux Libertine" w:cstheme="minorBidi"/>
+      <w:sz w:val="18"/>
+      <w:szCs w:val="22"/>
+    </w:rPr>
   </w:style>
   <w:style w:type="character" w:customStyle="1" w:styleId="E-mailSignatureChar">
     <w:name w:val="E-mail Signature Char"/>
@@ -11033,17 +11697,21 @@
     <w:basedOn w:val="Normal"/>
     <w:pPr>
       <w:framePr w:w="7920" w:h="1980" w:hRule="exact" w:hSpace="180" w:wrap="auto" w:hAnchor="page" w:xAlign="center" w:yAlign="bottom"/>
+      <w:spacing w:line="264" w:lineRule="auto"/>
       <w:ind w:left="2880"/>
+      <w:jc w:val="both"/>
     </w:pPr>
     <w:rPr>
       <w:rFonts w:asciiTheme="majorHAnsi" w:eastAsiaTheme="majorEastAsia" w:hAnsiTheme="majorHAnsi" w:cstheme="majorBidi"/>
-      <w:sz w:val="24"/>
-      <w:szCs w:val="24"/>
     </w:rPr>
   </w:style>
   <w:style w:type="paragraph" w:styleId="EnvelopeReturn">
     <w:name w:val="envelope return"/>
     <w:basedOn w:val="Normal"/>
+    <w:pPr>
+      <w:spacing w:line="264" w:lineRule="auto"/>
+      <w:jc w:val="both"/>
+    </w:pPr>
     <w:rPr>
       <w:rFonts w:asciiTheme="majorHAnsi" w:eastAsiaTheme="majorEastAsia" w:hAnsiTheme="majorHAnsi" w:cstheme="majorBidi"/>
       <w:sz w:val="20"/>
@@ -11054,9 +11722,16 @@
     <w:name w:val="HTML Address"/>
     <w:basedOn w:val="Normal"/>
     <w:link w:val="HTMLAddressChar"/>
-    <w:rPr>
+    <w:pPr>
+      <w:spacing w:line="264" w:lineRule="auto"/>
+      <w:jc w:val="both"/>
+    </w:pPr>
+    <w:rPr>
+      <w:rFonts w:ascii="Linux Libertine" w:eastAsiaTheme="minorHAnsi" w:hAnsi="Linux Libertine" w:cstheme="minorBidi"/>
       <w:i/>
       <w:iCs/>
+      <w:sz w:val="18"/>
+      <w:szCs w:val="22"/>
     </w:rPr>
   </w:style>
   <w:style w:type="character" w:customStyle="1" w:styleId="HTMLAddressChar">
@@ -11076,8 +11751,12 @@
     <w:name w:val="HTML Preformatted"/>
     <w:basedOn w:val="Normal"/>
     <w:link w:val="HTMLPreformattedChar"/>
-    <w:rPr>
-      <w:rFonts w:ascii="Consolas" w:hAnsi="Consolas" w:cs="Consolas"/>
+    <w:pPr>
+      <w:spacing w:line="264" w:lineRule="auto"/>
+      <w:jc w:val="both"/>
+    </w:pPr>
+    <w:rPr>
+      <w:rFonts w:ascii="Consolas" w:eastAsiaTheme="minorHAnsi" w:hAnsi="Consolas" w:cs="Consolas"/>
       <w:sz w:val="20"/>
       <w:szCs w:val="20"/>
     </w:rPr>
@@ -11097,8 +11776,15 @@
     <w:next w:val="Normal"/>
     <w:autoRedefine/>
     <w:pPr>
+      <w:spacing w:line="264" w:lineRule="auto"/>
       <w:ind w:left="180" w:hanging="180"/>
-    </w:pPr>
+      <w:jc w:val="both"/>
+    </w:pPr>
+    <w:rPr>
+      <w:rFonts w:ascii="Linux Libertine" w:eastAsiaTheme="minorHAnsi" w:hAnsi="Linux Libertine" w:cstheme="minorBidi"/>
+      <w:sz w:val="18"/>
+      <w:szCs w:val="22"/>
+    </w:rPr>
   </w:style>
   <w:style w:type="paragraph" w:styleId="Index20">
     <w:name w:val="index 2"/>
@@ -11106,8 +11792,15 @@
     <w:next w:val="Normal"/>
     <w:autoRedefine/>
     <w:pPr>
+      <w:spacing w:line="264" w:lineRule="auto"/>
       <w:ind w:left="360" w:hanging="180"/>
-    </w:pPr>
+      <w:jc w:val="both"/>
+    </w:pPr>
+    <w:rPr>
+      <w:rFonts w:ascii="Linux Libertine" w:eastAsiaTheme="minorHAnsi" w:hAnsi="Linux Libertine" w:cstheme="minorBidi"/>
+      <w:sz w:val="18"/>
+      <w:szCs w:val="22"/>
+    </w:rPr>
   </w:style>
   <w:style w:type="paragraph" w:styleId="Index30">
     <w:name w:val="index 3"/>
@@ -11115,8 +11808,15 @@
     <w:next w:val="Normal"/>
     <w:autoRedefine/>
     <w:pPr>
+      <w:spacing w:line="264" w:lineRule="auto"/>
       <w:ind w:left="540" w:hanging="180"/>
-    </w:pPr>
+      <w:jc w:val="both"/>
+    </w:pPr>
+    <w:rPr>
+      <w:rFonts w:ascii="Linux Libertine" w:eastAsiaTheme="minorHAnsi" w:hAnsi="Linux Libertine" w:cstheme="minorBidi"/>
+      <w:sz w:val="18"/>
+      <w:szCs w:val="22"/>
+    </w:rPr>
   </w:style>
   <w:style w:type="paragraph" w:styleId="Index40">
     <w:name w:val="index 4"/>
@@ -11124,8 +11824,15 @@
     <w:next w:val="Normal"/>
     <w:autoRedefine/>
     <w:pPr>
+      <w:spacing w:line="264" w:lineRule="auto"/>
       <w:ind w:left="720" w:hanging="180"/>
-    </w:pPr>
+      <w:jc w:val="both"/>
+    </w:pPr>
+    <w:rPr>
+      <w:rFonts w:ascii="Linux Libertine" w:eastAsiaTheme="minorHAnsi" w:hAnsi="Linux Libertine" w:cstheme="minorBidi"/>
+      <w:sz w:val="18"/>
+      <w:szCs w:val="22"/>
+    </w:rPr>
   </w:style>
   <w:style w:type="paragraph" w:styleId="Index5">
     <w:name w:val="index 5"/>
@@ -11133,8 +11840,15 @@
     <w:next w:val="Normal"/>
     <w:autoRedefine/>
     <w:pPr>
+      <w:spacing w:line="264" w:lineRule="auto"/>
       <w:ind w:left="900" w:hanging="180"/>
-    </w:pPr>
+      <w:jc w:val="both"/>
+    </w:pPr>
+    <w:rPr>
+      <w:rFonts w:ascii="Linux Libertine" w:eastAsiaTheme="minorHAnsi" w:hAnsi="Linux Libertine" w:cstheme="minorBidi"/>
+      <w:sz w:val="18"/>
+      <w:szCs w:val="22"/>
+    </w:rPr>
   </w:style>
   <w:style w:type="paragraph" w:styleId="Index6">
     <w:name w:val="index 6"/>
@@ -11142,8 +11856,15 @@
     <w:next w:val="Normal"/>
     <w:autoRedefine/>
     <w:pPr>
+      <w:spacing w:line="264" w:lineRule="auto"/>
       <w:ind w:left="1080" w:hanging="180"/>
-    </w:pPr>
+      <w:jc w:val="both"/>
+    </w:pPr>
+    <w:rPr>
+      <w:rFonts w:ascii="Linux Libertine" w:eastAsiaTheme="minorHAnsi" w:hAnsi="Linux Libertine" w:cstheme="minorBidi"/>
+      <w:sz w:val="18"/>
+      <w:szCs w:val="22"/>
+    </w:rPr>
   </w:style>
   <w:style w:type="paragraph" w:styleId="Index7">
     <w:name w:val="index 7"/>
@@ -11151,8 +11872,15 @@
     <w:next w:val="Normal"/>
     <w:autoRedefine/>
     <w:pPr>
+      <w:spacing w:line="264" w:lineRule="auto"/>
       <w:ind w:left="1260" w:hanging="180"/>
-    </w:pPr>
+      <w:jc w:val="both"/>
+    </w:pPr>
+    <w:rPr>
+      <w:rFonts w:ascii="Linux Libertine" w:eastAsiaTheme="minorHAnsi" w:hAnsi="Linux Libertine" w:cstheme="minorBidi"/>
+      <w:sz w:val="18"/>
+      <w:szCs w:val="22"/>
+    </w:rPr>
   </w:style>
   <w:style w:type="paragraph" w:styleId="Index8">
     <w:name w:val="index 8"/>
@@ -11160,8 +11888,15 @@
     <w:next w:val="Normal"/>
     <w:autoRedefine/>
     <w:pPr>
+      <w:spacing w:line="264" w:lineRule="auto"/>
       <w:ind w:left="1440" w:hanging="180"/>
-    </w:pPr>
+      <w:jc w:val="both"/>
+    </w:pPr>
+    <w:rPr>
+      <w:rFonts w:ascii="Linux Libertine" w:eastAsiaTheme="minorHAnsi" w:hAnsi="Linux Libertine" w:cstheme="minorBidi"/>
+      <w:sz w:val="18"/>
+      <w:szCs w:val="22"/>
+    </w:rPr>
   </w:style>
   <w:style w:type="paragraph" w:styleId="Index9">
     <w:name w:val="index 9"/>
@@ -11169,17 +11904,30 @@
     <w:next w:val="Normal"/>
     <w:autoRedefine/>
     <w:pPr>
+      <w:spacing w:line="264" w:lineRule="auto"/>
       <w:ind w:left="1620" w:hanging="180"/>
-    </w:pPr>
+      <w:jc w:val="both"/>
+    </w:pPr>
+    <w:rPr>
+      <w:rFonts w:ascii="Linux Libertine" w:eastAsiaTheme="minorHAnsi" w:hAnsi="Linux Libertine" w:cstheme="minorBidi"/>
+      <w:sz w:val="18"/>
+      <w:szCs w:val="22"/>
+    </w:rPr>
   </w:style>
   <w:style w:type="paragraph" w:styleId="IndexHeading">
     <w:name w:val="index heading"/>
     <w:basedOn w:val="Normal"/>
     <w:next w:val="Index10"/>
+    <w:pPr>
+      <w:spacing w:line="264" w:lineRule="auto"/>
+      <w:jc w:val="both"/>
+    </w:pPr>
     <w:rPr>
       <w:rFonts w:asciiTheme="majorHAnsi" w:eastAsiaTheme="majorEastAsia" w:hAnsiTheme="majorHAnsi" w:cstheme="majorBidi"/>
       <w:b/>
       <w:bCs/>
+      <w:sz w:val="18"/>
+      <w:szCs w:val="22"/>
     </w:rPr>
   </w:style>
   <w:style w:type="paragraph" w:styleId="IntenseQuote">
@@ -11193,15 +11941,19 @@
       <w:pBdr>
         <w:bottom w:val="single" w:sz="4" w:space="4" w:color="4F81BD" w:themeColor="accent1"/>
       </w:pBdr>
-      <w:spacing w:before="200" w:after="280"/>
+      <w:spacing w:before="200" w:after="280" w:line="264" w:lineRule="auto"/>
       <w:ind w:left="936" w:right="936"/>
-    </w:pPr>
-    <w:rPr>
+      <w:jc w:val="both"/>
+    </w:pPr>
+    <w:rPr>
+      <w:rFonts w:ascii="Linux Libertine" w:eastAsiaTheme="minorHAnsi" w:hAnsi="Linux Libertine" w:cstheme="minorBidi"/>
       <w:b/>
       <w:bCs/>
       <w:i/>
       <w:iCs/>
       <w:color w:val="4F81BD" w:themeColor="accent1"/>
+      <w:sz w:val="18"/>
+      <w:szCs w:val="22"/>
     </w:rPr>
   </w:style>
   <w:style w:type="character" w:customStyle="1" w:styleId="IntenseQuoteChar">
@@ -11225,41 +11977,76 @@
     <w:name w:val="List"/>
     <w:basedOn w:val="Normal"/>
     <w:pPr>
+      <w:spacing w:line="264" w:lineRule="auto"/>
       <w:ind w:left="360" w:hanging="360"/>
       <w:contextualSpacing/>
-    </w:pPr>
+      <w:jc w:val="both"/>
+    </w:pPr>
+    <w:rPr>
+      <w:rFonts w:ascii="Linux Libertine" w:eastAsiaTheme="minorHAnsi" w:hAnsi="Linux Libertine" w:cstheme="minorBidi"/>
+      <w:sz w:val="18"/>
+      <w:szCs w:val="22"/>
+    </w:rPr>
   </w:style>
   <w:style w:type="paragraph" w:styleId="List2">
     <w:name w:val="List 2"/>
     <w:basedOn w:val="Normal"/>
     <w:pPr>
+      <w:spacing w:line="264" w:lineRule="auto"/>
       <w:ind w:left="720" w:hanging="360"/>
       <w:contextualSpacing/>
-    </w:pPr>
+      <w:jc w:val="both"/>
+    </w:pPr>
+    <w:rPr>
+      <w:rFonts w:ascii="Linux Libertine" w:eastAsiaTheme="minorHAnsi" w:hAnsi="Linux Libertine" w:cstheme="minorBidi"/>
+      <w:sz w:val="18"/>
+      <w:szCs w:val="22"/>
+    </w:rPr>
   </w:style>
   <w:style w:type="paragraph" w:styleId="List3">
     <w:name w:val="List 3"/>
     <w:basedOn w:val="Normal"/>
     <w:pPr>
+      <w:spacing w:line="264" w:lineRule="auto"/>
       <w:ind w:left="1080" w:hanging="360"/>
       <w:contextualSpacing/>
-    </w:pPr>
+      <w:jc w:val="both"/>
+    </w:pPr>
+    <w:rPr>
+      <w:rFonts w:ascii="Linux Libertine" w:eastAsiaTheme="minorHAnsi" w:hAnsi="Linux Libertine" w:cstheme="minorBidi"/>
+      <w:sz w:val="18"/>
+      <w:szCs w:val="22"/>
+    </w:rPr>
   </w:style>
   <w:style w:type="paragraph" w:styleId="List4">
     <w:name w:val="List 4"/>
     <w:basedOn w:val="Normal"/>
     <w:pPr>
+      <w:spacing w:line="264" w:lineRule="auto"/>
       <w:ind w:left="1440" w:hanging="360"/>
       <w:contextualSpacing/>
-    </w:pPr>
+      <w:jc w:val="both"/>
+    </w:pPr>
+    <w:rPr>
+      <w:rFonts w:ascii="Linux Libertine" w:eastAsiaTheme="minorHAnsi" w:hAnsi="Linux Libertine" w:cstheme="minorBidi"/>
+      <w:sz w:val="18"/>
+      <w:szCs w:val="22"/>
+    </w:rPr>
   </w:style>
   <w:style w:type="paragraph" w:styleId="List5">
     <w:name w:val="List 5"/>
     <w:basedOn w:val="Normal"/>
     <w:pPr>
+      <w:spacing w:line="264" w:lineRule="auto"/>
       <w:ind w:left="1800" w:hanging="360"/>
       <w:contextualSpacing/>
-    </w:pPr>
+      <w:jc w:val="both"/>
+    </w:pPr>
+    <w:rPr>
+      <w:rFonts w:ascii="Linux Libertine" w:eastAsiaTheme="minorHAnsi" w:hAnsi="Linux Libertine" w:cstheme="minorBidi"/>
+      <w:sz w:val="18"/>
+      <w:szCs w:val="22"/>
+    </w:rPr>
   </w:style>
   <w:style w:type="paragraph" w:styleId="ListBullet">
     <w:name w:val="List Bullet"/>
@@ -11268,8 +12055,15 @@
       <w:numPr>
         <w:numId w:val="10"/>
       </w:numPr>
+      <w:spacing w:line="264" w:lineRule="auto"/>
       <w:contextualSpacing/>
-    </w:pPr>
+      <w:jc w:val="both"/>
+    </w:pPr>
+    <w:rPr>
+      <w:rFonts w:ascii="Linux Libertine" w:eastAsiaTheme="minorHAnsi" w:hAnsi="Linux Libertine" w:cstheme="minorBidi"/>
+      <w:sz w:val="18"/>
+      <w:szCs w:val="22"/>
+    </w:rPr>
   </w:style>
   <w:style w:type="paragraph" w:styleId="ListBullet2">
     <w:name w:val="List Bullet 2"/>
@@ -11278,8 +12072,15 @@
       <w:numPr>
         <w:numId w:val="11"/>
       </w:numPr>
+      <w:spacing w:line="264" w:lineRule="auto"/>
       <w:contextualSpacing/>
-    </w:pPr>
+      <w:jc w:val="both"/>
+    </w:pPr>
+    <w:rPr>
+      <w:rFonts w:ascii="Linux Libertine" w:eastAsiaTheme="minorHAnsi" w:hAnsi="Linux Libertine" w:cstheme="minorBidi"/>
+      <w:sz w:val="18"/>
+      <w:szCs w:val="22"/>
+    </w:rPr>
   </w:style>
   <w:style w:type="paragraph" w:styleId="ListBullet3">
     <w:name w:val="List Bullet 3"/>
@@ -11288,8 +12089,15 @@
       <w:numPr>
         <w:numId w:val="12"/>
       </w:numPr>
+      <w:spacing w:line="264" w:lineRule="auto"/>
       <w:contextualSpacing/>
-    </w:pPr>
+      <w:jc w:val="both"/>
+    </w:pPr>
+    <w:rPr>
+      <w:rFonts w:ascii="Linux Libertine" w:eastAsiaTheme="minorHAnsi" w:hAnsi="Linux Libertine" w:cstheme="minorBidi"/>
+      <w:sz w:val="18"/>
+      <w:szCs w:val="22"/>
+    </w:rPr>
   </w:style>
   <w:style w:type="paragraph" w:styleId="ListBullet4">
     <w:name w:val="List Bullet 4"/>
@@ -11298,8 +12106,15 @@
       <w:numPr>
         <w:numId w:val="13"/>
       </w:numPr>
+      <w:spacing w:line="264" w:lineRule="auto"/>
       <w:contextualSpacing/>
-    </w:pPr>
+      <w:jc w:val="both"/>
+    </w:pPr>
+    <w:rPr>
+      <w:rFonts w:ascii="Linux Libertine" w:eastAsiaTheme="minorHAnsi" w:hAnsi="Linux Libertine" w:cstheme="minorBidi"/>
+      <w:sz w:val="18"/>
+      <w:szCs w:val="22"/>
+    </w:rPr>
   </w:style>
   <w:style w:type="paragraph" w:styleId="ListBullet5">
     <w:name w:val="List Bullet 5"/>
@@ -11308,53 +12123,90 @@
       <w:numPr>
         <w:numId w:val="14"/>
       </w:numPr>
+      <w:spacing w:line="264" w:lineRule="auto"/>
       <w:contextualSpacing/>
-    </w:pPr>
+      <w:jc w:val="both"/>
+    </w:pPr>
+    <w:rPr>
+      <w:rFonts w:ascii="Linux Libertine" w:eastAsiaTheme="minorHAnsi" w:hAnsi="Linux Libertine" w:cstheme="minorBidi"/>
+      <w:sz w:val="18"/>
+      <w:szCs w:val="22"/>
+    </w:rPr>
   </w:style>
   <w:style w:type="paragraph" w:styleId="ListContinue">
     <w:name w:val="List Continue"/>
     <w:basedOn w:val="Normal"/>
     <w:pPr>
-      <w:spacing w:after="120"/>
+      <w:spacing w:after="120" w:line="264" w:lineRule="auto"/>
       <w:ind w:left="360"/>
       <w:contextualSpacing/>
-    </w:pPr>
+      <w:jc w:val="both"/>
+    </w:pPr>
+    <w:rPr>
+      <w:rFonts w:ascii="Linux Libertine" w:eastAsiaTheme="minorHAnsi" w:hAnsi="Linux Libertine" w:cstheme="minorBidi"/>
+      <w:sz w:val="18"/>
+      <w:szCs w:val="22"/>
+    </w:rPr>
   </w:style>
   <w:style w:type="paragraph" w:styleId="ListContinue2">
     <w:name w:val="List Continue 2"/>
     <w:basedOn w:val="Normal"/>
     <w:pPr>
-      <w:spacing w:after="120"/>
+      <w:spacing w:after="120" w:line="264" w:lineRule="auto"/>
       <w:ind w:left="720"/>
       <w:contextualSpacing/>
-    </w:pPr>
+      <w:jc w:val="both"/>
+    </w:pPr>
+    <w:rPr>
+      <w:rFonts w:ascii="Linux Libertine" w:eastAsiaTheme="minorHAnsi" w:hAnsi="Linux Libertine" w:cstheme="minorBidi"/>
+      <w:sz w:val="18"/>
+      <w:szCs w:val="22"/>
+    </w:rPr>
   </w:style>
   <w:style w:type="paragraph" w:styleId="ListContinue3">
     <w:name w:val="List Continue 3"/>
     <w:basedOn w:val="Normal"/>
     <w:pPr>
-      <w:spacing w:after="120"/>
+      <w:spacing w:after="120" w:line="264" w:lineRule="auto"/>
       <w:ind w:left="1080"/>
       <w:contextualSpacing/>
-    </w:pPr>
+      <w:jc w:val="both"/>
+    </w:pPr>
+    <w:rPr>
+      <w:rFonts w:ascii="Linux Libertine" w:eastAsiaTheme="minorHAnsi" w:hAnsi="Linux Libertine" w:cstheme="minorBidi"/>
+      <w:sz w:val="18"/>
+      <w:szCs w:val="22"/>
+    </w:rPr>
   </w:style>
   <w:style w:type="paragraph" w:styleId="ListContinue4">
     <w:name w:val="List Continue 4"/>
     <w:basedOn w:val="Normal"/>
     <w:pPr>
-      <w:spacing w:after="120"/>
+      <w:spacing w:after="120" w:line="264" w:lineRule="auto"/>
       <w:ind w:left="1440"/>
       <w:contextualSpacing/>
-    </w:pPr>
+      <w:jc w:val="both"/>
+    </w:pPr>
+    <w:rPr>
+      <w:rFonts w:ascii="Linux Libertine" w:eastAsiaTheme="minorHAnsi" w:hAnsi="Linux Libertine" w:cstheme="minorBidi"/>
+      <w:sz w:val="18"/>
+      <w:szCs w:val="22"/>
+    </w:rPr>
   </w:style>
   <w:style w:type="paragraph" w:styleId="ListContinue5">
     <w:name w:val="List Continue 5"/>
     <w:basedOn w:val="Normal"/>
     <w:pPr>
-      <w:spacing w:after="120"/>
+      <w:spacing w:after="120" w:line="264" w:lineRule="auto"/>
       <w:ind w:left="1800"/>
       <w:contextualSpacing/>
-    </w:pPr>
+      <w:jc w:val="both"/>
+    </w:pPr>
+    <w:rPr>
+      <w:rFonts w:ascii="Linux Libertine" w:eastAsiaTheme="minorHAnsi" w:hAnsi="Linux Libertine" w:cstheme="minorBidi"/>
+      <w:sz w:val="18"/>
+      <w:szCs w:val="22"/>
+    </w:rPr>
   </w:style>
   <w:style w:type="paragraph" w:styleId="ListNumber">
     <w:name w:val="List Number"/>
@@ -11363,8 +12215,15 @@
       <w:numPr>
         <w:numId w:val="15"/>
       </w:numPr>
+      <w:spacing w:line="264" w:lineRule="auto"/>
       <w:contextualSpacing/>
-    </w:pPr>
+      <w:jc w:val="both"/>
+    </w:pPr>
+    <w:rPr>
+      <w:rFonts w:ascii="Linux Libertine" w:eastAsiaTheme="minorHAnsi" w:hAnsi="Linux Libertine" w:cstheme="minorBidi"/>
+      <w:sz w:val="18"/>
+      <w:szCs w:val="22"/>
+    </w:rPr>
   </w:style>
   <w:style w:type="paragraph" w:styleId="ListNumber2">
     <w:name w:val="List Number 2"/>
@@ -11373,8 +12232,15 @@
       <w:numPr>
         <w:numId w:val="16"/>
       </w:numPr>
+      <w:spacing w:line="264" w:lineRule="auto"/>
       <w:contextualSpacing/>
-    </w:pPr>
+      <w:jc w:val="both"/>
+    </w:pPr>
+    <w:rPr>
+      <w:rFonts w:ascii="Linux Libertine" w:eastAsiaTheme="minorHAnsi" w:hAnsi="Linux Libertine" w:cstheme="minorBidi"/>
+      <w:sz w:val="18"/>
+      <w:szCs w:val="22"/>
+    </w:rPr>
   </w:style>
   <w:style w:type="paragraph" w:styleId="ListNumber3">
     <w:name w:val="List Number 3"/>
@@ -11383,8 +12249,15 @@
       <w:numPr>
         <w:numId w:val="17"/>
       </w:numPr>
+      <w:spacing w:line="264" w:lineRule="auto"/>
       <w:contextualSpacing/>
-    </w:pPr>
+      <w:jc w:val="both"/>
+    </w:pPr>
+    <w:rPr>
+      <w:rFonts w:ascii="Linux Libertine" w:eastAsiaTheme="minorHAnsi" w:hAnsi="Linux Libertine" w:cstheme="minorBidi"/>
+      <w:sz w:val="18"/>
+      <w:szCs w:val="22"/>
+    </w:rPr>
   </w:style>
   <w:style w:type="paragraph" w:styleId="ListNumber4">
     <w:name w:val="List Number 4"/>
@@ -11393,8 +12266,15 @@
       <w:numPr>
         <w:numId w:val="18"/>
       </w:numPr>
+      <w:spacing w:line="264" w:lineRule="auto"/>
       <w:contextualSpacing/>
-    </w:pPr>
+      <w:jc w:val="both"/>
+    </w:pPr>
+    <w:rPr>
+      <w:rFonts w:ascii="Linux Libertine" w:eastAsiaTheme="minorHAnsi" w:hAnsi="Linux Libertine" w:cstheme="minorBidi"/>
+      <w:sz w:val="18"/>
+      <w:szCs w:val="22"/>
+    </w:rPr>
   </w:style>
   <w:style w:type="paragraph" w:styleId="ListNumber5">
     <w:name w:val="List Number 5"/>
@@ -11403,8 +12283,15 @@
       <w:numPr>
         <w:numId w:val="19"/>
       </w:numPr>
+      <w:spacing w:line="264" w:lineRule="auto"/>
       <w:contextualSpacing/>
-    </w:pPr>
+      <w:jc w:val="both"/>
+    </w:pPr>
+    <w:rPr>
+      <w:rFonts w:ascii="Linux Libertine" w:eastAsiaTheme="minorHAnsi" w:hAnsi="Linux Libertine" w:cstheme="minorBidi"/>
+      <w:sz w:val="18"/>
+      <w:szCs w:val="22"/>
+    </w:rPr>
   </w:style>
   <w:style w:type="paragraph" w:styleId="MacroText">
     <w:name w:val="macro"/>
@@ -11450,12 +12337,12 @@
         <w:right w:val="single" w:sz="6" w:space="1" w:color="auto"/>
       </w:pBdr>
       <w:shd w:val="pct20" w:color="auto" w:fill="auto"/>
+      <w:spacing w:line="264" w:lineRule="auto"/>
       <w:ind w:left="1080" w:hanging="1080"/>
+      <w:jc w:val="both"/>
     </w:pPr>
     <w:rPr>
       <w:rFonts w:asciiTheme="majorHAnsi" w:eastAsiaTheme="majorEastAsia" w:hAnsiTheme="majorHAnsi" w:cstheme="majorBidi"/>
-      <w:sz w:val="24"/>
-      <w:szCs w:val="24"/>
     </w:rPr>
   </w:style>
   <w:style w:type="character" w:customStyle="1" w:styleId="MessageHeaderChar">
@@ -11474,14 +12361,30 @@
     <w:name w:val="Normal Indent"/>
     <w:basedOn w:val="Normal"/>
     <w:pPr>
+      <w:spacing w:line="264" w:lineRule="auto"/>
       <w:ind w:left="720"/>
-    </w:pPr>
+      <w:jc w:val="both"/>
+    </w:pPr>
+    <w:rPr>
+      <w:rFonts w:ascii="Linux Libertine" w:eastAsiaTheme="minorHAnsi" w:hAnsi="Linux Libertine" w:cstheme="minorBidi"/>
+      <w:sz w:val="18"/>
+      <w:szCs w:val="22"/>
+    </w:rPr>
   </w:style>
   <w:style w:type="paragraph" w:styleId="NoteHeading">
     <w:name w:val="Note Heading"/>
     <w:basedOn w:val="Normal"/>
     <w:next w:val="Normal"/>
     <w:link w:val="NoteHeadingChar"/>
+    <w:pPr>
+      <w:spacing w:line="264" w:lineRule="auto"/>
+      <w:jc w:val="both"/>
+    </w:pPr>
+    <w:rPr>
+      <w:rFonts w:ascii="Linux Libertine" w:eastAsiaTheme="minorHAnsi" w:hAnsi="Linux Libertine" w:cstheme="minorBidi"/>
+      <w:sz w:val="18"/>
+      <w:szCs w:val="22"/>
+    </w:rPr>
   </w:style>
   <w:style w:type="character" w:customStyle="1" w:styleId="NoteHeadingChar">
     <w:name w:val="Note Heading Char"/>
@@ -11498,8 +12401,12 @@
     <w:name w:val="Plain Text"/>
     <w:basedOn w:val="Normal"/>
     <w:link w:val="PlainTextChar"/>
-    <w:rPr>
-      <w:rFonts w:ascii="Consolas" w:hAnsi="Consolas" w:cs="Consolas"/>
+    <w:pPr>
+      <w:spacing w:line="264" w:lineRule="auto"/>
+      <w:jc w:val="both"/>
+    </w:pPr>
+    <w:rPr>
+      <w:rFonts w:ascii="Consolas" w:eastAsiaTheme="minorHAnsi" w:hAnsi="Consolas" w:cs="Consolas"/>
       <w:sz w:val="21"/>
       <w:szCs w:val="21"/>
     </w:rPr>
@@ -11520,8 +12427,15 @@
     <w:basedOn w:val="Normal"/>
     <w:link w:val="SignatureChar"/>
     <w:pPr>
+      <w:spacing w:line="264" w:lineRule="auto"/>
       <w:ind w:left="4320"/>
-    </w:pPr>
+      <w:jc w:val="both"/>
+    </w:pPr>
+    <w:rPr>
+      <w:rFonts w:ascii="Linux Libertine" w:eastAsiaTheme="minorHAnsi" w:hAnsi="Linux Libertine" w:cstheme="minorBidi"/>
+      <w:sz w:val="18"/>
+      <w:szCs w:val="22"/>
+    </w:rPr>
   </w:style>
   <w:style w:type="character" w:customStyle="1" w:styleId="SignatureChar">
     <w:name w:val="Signature Char"/>
@@ -11545,8 +12459,9 @@
       <w:pBdr>
         <w:bottom w:val="single" w:sz="8" w:space="4" w:color="4F81BD" w:themeColor="accent1"/>
       </w:pBdr>
-      <w:spacing w:after="300"/>
+      <w:spacing w:after="300" w:line="264" w:lineRule="auto"/>
       <w:contextualSpacing/>
+      <w:jc w:val="both"/>
     </w:pPr>
     <w:rPr>
       <w:rFonts w:asciiTheme="majorHAnsi" w:eastAsiaTheme="majorEastAsia" w:hAnsiTheme="majorHAnsi" w:cstheme="majorBidi"/>
@@ -11607,10 +12522,12 @@
     <w:uiPriority w:val="99"/>
     <w:semiHidden/>
     <w:rsid w:val="000019C1"/>
-    <w:rPr>
-      <w:rFonts w:ascii="Times New Roman" w:hAnsi="Times New Roman" w:cs="Times New Roman"/>
-      <w:sz w:val="24"/>
-      <w:szCs w:val="24"/>
+    <w:pPr>
+      <w:spacing w:line="264" w:lineRule="auto"/>
+      <w:jc w:val="both"/>
+    </w:pPr>
+    <w:rPr>
+      <w:rFonts w:eastAsiaTheme="minorHAnsi"/>
     </w:rPr>
   </w:style>
   <w:style w:type="character" w:customStyle="1" w:styleId="ArticleNumber">
@@ -11629,8 +12546,14 @@
     <w:qFormat/>
     <w:rsid w:val="00586A35"/>
     <w:pPr>
+      <w:spacing w:line="264" w:lineRule="auto"/>
       <w:jc w:val="center"/>
     </w:pPr>
+    <w:rPr>
+      <w:rFonts w:ascii="Linux Libertine" w:eastAsiaTheme="minorHAnsi" w:hAnsi="Linux Libertine" w:cstheme="minorBidi"/>
+      <w:sz w:val="18"/>
+      <w:szCs w:val="22"/>
+    </w:rPr>
   </w:style>
   <w:style w:type="paragraph" w:customStyle="1" w:styleId="para0">
     <w:name w:val="para"/>
@@ -11638,13 +12561,13 @@
     <w:qFormat/>
     <w:rsid w:val="00AA10C4"/>
     <w:pPr>
-      <w:spacing w:after="120" w:line="240" w:lineRule="auto"/>
+      <w:spacing w:after="120"/>
       <w:ind w:left="40" w:firstLine="720"/>
-    </w:pPr>
-    <w:rPr>
-      <w:rFonts w:asciiTheme="majorHAnsi" w:eastAsia="Times New Roman" w:hAnsiTheme="majorHAnsi" w:cs="Times New Roman"/>
+      <w:jc w:val="both"/>
+    </w:pPr>
+    <w:rPr>
+      <w:rFonts w:asciiTheme="majorHAnsi" w:hAnsiTheme="majorHAnsi"/>
       <w:sz w:val="22"/>
-      <w:szCs w:val="24"/>
     </w:rPr>
   </w:style>
   <w:style w:type="character" w:customStyle="1" w:styleId="text-base">
@@ -12129,7 +13052,7 @@
 </file>
 
 <file path=customXml/itemProps2.xml><?xml version="1.0" encoding="utf-8"?>
-<ds:datastoreItem xmlns:ds="http://schemas.openxmlformats.org/officeDocument/2006/customXml" ds:itemID="{110632F2-9824-5941-AA3A-8073F63975A3}">
+<ds:datastoreItem xmlns:ds="http://schemas.openxmlformats.org/officeDocument/2006/customXml" ds:itemID="{FFBB8BD3-D207-9548-9101-1F260CB6F737}">
   <ds:schemaRefs>
     <ds:schemaRef ds:uri="http://schemas.openxmlformats.org/officeDocument/2006/bibliography"/>
   </ds:schemaRefs>

--- a/CSC180-FinalReport.docx
+++ b/CSC180-FinalReport.docx
@@ -418,13 +418,27 @@
           <w:rFonts w:eastAsia="Verdana"/>
           <w14:ligatures w14:val="standard"/>
         </w:rPr>
-        <w:t>•</w:t>
+        <w:t xml:space="preserve">There has been much development and interest in the application of machine learning to solve problems of pattern recognition in the analysis of signals such speech and images, and in recent years, has extended past this domain into many other fields.  One such application is the understanding of patterns in financial time-series data.  </w:t>
       </w:r>
       <w:r>
         <w:rPr>
           <w:rFonts w:eastAsia="Verdana"/>
           <w14:ligatures w14:val="standard"/>
         </w:rPr>
+        <w:t xml:space="preserve">Based upon the past closing values for a stock, we would like to predict the value of the stock in the future with some degree of certainty so that traders may be informed about the state of their investment and respond with the proper course of action.  Current methods rely on traditional financial indicators such as ARIMA, linear regression, moving averages, and other methods.  </w:t>
+      </w:r>
+      <w:r>
+        <w:rPr>
+          <w:rFonts w:eastAsia="Verdana"/>
+          <w14:ligatures w14:val="standard"/>
+        </w:rPr>
+        <w:t>For the purposes of risk assessment, anomaly detection, and optimization of asset portfolios, the implementation of machine learning proposes solutions to aide in this complex quantitative decision-making process.</w:t>
+      </w:r>
+      <w:r>
+        <w:rPr>
+          <w:rFonts w:eastAsia="Verdana"/>
+          <w14:ligatures w14:val="standard"/>
+        </w:rPr>
         <w:t xml:space="preserve"> </w:t>
       </w:r>
       <w:r>
@@ -432,55 +446,35 @@
           <w:rFonts w:eastAsia="Verdana"/>
           <w14:ligatures w14:val="standard"/>
         </w:rPr>
-        <w:t>Motivation (1-2 sentences): Why the problem matters?</w:t>
-      </w:r>
-    </w:p>
-    <w:p>
-      <w:pPr>
-        <w:pStyle w:val="Abstract"/>
+        <w:t>In this research project, we propose two different predictive models based upon previous research</w:t>
+      </w:r>
+      <w:r>
         <w:rPr>
           <w:rFonts w:eastAsia="Verdana"/>
           <w14:ligatures w14:val="standard"/>
         </w:rPr>
-      </w:pPr>
+        <w:t xml:space="preserve"> and developed with machine-learning tools</w:t>
+      </w:r>
       <w:r>
         <w:rPr>
           <w:rFonts w:eastAsia="Verdana"/>
           <w14:ligatures w14:val="standard"/>
         </w:rPr>
-        <w:t xml:space="preserve">• Problem statement (1-2 sentences): What problem are you trying to solve? </w:t>
-      </w:r>
-    </w:p>
-    <w:p>
-      <w:pPr>
-        <w:pStyle w:val="Abstract"/>
+        <w:t>; a support vector regression implementation, and a long short-term memory model.</w:t>
+      </w:r>
+      <w:r>
         <w:rPr>
           <w:rFonts w:eastAsia="Verdana"/>
           <w14:ligatures w14:val="standard"/>
         </w:rPr>
-      </w:pPr>
+        <w:t xml:space="preserve"> </w:t>
+      </w:r>
       <w:r>
         <w:rPr>
           <w:rFonts w:eastAsia="Verdana"/>
           <w14:ligatures w14:val="standard"/>
         </w:rPr>
-        <w:t xml:space="preserve">• Approach: How did you solve the problem? </w:t>
-      </w:r>
-    </w:p>
-    <w:p>
-      <w:pPr>
-        <w:pStyle w:val="Abstract"/>
-        <w:rPr>
-          <w:rFonts w:eastAsia="Verdana"/>
-          <w14:ligatures w14:val="standard"/>
-        </w:rPr>
-      </w:pPr>
-      <w:r>
-        <w:rPr>
-          <w:rFonts w:eastAsia="Verdana"/>
-          <w14:ligatures w14:val="standard"/>
-        </w:rPr>
-        <w:t>• Results: How did your solution(s) outperform the baseline approach?</w:t>
+        <w:t>Both models performed with a RMSE of &lt;0.05, and provide a baseline prediction of the next day value of an asset, indicating that further research may prove beneficial for solving the problem at hand.</w:t>
       </w:r>
     </w:p>
     <w:p>
@@ -791,6 +785,8 @@
         </w:rPr>
         <w:t xml:space="preserve"> </w:t>
       </w:r>
+      <w:bookmarkStart w:id="0" w:name="_GoBack"/>
+      <w:bookmarkEnd w:id="0"/>
       <w:r>
         <w:rPr>
           <w:lang w:eastAsia="it-IT"/>
@@ -1080,13 +1076,7 @@
         <w:rPr>
           <w14:ligatures w14:val="standard"/>
         </w:rPr>
-        <w:t xml:space="preserve">Module </w:t>
-      </w:r>
-      <w:r>
-        <w:rPr>
-          <w14:ligatures w14:val="standard"/>
-        </w:rPr>
-        <w:t>1</w:t>
+        <w:t>Support Vector Regression</w:t>
       </w:r>
     </w:p>
     <w:p>
@@ -1248,6 +1238,13 @@
         </w:rPr>
         <w:t>This algorithm is great in theory, yet it only is accurate for predictions about the next day.</w:t>
       </w:r>
+      <w:r>
+        <w:rPr>
+          <w:lang w:eastAsia="it-IT"/>
+          <w14:ligatures w14:val="standard"/>
+        </w:rPr>
+        <w:t xml:space="preserve">  It can’t look farther ahead than one day with any kind of accuracy, so the model falls apart farther out from uncertainty.</w:t>
+      </w:r>
     </w:p>
     <w:p>
       <w:pPr>
@@ -1287,13 +1284,7 @@
         <w:rPr>
           <w14:ligatures w14:val="standard"/>
         </w:rPr>
-        <w:t xml:space="preserve">Module </w:t>
-      </w:r>
-      <w:r>
-        <w:rPr>
-          <w14:ligatures w14:val="standard"/>
-        </w:rPr>
-        <w:t>2</w:t>
+        <w:t>Long Short-Term Memory</w:t>
       </w:r>
     </w:p>
     <w:p>
@@ -1309,6 +1300,7 @@
         <w:jc w:val="center"/>
       </w:pPr>
       <w:r>
+        <w:lastRenderedPageBreak/>
         <w:fldChar w:fldCharType="begin"/>
       </w:r>
       <w:r>
@@ -1502,7 +1494,6 @@
           <w:rStyle w:val="Label"/>
           <w14:ligatures w14:val="standard"/>
         </w:rPr>
-        <w:lastRenderedPageBreak/>
         <w:t>4</w:t>
       </w:r>
       <w:r>
@@ -2172,8 +2163,6 @@
           <w14:ligatures w14:val="standard"/>
         </w:rPr>
       </w:pPr>
-      <w:bookmarkStart w:id="0" w:name="_GoBack"/>
-      <w:bookmarkEnd w:id="0"/>
       <w:r>
         <w:rPr>
           <w:rStyle w:val="Label"/>
@@ -2253,6 +2242,7 @@
           <w:lang w:eastAsia="it-IT"/>
           <w14:ligatures w14:val="standard"/>
         </w:rPr>
+        <w:lastRenderedPageBreak/>
         <w:t xml:space="preserve">Special thanks to </w:t>
       </w:r>
       <w:r>
@@ -13052,7 +13042,7 @@
 </file>
 
 <file path=customXml/itemProps2.xml><?xml version="1.0" encoding="utf-8"?>
-<ds:datastoreItem xmlns:ds="http://schemas.openxmlformats.org/officeDocument/2006/customXml" ds:itemID="{FFBB8BD3-D207-9548-9101-1F260CB6F737}">
+<ds:datastoreItem xmlns:ds="http://schemas.openxmlformats.org/officeDocument/2006/customXml" ds:itemID="{EBE9FCE5-DD3F-D04D-8B14-74744B27C75C}">
   <ds:schemaRefs>
     <ds:schemaRef ds:uri="http://schemas.openxmlformats.org/officeDocument/2006/bibliography"/>
   </ds:schemaRefs>
